--- a/Dokumentacija/Ataskaita.docx
+++ b/Dokumentacija/Ataskaita.docx
@@ -487,7 +487,10 @@
               <w:tab w:val="right" w:leader="dot" w:pos="9628"/>
             </w:tabs>
             <w:rPr>
+              <w:rFonts w:asciiTheme="minorHAnsi" w:eastAsiaTheme="minorEastAsia" w:hAnsiTheme="minorHAnsi"/>
               <w:noProof/>
+              <w:sz w:val="22"/>
+              <w:lang w:eastAsia="lt-LT"/>
             </w:rPr>
           </w:pPr>
           <w:r>
@@ -499,7 +502,7 @@
           <w:r>
             <w:fldChar w:fldCharType="separate"/>
           </w:r>
-          <w:hyperlink w:anchor="_Toc500881098" w:history="1">
+          <w:hyperlink w:anchor="_Toc501216902" w:history="1">
             <w:r>
               <w:rPr>
                 <w:rStyle w:val="Hyperlink"/>
@@ -509,7 +512,10 @@
             </w:r>
             <w:r>
               <w:rPr>
-                <w:noProof/>
+                <w:rFonts w:asciiTheme="minorHAnsi" w:eastAsiaTheme="minorEastAsia" w:hAnsiTheme="minorHAnsi"/>
+                <w:noProof/>
+                <w:sz w:val="22"/>
+                <w:lang w:eastAsia="lt-LT"/>
               </w:rPr>
               <w:tab/>
             </w:r>
@@ -539,7 +545,7 @@
                 <w:noProof/>
                 <w:webHidden/>
               </w:rPr>
-              <w:instrText xml:space="preserve"> PAGEREF _Toc500881098 \h </w:instrText>
+              <w:instrText xml:space="preserve"> PAGEREF _Toc501216902 \h </w:instrText>
             </w:r>
             <w:r>
               <w:rPr>
@@ -559,7 +565,7 @@
                 <w:noProof/>
                 <w:webHidden/>
               </w:rPr>
-              <w:t>2</w:t>
+              <w:t>3</w:t>
             </w:r>
             <w:r>
               <w:rPr>
@@ -578,10 +584,13 @@
               <w:tab w:val="right" w:leader="dot" w:pos="9628"/>
             </w:tabs>
             <w:rPr>
+              <w:rFonts w:asciiTheme="minorHAnsi" w:eastAsiaTheme="minorEastAsia" w:hAnsiTheme="minorHAnsi"/>
               <w:noProof/>
+              <w:sz w:val="22"/>
+              <w:lang w:eastAsia="lt-LT"/>
             </w:rPr>
           </w:pPr>
-          <w:hyperlink w:anchor="_Toc500881099" w:history="1">
+          <w:hyperlink w:anchor="_Toc501216903" w:history="1">
             <w:r>
               <w:rPr>
                 <w:rStyle w:val="Hyperlink"/>
@@ -591,7 +600,10 @@
             </w:r>
             <w:r>
               <w:rPr>
-                <w:noProof/>
+                <w:rFonts w:asciiTheme="minorHAnsi" w:eastAsiaTheme="minorEastAsia" w:hAnsiTheme="minorHAnsi"/>
+                <w:noProof/>
+                <w:sz w:val="22"/>
+                <w:lang w:eastAsia="lt-LT"/>
               </w:rPr>
               <w:tab/>
             </w:r>
@@ -621,7 +633,7 @@
                 <w:noProof/>
                 <w:webHidden/>
               </w:rPr>
-              <w:instrText xml:space="preserve"> PAGEREF _Toc500881099 \h </w:instrText>
+              <w:instrText xml:space="preserve"> PAGEREF _Toc501216903 \h </w:instrText>
             </w:r>
             <w:r>
               <w:rPr>
@@ -641,7 +653,7 @@
                 <w:noProof/>
                 <w:webHidden/>
               </w:rPr>
-              <w:t>2</w:t>
+              <w:t>3</w:t>
             </w:r>
             <w:r>
               <w:rPr>
@@ -660,10 +672,13 @@
               <w:tab w:val="right" w:leader="dot" w:pos="9628"/>
             </w:tabs>
             <w:rPr>
+              <w:rFonts w:asciiTheme="minorHAnsi" w:eastAsiaTheme="minorEastAsia" w:hAnsiTheme="minorHAnsi"/>
               <w:noProof/>
+              <w:sz w:val="22"/>
+              <w:lang w:eastAsia="lt-LT"/>
             </w:rPr>
           </w:pPr>
-          <w:hyperlink w:anchor="_Toc500881100" w:history="1">
+          <w:hyperlink w:anchor="_Toc501216904" w:history="1">
             <w:r>
               <w:rPr>
                 <w:rStyle w:val="Hyperlink"/>
@@ -673,7 +688,10 @@
             </w:r>
             <w:r>
               <w:rPr>
-                <w:noProof/>
+                <w:rFonts w:asciiTheme="minorHAnsi" w:eastAsiaTheme="minorEastAsia" w:hAnsiTheme="minorHAnsi"/>
+                <w:noProof/>
+                <w:sz w:val="22"/>
+                <w:lang w:eastAsia="lt-LT"/>
               </w:rPr>
               <w:tab/>
             </w:r>
@@ -703,7 +721,7 @@
                 <w:noProof/>
                 <w:webHidden/>
               </w:rPr>
-              <w:instrText xml:space="preserve"> PAGEREF _Toc500881100 \h </w:instrText>
+              <w:instrText xml:space="preserve"> PAGEREF _Toc501216904 \h </w:instrText>
             </w:r>
             <w:r>
               <w:rPr>
@@ -723,7 +741,7 @@
                 <w:noProof/>
                 <w:webHidden/>
               </w:rPr>
-              <w:t>2</w:t>
+              <w:t>3</w:t>
             </w:r>
             <w:r>
               <w:rPr>
@@ -742,10 +760,13 @@
               <w:tab w:val="right" w:leader="dot" w:pos="9628"/>
             </w:tabs>
             <w:rPr>
+              <w:rFonts w:asciiTheme="minorHAnsi" w:eastAsiaTheme="minorEastAsia" w:hAnsiTheme="minorHAnsi"/>
               <w:noProof/>
+              <w:sz w:val="22"/>
+              <w:lang w:eastAsia="lt-LT"/>
             </w:rPr>
           </w:pPr>
-          <w:hyperlink w:anchor="_Toc500881101" w:history="1">
+          <w:hyperlink w:anchor="_Toc501216905" w:history="1">
             <w:r>
               <w:rPr>
                 <w:rStyle w:val="Hyperlink"/>
@@ -755,7 +776,10 @@
             </w:r>
             <w:r>
               <w:rPr>
-                <w:noProof/>
+                <w:rFonts w:asciiTheme="minorHAnsi" w:eastAsiaTheme="minorEastAsia" w:hAnsiTheme="minorHAnsi"/>
+                <w:noProof/>
+                <w:sz w:val="22"/>
+                <w:lang w:eastAsia="lt-LT"/>
               </w:rPr>
               <w:tab/>
             </w:r>
@@ -785,7 +809,7 @@
                 <w:noProof/>
                 <w:webHidden/>
               </w:rPr>
-              <w:instrText xml:space="preserve"> PAGEREF _Toc500881101 \h </w:instrText>
+              <w:instrText xml:space="preserve"> PAGEREF _Toc501216905 \h </w:instrText>
             </w:r>
             <w:r>
               <w:rPr>
@@ -805,7 +829,7 @@
                 <w:noProof/>
                 <w:webHidden/>
               </w:rPr>
-              <w:t>2</w:t>
+              <w:t>3</w:t>
             </w:r>
             <w:r>
               <w:rPr>
@@ -824,10 +848,13 @@
               <w:tab w:val="right" w:leader="dot" w:pos="9628"/>
             </w:tabs>
             <w:rPr>
+              <w:rFonts w:asciiTheme="minorHAnsi" w:eastAsiaTheme="minorEastAsia" w:hAnsiTheme="minorHAnsi"/>
               <w:noProof/>
+              <w:sz w:val="22"/>
+              <w:lang w:eastAsia="lt-LT"/>
             </w:rPr>
           </w:pPr>
-          <w:hyperlink w:anchor="_Toc500881102" w:history="1">
+          <w:hyperlink w:anchor="_Toc501216906" w:history="1">
             <w:r>
               <w:rPr>
                 <w:rStyle w:val="Hyperlink"/>
@@ -837,7 +864,10 @@
             </w:r>
             <w:r>
               <w:rPr>
-                <w:noProof/>
+                <w:rFonts w:asciiTheme="minorHAnsi" w:eastAsiaTheme="minorEastAsia" w:hAnsiTheme="minorHAnsi"/>
+                <w:noProof/>
+                <w:sz w:val="22"/>
+                <w:lang w:eastAsia="lt-LT"/>
               </w:rPr>
               <w:tab/>
             </w:r>
@@ -867,7 +897,7 @@
                 <w:noProof/>
                 <w:webHidden/>
               </w:rPr>
-              <w:instrText xml:space="preserve"> PAGEREF _Toc500881102 \h </w:instrText>
+              <w:instrText xml:space="preserve"> PAGEREF _Toc501216906 \h </w:instrText>
             </w:r>
             <w:r>
               <w:rPr>
@@ -887,7 +917,7 @@
                 <w:noProof/>
                 <w:webHidden/>
               </w:rPr>
-              <w:t>3</w:t>
+              <w:t>4</w:t>
             </w:r>
             <w:r>
               <w:rPr>
@@ -906,10 +936,13 @@
               <w:tab w:val="right" w:leader="dot" w:pos="9628"/>
             </w:tabs>
             <w:rPr>
+              <w:rFonts w:asciiTheme="minorHAnsi" w:eastAsiaTheme="minorEastAsia" w:hAnsiTheme="minorHAnsi"/>
               <w:noProof/>
+              <w:sz w:val="22"/>
+              <w:lang w:eastAsia="lt-LT"/>
             </w:rPr>
           </w:pPr>
-          <w:hyperlink w:anchor="_Toc500881103" w:history="1">
+          <w:hyperlink w:anchor="_Toc501216907" w:history="1">
             <w:r>
               <w:rPr>
                 <w:rStyle w:val="Hyperlink"/>
@@ -919,7 +952,10 @@
             </w:r>
             <w:r>
               <w:rPr>
-                <w:noProof/>
+                <w:rFonts w:asciiTheme="minorHAnsi" w:eastAsiaTheme="minorEastAsia" w:hAnsiTheme="minorHAnsi"/>
+                <w:noProof/>
+                <w:sz w:val="22"/>
+                <w:lang w:eastAsia="lt-LT"/>
               </w:rPr>
               <w:tab/>
             </w:r>
@@ -928,7 +964,7 @@
                 <w:rStyle w:val="Hyperlink"/>
                 <w:noProof/>
               </w:rPr>
-              <w:t>API specifikacija</w:t>
+              <w:t>API specifikacija ir panaudojimo pavyzdžiai</w:t>
             </w:r>
             <w:r>
               <w:rPr>
@@ -949,7 +985,7 @@
                 <w:noProof/>
                 <w:webHidden/>
               </w:rPr>
-              <w:instrText xml:space="preserve"> PAGEREF _Toc500881103 \h </w:instrText>
+              <w:instrText xml:space="preserve"> PAGEREF _Toc501216907 \h </w:instrText>
             </w:r>
             <w:r>
               <w:rPr>
@@ -969,7 +1005,361 @@
                 <w:noProof/>
                 <w:webHidden/>
               </w:rPr>
-              <w:t>3</w:t>
+              <w:t>15</w:t>
+            </w:r>
+            <w:r>
+              <w:rPr>
+                <w:noProof/>
+                <w:webHidden/>
+              </w:rPr>
+              <w:fldChar w:fldCharType="end"/>
+            </w:r>
+          </w:hyperlink>
+        </w:p>
+        <w:p>
+          <w:pPr>
+            <w:pStyle w:val="TOC2"/>
+            <w:tabs>
+              <w:tab w:val="left" w:pos="880"/>
+              <w:tab w:val="right" w:leader="dot" w:pos="9628"/>
+            </w:tabs>
+            <w:rPr>
+              <w:rFonts w:asciiTheme="minorHAnsi" w:eastAsiaTheme="minorEastAsia" w:hAnsiTheme="minorHAnsi"/>
+              <w:noProof/>
+              <w:sz w:val="22"/>
+              <w:lang w:eastAsia="lt-LT"/>
+            </w:rPr>
+          </w:pPr>
+          <w:hyperlink w:anchor="_Toc501216908" w:history="1">
+            <w:r>
+              <w:rPr>
+                <w:rStyle w:val="Hyperlink"/>
+                <w:noProof/>
+                <w:lang w:val="en-US"/>
+              </w:rPr>
+              <w:t>4.1.</w:t>
+            </w:r>
+            <w:r>
+              <w:rPr>
+                <w:rFonts w:asciiTheme="minorHAnsi" w:eastAsiaTheme="minorEastAsia" w:hAnsiTheme="minorHAnsi"/>
+                <w:noProof/>
+                <w:sz w:val="22"/>
+                <w:lang w:eastAsia="lt-LT"/>
+              </w:rPr>
+              <w:tab/>
+            </w:r>
+            <w:r>
+              <w:rPr>
+                <w:rStyle w:val="Hyperlink"/>
+                <w:noProof/>
+                <w:lang w:val="en-US"/>
+              </w:rPr>
+              <w:t>Produktai</w:t>
+            </w:r>
+            <w:r>
+              <w:rPr>
+                <w:noProof/>
+                <w:webHidden/>
+              </w:rPr>
+              <w:tab/>
+            </w:r>
+            <w:r>
+              <w:rPr>
+                <w:noProof/>
+                <w:webHidden/>
+              </w:rPr>
+              <w:fldChar w:fldCharType="begin"/>
+            </w:r>
+            <w:r>
+              <w:rPr>
+                <w:noProof/>
+                <w:webHidden/>
+              </w:rPr>
+              <w:instrText xml:space="preserve"> PAGEREF _Toc501216908 \h </w:instrText>
+            </w:r>
+            <w:r>
+              <w:rPr>
+                <w:noProof/>
+                <w:webHidden/>
+              </w:rPr>
+            </w:r>
+            <w:r>
+              <w:rPr>
+                <w:noProof/>
+                <w:webHidden/>
+              </w:rPr>
+              <w:fldChar w:fldCharType="separate"/>
+            </w:r>
+            <w:r>
+              <w:rPr>
+                <w:noProof/>
+                <w:webHidden/>
+              </w:rPr>
+              <w:t>15</w:t>
+            </w:r>
+            <w:r>
+              <w:rPr>
+                <w:noProof/>
+                <w:webHidden/>
+              </w:rPr>
+              <w:fldChar w:fldCharType="end"/>
+            </w:r>
+          </w:hyperlink>
+        </w:p>
+        <w:p>
+          <w:pPr>
+            <w:pStyle w:val="TOC2"/>
+            <w:tabs>
+              <w:tab w:val="left" w:pos="880"/>
+              <w:tab w:val="right" w:leader="dot" w:pos="9628"/>
+            </w:tabs>
+            <w:rPr>
+              <w:rFonts w:asciiTheme="minorHAnsi" w:eastAsiaTheme="minorEastAsia" w:hAnsiTheme="minorHAnsi"/>
+              <w:noProof/>
+              <w:sz w:val="22"/>
+              <w:lang w:eastAsia="lt-LT"/>
+            </w:rPr>
+          </w:pPr>
+          <w:hyperlink w:anchor="_Toc501216909" w:history="1">
+            <w:r>
+              <w:rPr>
+                <w:rStyle w:val="Hyperlink"/>
+                <w:noProof/>
+              </w:rPr>
+              <w:t>4.2.</w:t>
+            </w:r>
+            <w:r>
+              <w:rPr>
+                <w:rFonts w:asciiTheme="minorHAnsi" w:eastAsiaTheme="minorEastAsia" w:hAnsiTheme="minorHAnsi"/>
+                <w:noProof/>
+                <w:sz w:val="22"/>
+                <w:lang w:eastAsia="lt-LT"/>
+              </w:rPr>
+              <w:tab/>
+            </w:r>
+            <w:r>
+              <w:rPr>
+                <w:rStyle w:val="Hyperlink"/>
+                <w:noProof/>
+              </w:rPr>
+              <w:t>Matavimo vienetai</w:t>
+            </w:r>
+            <w:r>
+              <w:rPr>
+                <w:noProof/>
+                <w:webHidden/>
+              </w:rPr>
+              <w:tab/>
+            </w:r>
+            <w:r>
+              <w:rPr>
+                <w:noProof/>
+                <w:webHidden/>
+              </w:rPr>
+              <w:fldChar w:fldCharType="begin"/>
+            </w:r>
+            <w:r>
+              <w:rPr>
+                <w:noProof/>
+                <w:webHidden/>
+              </w:rPr>
+              <w:instrText xml:space="preserve"> PAGEREF _Toc501216909 \h </w:instrText>
+            </w:r>
+            <w:r>
+              <w:rPr>
+                <w:noProof/>
+                <w:webHidden/>
+              </w:rPr>
+            </w:r>
+            <w:r>
+              <w:rPr>
+                <w:noProof/>
+                <w:webHidden/>
+              </w:rPr>
+              <w:fldChar w:fldCharType="separate"/>
+            </w:r>
+            <w:r>
+              <w:rPr>
+                <w:noProof/>
+                <w:webHidden/>
+              </w:rPr>
+              <w:t>21</w:t>
+            </w:r>
+            <w:r>
+              <w:rPr>
+                <w:noProof/>
+                <w:webHidden/>
+              </w:rPr>
+              <w:fldChar w:fldCharType="end"/>
+            </w:r>
+          </w:hyperlink>
+        </w:p>
+        <w:p>
+          <w:pPr>
+            <w:pStyle w:val="TOC2"/>
+            <w:tabs>
+              <w:tab w:val="left" w:pos="880"/>
+              <w:tab w:val="right" w:leader="dot" w:pos="9628"/>
+            </w:tabs>
+            <w:rPr>
+              <w:rFonts w:asciiTheme="minorHAnsi" w:eastAsiaTheme="minorEastAsia" w:hAnsiTheme="minorHAnsi"/>
+              <w:noProof/>
+              <w:sz w:val="22"/>
+              <w:lang w:eastAsia="lt-LT"/>
+            </w:rPr>
+          </w:pPr>
+          <w:hyperlink w:anchor="_Toc501216910" w:history="1">
+            <w:r>
+              <w:rPr>
+                <w:rStyle w:val="Hyperlink"/>
+                <w:noProof/>
+              </w:rPr>
+              <w:t>4.3.</w:t>
+            </w:r>
+            <w:r>
+              <w:rPr>
+                <w:rFonts w:asciiTheme="minorHAnsi" w:eastAsiaTheme="minorEastAsia" w:hAnsiTheme="minorHAnsi"/>
+                <w:noProof/>
+                <w:sz w:val="22"/>
+                <w:lang w:eastAsia="lt-LT"/>
+              </w:rPr>
+              <w:tab/>
+            </w:r>
+            <w:r>
+              <w:rPr>
+                <w:rStyle w:val="Hyperlink"/>
+                <w:noProof/>
+              </w:rPr>
+              <w:t>Receptai</w:t>
+            </w:r>
+            <w:r>
+              <w:rPr>
+                <w:noProof/>
+                <w:webHidden/>
+              </w:rPr>
+              <w:tab/>
+            </w:r>
+            <w:r>
+              <w:rPr>
+                <w:noProof/>
+                <w:webHidden/>
+              </w:rPr>
+              <w:fldChar w:fldCharType="begin"/>
+            </w:r>
+            <w:r>
+              <w:rPr>
+                <w:noProof/>
+                <w:webHidden/>
+              </w:rPr>
+              <w:instrText xml:space="preserve"> PAGEREF _Toc501216910 \h </w:instrText>
+            </w:r>
+            <w:r>
+              <w:rPr>
+                <w:noProof/>
+                <w:webHidden/>
+              </w:rPr>
+            </w:r>
+            <w:r>
+              <w:rPr>
+                <w:noProof/>
+                <w:webHidden/>
+              </w:rPr>
+              <w:fldChar w:fldCharType="separate"/>
+            </w:r>
+            <w:r>
+              <w:rPr>
+                <w:noProof/>
+                <w:webHidden/>
+              </w:rPr>
+              <w:t>23</w:t>
+            </w:r>
+            <w:r>
+              <w:rPr>
+                <w:noProof/>
+                <w:webHidden/>
+              </w:rPr>
+              <w:fldChar w:fldCharType="end"/>
+            </w:r>
+          </w:hyperlink>
+        </w:p>
+        <w:p>
+          <w:pPr>
+            <w:pStyle w:val="TOC2"/>
+            <w:tabs>
+              <w:tab w:val="left" w:pos="880"/>
+              <w:tab w:val="right" w:leader="dot" w:pos="9628"/>
+            </w:tabs>
+            <w:rPr>
+              <w:rFonts w:asciiTheme="minorHAnsi" w:eastAsiaTheme="minorEastAsia" w:hAnsiTheme="minorHAnsi"/>
+              <w:noProof/>
+              <w:sz w:val="22"/>
+              <w:lang w:eastAsia="lt-LT"/>
+            </w:rPr>
+          </w:pPr>
+          <w:hyperlink w:anchor="_Toc501216911" w:history="1">
+            <w:r>
+              <w:rPr>
+                <w:rStyle w:val="Hyperlink"/>
+                <w:noProof/>
+              </w:rPr>
+              <w:t>4.4.</w:t>
+            </w:r>
+            <w:r>
+              <w:rPr>
+                <w:rFonts w:asciiTheme="minorHAnsi" w:eastAsiaTheme="minorEastAsia" w:hAnsiTheme="minorHAnsi"/>
+                <w:noProof/>
+                <w:sz w:val="22"/>
+                <w:lang w:eastAsia="lt-LT"/>
+              </w:rPr>
+              <w:tab/>
+            </w:r>
+            <w:r>
+              <w:rPr>
+                <w:rStyle w:val="Hyperlink"/>
+                <w:noProof/>
+              </w:rPr>
+              <w:t>Vartotojai</w:t>
+            </w:r>
+            <w:r>
+              <w:rPr>
+                <w:noProof/>
+                <w:webHidden/>
+              </w:rPr>
+              <w:tab/>
+            </w:r>
+            <w:r>
+              <w:rPr>
+                <w:noProof/>
+                <w:webHidden/>
+              </w:rPr>
+              <w:fldChar w:fldCharType="begin"/>
+            </w:r>
+            <w:r>
+              <w:rPr>
+                <w:noProof/>
+                <w:webHidden/>
+              </w:rPr>
+              <w:instrText xml:space="preserve"> PAGEREF _Toc501216911 \h </w:instrText>
+            </w:r>
+            <w:r>
+              <w:rPr>
+                <w:noProof/>
+                <w:webHidden/>
+              </w:rPr>
+            </w:r>
+            <w:r>
+              <w:rPr>
+                <w:noProof/>
+                <w:webHidden/>
+              </w:rPr>
+              <w:fldChar w:fldCharType="separate"/>
+            </w:r>
+            <w:r>
+              <w:rPr>
+                <w:noProof/>
+                <w:webHidden/>
+              </w:rPr>
+              <w:t>29</w:t>
             </w:r>
             <w:r>
               <w:rPr>
@@ -988,10 +1378,13 @@
               <w:tab w:val="right" w:leader="dot" w:pos="9628"/>
             </w:tabs>
             <w:rPr>
+              <w:rFonts w:asciiTheme="minorHAnsi" w:eastAsiaTheme="minorEastAsia" w:hAnsiTheme="minorHAnsi"/>
               <w:noProof/>
+              <w:sz w:val="22"/>
+              <w:lang w:eastAsia="lt-LT"/>
             </w:rPr>
           </w:pPr>
-          <w:hyperlink w:anchor="_Toc500881104" w:history="1">
+          <w:hyperlink w:anchor="_Toc501216912" w:history="1">
             <w:r>
               <w:rPr>
                 <w:rStyle w:val="Hyperlink"/>
@@ -1001,7 +1394,10 @@
             </w:r>
             <w:r>
               <w:rPr>
-                <w:noProof/>
+                <w:rFonts w:asciiTheme="minorHAnsi" w:eastAsiaTheme="minorEastAsia" w:hAnsiTheme="minorHAnsi"/>
+                <w:noProof/>
+                <w:sz w:val="22"/>
+                <w:lang w:eastAsia="lt-LT"/>
               </w:rPr>
               <w:tab/>
             </w:r>
@@ -1010,7 +1406,7 @@
                 <w:rStyle w:val="Hyperlink"/>
                 <w:noProof/>
               </w:rPr>
-              <w:t>API panaudojimo pavyzdžiai</w:t>
+              <w:t>Išvados</w:t>
             </w:r>
             <w:r>
               <w:rPr>
@@ -1031,7 +1427,7 @@
                 <w:noProof/>
                 <w:webHidden/>
               </w:rPr>
-              <w:instrText xml:space="preserve"> PAGEREF _Toc500881104 \h </w:instrText>
+              <w:instrText xml:space="preserve"> PAGEREF _Toc501216912 \h </w:instrText>
             </w:r>
             <w:r>
               <w:rPr>
@@ -1051,89 +1447,7 @@
                 <w:noProof/>
                 <w:webHidden/>
               </w:rPr>
-              <w:t>3</w:t>
-            </w:r>
-            <w:r>
-              <w:rPr>
-                <w:noProof/>
-                <w:webHidden/>
-              </w:rPr>
-              <w:fldChar w:fldCharType="end"/>
-            </w:r>
-          </w:hyperlink>
-        </w:p>
-        <w:p>
-          <w:pPr>
-            <w:pStyle w:val="TOC1"/>
-            <w:tabs>
-              <w:tab w:val="left" w:pos="440"/>
-              <w:tab w:val="right" w:leader="dot" w:pos="9628"/>
-            </w:tabs>
-            <w:rPr>
-              <w:noProof/>
-            </w:rPr>
-          </w:pPr>
-          <w:hyperlink w:anchor="_Toc500881105" w:history="1">
-            <w:r>
-              <w:rPr>
-                <w:rStyle w:val="Hyperlink"/>
-                <w:noProof/>
-              </w:rPr>
-              <w:t>6.</w:t>
-            </w:r>
-            <w:r>
-              <w:rPr>
-                <w:noProof/>
-              </w:rPr>
-              <w:tab/>
-            </w:r>
-            <w:r>
-              <w:rPr>
-                <w:rStyle w:val="Hyperlink"/>
-                <w:noProof/>
-              </w:rPr>
-              <w:t>Išvados</w:t>
-            </w:r>
-            <w:r>
-              <w:rPr>
-                <w:noProof/>
-                <w:webHidden/>
-              </w:rPr>
-              <w:tab/>
-            </w:r>
-            <w:r>
-              <w:rPr>
-                <w:noProof/>
-                <w:webHidden/>
-              </w:rPr>
-              <w:fldChar w:fldCharType="begin"/>
-            </w:r>
-            <w:r>
-              <w:rPr>
-                <w:noProof/>
-                <w:webHidden/>
-              </w:rPr>
-              <w:instrText xml:space="preserve"> PAGEREF _Toc500881105 \h </w:instrText>
-            </w:r>
-            <w:r>
-              <w:rPr>
-                <w:noProof/>
-                <w:webHidden/>
-              </w:rPr>
-            </w:r>
-            <w:r>
-              <w:rPr>
-                <w:noProof/>
-                <w:webHidden/>
-              </w:rPr>
-              <w:fldChar w:fldCharType="separate"/>
-            </w:r>
-            <w:r>
-              <w:rPr>
-                <w:noProof/>
-                <w:webHidden/>
-              </w:rPr>
-              <w:t>3</w:t>
+              <w:t>35</w:t>
             </w:r>
             <w:r>
               <w:rPr>
@@ -1185,7 +1499,7 @@
           <w:numId w:val="1"/>
         </w:numPr>
       </w:pPr>
-      <w:bookmarkStart w:id="0" w:name="_Toc500881098"/>
+      <w:bookmarkStart w:id="0" w:name="_Toc501216902"/>
       <w:r>
         <w:lastRenderedPageBreak/>
         <w:t>Sprendžiamo uždavinio aprašymas</w:t>
@@ -1200,7 +1514,7 @@
           <w:numId w:val="1"/>
         </w:numPr>
       </w:pPr>
-      <w:bookmarkStart w:id="1" w:name="_Toc500881099"/>
+      <w:bookmarkStart w:id="1" w:name="_Toc501216903"/>
       <w:r>
         <w:t>Sistemos paskirtis</w:t>
       </w:r>
@@ -1220,10 +1534,16 @@
         <w:jc w:val="both"/>
       </w:pPr>
       <w:r>
-        <w:t>Veikimo principas – vartotojai sudarys savo „virtualius šaldytuvus“, t. y., nurodys turimus maisto ingredientus ir galės ieškoti patiekalų receptų, kuriems turi pakankamai ingredientų bei kurs receptus, kuriais dalinsis su kitais vartotojais.</w:t>
-      </w:r>
-      <w:r>
-        <w:t xml:space="preserve"> </w:t>
+        <w:t>Veikimo principas – vartotojai sudarys savo „virtualius šaldytuvus“, t. y., nurodys turimus maisto ingredientus</w:t>
+      </w:r>
+      <w:r>
+        <w:t>, taip sau primindami, kokius produktus turi šaldytuvuose. Taip pat, vartotojai</w:t>
+      </w:r>
+      <w:r>
+        <w:t xml:space="preserve"> galės </w:t>
+      </w:r>
+      <w:r>
+        <w:t>kurti bei peržiūrėti kitų vartotojų sukurtus receptus.</w:t>
       </w:r>
     </w:p>
     <w:p>
@@ -1239,7 +1559,7 @@
           <w:numId w:val="1"/>
         </w:numPr>
       </w:pPr>
-      <w:bookmarkStart w:id="2" w:name="_Toc500881100"/>
+      <w:bookmarkStart w:id="2" w:name="_Toc501216904"/>
       <w:r>
         <w:t>Funkciniai reikalavimai</w:t>
       </w:r>
@@ -1284,6 +1604,7 @@
         <w:t>Prisijungimas prie sistemos.</w:t>
       </w:r>
     </w:p>
+    <w:p/>
     <w:p>
       <w:r>
         <w:t>Registruoto vartotojo</w:t>
@@ -1305,14 +1626,8 @@
           <w:ilvl w:val="0"/>
           <w:numId w:val="7"/>
         </w:numPr>
-        <w:rPr>
-          <w:color w:val="FF0000"/>
-        </w:rPr>
-      </w:pPr>
-      <w:r>
-        <w:rPr>
-          <w:color w:val="FF0000"/>
-        </w:rPr>
+      </w:pPr>
+      <w:r>
         <w:t>Turimų maisto ingredientų nurodymas;</w:t>
       </w:r>
     </w:p>
@@ -1386,42 +1701,6 @@
           <w:ilvl w:val="0"/>
           <w:numId w:val="7"/>
         </w:numPr>
-        <w:rPr>
-          <w:color w:val="FF0000"/>
-        </w:rPr>
-      </w:pPr>
-      <w:r>
-        <w:rPr>
-          <w:color w:val="FF0000"/>
-        </w:rPr>
-        <w:t>Receptų paieška pagal turimus ingredientus;</w:t>
-      </w:r>
-    </w:p>
-    <w:p>
-      <w:pPr>
-        <w:pStyle w:val="ListParagraph"/>
-        <w:numPr>
-          <w:ilvl w:val="0"/>
-          <w:numId w:val="7"/>
-        </w:numPr>
-        <w:rPr>
-          <w:color w:val="FF0000"/>
-        </w:rPr>
-      </w:pPr>
-      <w:r>
-        <w:rPr>
-          <w:color w:val="FF0000"/>
-        </w:rPr>
-        <w:t>Pagamintų patiekalų istorijos peržiūra;</w:t>
-      </w:r>
-    </w:p>
-    <w:p>
-      <w:pPr>
-        <w:pStyle w:val="ListParagraph"/>
-        <w:numPr>
-          <w:ilvl w:val="0"/>
-          <w:numId w:val="7"/>
-        </w:numPr>
       </w:pPr>
       <w:r>
         <w:t>Atsijungimas nuo sistemos;</w:t>
@@ -1436,7 +1715,7 @@
           <w:numId w:val="1"/>
         </w:numPr>
       </w:pPr>
-      <w:bookmarkStart w:id="3" w:name="_Toc500881101"/>
+      <w:bookmarkStart w:id="3" w:name="_Toc501216905"/>
       <w:r>
         <w:t>Sistemos architektūra</w:t>
       </w:r>
@@ -1526,6 +1805,29 @@
       <w:r>
         <w:t>Tiesa, šis API turi aktyvių vartotojų kiekio limitą – 7000, kuris yra nuimamas tik įsigijus siūlomus mėnesinius planus.</w:t>
       </w:r>
+      <w:r>
+        <w:t xml:space="preserve"> Receptų nuotraukų saugojimui buvo naudojamas Google „</w:t>
+      </w:r>
+      <w:proofErr w:type="spellStart"/>
+      <w:r>
+        <w:t>Firebase</w:t>
+      </w:r>
+      <w:proofErr w:type="spellEnd"/>
+      <w:r>
+        <w:t>“ API, suteikiantis nemokamą failų saugyklą. Kaip ir „Auth0“, „</w:t>
+      </w:r>
+      <w:proofErr w:type="spellStart"/>
+      <w:r>
+        <w:t>Firebase</w:t>
+      </w:r>
+      <w:proofErr w:type="spellEnd"/>
+      <w:r>
+        <w:t xml:space="preserve">“ taip pat </w:t>
+      </w:r>
+      <w:r>
+        <w:lastRenderedPageBreak/>
+        <w:t>riboja savo nemokamas paslaugas – maksimaliai gali būti saugomi 5 GB duomenų. Norint praplėsti saugyklos talpą, reikalingas mėnesinis planas.</w:t>
+      </w:r>
     </w:p>
     <w:p>
       <w:pPr>
@@ -1534,9 +1836,10 @@
         </w:rPr>
       </w:pPr>
       <w:r>
-        <w:lastRenderedPageBreak/>
         <w:t>Sistemos išdėstymo schema:</w:t>
       </w:r>
+      <w:bookmarkStart w:id="4" w:name="_GoBack"/>
+      <w:bookmarkEnd w:id="4"/>
     </w:p>
     <w:p>
       <w:pPr>
@@ -1545,13 +1848,12 @@
       <w:r>
         <w:rPr>
           <w:noProof/>
-          <w:lang w:eastAsia="lt-LT"/>
         </w:rPr>
         <w:drawing>
-          <wp:inline distT="0" distB="0" distL="0" distR="0" wp14:anchorId="34F68D05" wp14:editId="718CDB58">
-            <wp:extent cx="6120130" cy="3813165"/>
-            <wp:effectExtent l="0" t="0" r="0" b="0"/>
-            <wp:docPr id="4" name="Picture 4" descr="C:\Users\Ernestas\AppData\Local\Microsoft\Windows\INetCache\Content.Word\Model2.png"/>
+          <wp:inline distT="0" distB="0" distL="0" distR="0">
+            <wp:extent cx="6120130" cy="2926714"/>
+            <wp:effectExtent l="0" t="0" r="0" b="7620"/>
+            <wp:docPr id="2" name="Picture 2" descr="C:\Users\Ernestas\AppData\Local\Microsoft\Windows\INetCache\Content.Word\Model2.png"/>
             <wp:cNvGraphicFramePr>
               <a:graphicFrameLocks xmlns:a="http://schemas.openxmlformats.org/drawingml/2006/main" noChangeAspect="1"/>
             </wp:cNvGraphicFramePr>
@@ -1559,7 +1861,7 @@
               <a:graphicData uri="http://schemas.openxmlformats.org/drawingml/2006/picture">
                 <pic:pic xmlns:pic="http://schemas.openxmlformats.org/drawingml/2006/picture">
                   <pic:nvPicPr>
-                    <pic:cNvPr id="0" name="Picture 4" descr="C:\Users\Ernestas\AppData\Local\Microsoft\Windows\INetCache\Content.Word\Model2.png"/>
+                    <pic:cNvPr id="0" name="Picture 1" descr="C:\Users\Ernestas\AppData\Local\Microsoft\Windows\INetCache\Content.Word\Model2.png"/>
                     <pic:cNvPicPr>
                       <a:picLocks noChangeAspect="1" noChangeArrowheads="1"/>
                     </pic:cNvPicPr>
@@ -1580,7 +1882,7 @@
                   <pic:spPr bwMode="auto">
                     <a:xfrm>
                       <a:off x="0" y="0"/>
-                      <a:ext cx="6120130" cy="3813165"/>
+                      <a:ext cx="6120130" cy="2926714"/>
                     </a:xfrm>
                     <a:prstGeom prst="rect">
                       <a:avLst/>
@@ -1602,14 +1904,27 @@
         <w:pStyle w:val="Caption"/>
         <w:jc w:val="center"/>
       </w:pPr>
-      <w:fldSimple w:instr=" SEQ pav. \* ARABIC ">
-        <w:r>
-          <w:rPr>
-            <w:noProof/>
-          </w:rPr>
-          <w:t>1</w:t>
-        </w:r>
-      </w:fldSimple>
+      <w:r>
+        <w:fldChar w:fldCharType="begin"/>
+      </w:r>
+      <w:r>
+        <w:instrText xml:space="preserve"> SEQ pav. \* ARABIC </w:instrText>
+      </w:r>
+      <w:r>
+        <w:fldChar w:fldCharType="separate"/>
+      </w:r>
+      <w:r>
+        <w:rPr>
+          <w:noProof/>
+        </w:rPr>
+        <w:t>1</w:t>
+      </w:r>
+      <w:r>
+        <w:rPr>
+          <w:noProof/>
+        </w:rPr>
+        <w:fldChar w:fldCharType="end"/>
+      </w:r>
       <w:r>
         <w:t xml:space="preserve"> pav. Sistemos išdėstymo schema</w:t>
       </w:r>
@@ -1623,14 +1938,17 @@
           <w:numId w:val="1"/>
         </w:numPr>
       </w:pPr>
-      <w:bookmarkStart w:id="4" w:name="_Toc500881102"/>
+      <w:bookmarkStart w:id="5" w:name="_Toc501216906"/>
       <w:r>
         <w:t>Vartotojo sąsajos projektas</w:t>
       </w:r>
-      <w:bookmarkEnd w:id="4"/>
+      <w:bookmarkEnd w:id="5"/>
     </w:p>
     <w:p/>
     <w:p>
+      <w:pPr>
+        <w:jc w:val="both"/>
+      </w:pPr>
       <w:r>
         <w:t>Vartotojo sąsaja buvo projektuojama, pasitelkiant „</w:t>
       </w:r>
@@ -1658,9 +1976,2165 @@
         <w:t xml:space="preserve"> „Auth0“. </w:t>
       </w:r>
       <w:r>
-        <w:t>Žemiau pateikiami suprojektuotos ir realizuotos vartotojo sąsajos vaizdų palyginimai.</w:t>
-      </w:r>
-    </w:p>
+        <w:t xml:space="preserve">Taip pat neįtrauktas </w:t>
+      </w:r>
+      <w:r>
+        <w:t xml:space="preserve">produkto redagavimo </w:t>
+      </w:r>
+      <w:r>
+        <w:t xml:space="preserve">langas, kadangi jo išdėstymas identiškas </w:t>
+      </w:r>
+      <w:r>
+        <w:t xml:space="preserve">naujo produkto sukūrimo </w:t>
+      </w:r>
+      <w:r>
+        <w:t>langui.</w:t>
+      </w:r>
+      <w:r>
+        <w:t xml:space="preserve"> Žemiau pateikiamas svetainės žemėlapis (angl. </w:t>
+      </w:r>
+      <w:proofErr w:type="spellStart"/>
+      <w:r>
+        <w:t>sitemap</w:t>
+      </w:r>
+      <w:proofErr w:type="spellEnd"/>
+      <w:r>
+        <w:t>):</w:t>
+      </w:r>
+    </w:p>
+    <w:p>
+      <w:pPr>
+        <w:keepNext/>
+        <w:jc w:val="center"/>
+      </w:pPr>
+      <w:r>
+        <w:rPr>
+          <w:noProof/>
+        </w:rPr>
+        <w:drawing>
+          <wp:inline distT="0" distB="0" distL="0" distR="0">
+            <wp:extent cx="6115050" cy="2438400"/>
+            <wp:effectExtent l="0" t="0" r="0" b="0"/>
+            <wp:docPr id="39" name="Picture 39"/>
+            <wp:cNvGraphicFramePr>
+              <a:graphicFrameLocks xmlns:a="http://schemas.openxmlformats.org/drawingml/2006/main" noChangeAspect="1"/>
+            </wp:cNvGraphicFramePr>
+            <a:graphic xmlns:a="http://schemas.openxmlformats.org/drawingml/2006/main">
+              <a:graphicData uri="http://schemas.openxmlformats.org/drawingml/2006/picture">
+                <pic:pic xmlns:pic="http://schemas.openxmlformats.org/drawingml/2006/picture">
+                  <pic:nvPicPr>
+                    <pic:cNvPr id="0" name="Picture 38"/>
+                    <pic:cNvPicPr>
+                      <a:picLocks noChangeAspect="1" noChangeArrowheads="1"/>
+                    </pic:cNvPicPr>
+                  </pic:nvPicPr>
+                  <pic:blipFill>
+                    <a:blip r:embed="rId8">
+                      <a:extLst>
+                        <a:ext uri="{28A0092B-C50C-407E-A947-70E740481C1C}">
+                          <a14:useLocalDpi xmlns:a14="http://schemas.microsoft.com/office/drawing/2010/main" val="0"/>
+                        </a:ext>
+                      </a:extLst>
+                    </a:blip>
+                    <a:srcRect/>
+                    <a:stretch>
+                      <a:fillRect/>
+                    </a:stretch>
+                  </pic:blipFill>
+                  <pic:spPr bwMode="auto">
+                    <a:xfrm>
+                      <a:off x="0" y="0"/>
+                      <a:ext cx="6115050" cy="2438400"/>
+                    </a:xfrm>
+                    <a:prstGeom prst="rect">
+                      <a:avLst/>
+                    </a:prstGeom>
+                    <a:noFill/>
+                    <a:ln>
+                      <a:noFill/>
+                    </a:ln>
+                  </pic:spPr>
+                </pic:pic>
+              </a:graphicData>
+            </a:graphic>
+          </wp:inline>
+        </w:drawing>
+      </w:r>
+    </w:p>
+    <w:p>
+      <w:pPr>
+        <w:pStyle w:val="Caption"/>
+        <w:jc w:val="center"/>
+      </w:pPr>
+      <w:r>
+        <w:fldChar w:fldCharType="begin"/>
+      </w:r>
+      <w:r>
+        <w:instrText xml:space="preserve"> SEQ pav. \* ARABIC </w:instrText>
+      </w:r>
+      <w:r>
+        <w:fldChar w:fldCharType="separate"/>
+      </w:r>
+      <w:r>
+        <w:rPr>
+          <w:noProof/>
+        </w:rPr>
+        <w:t>2</w:t>
+      </w:r>
+      <w:r>
+        <w:fldChar w:fldCharType="end"/>
+      </w:r>
+      <w:r>
+        <w:t xml:space="preserve"> pav. Svetainės žemėlapis</w:t>
+      </w:r>
+    </w:p>
+    <w:p>
+      <w:r>
+        <w:lastRenderedPageBreak/>
+        <w:t>Toliau</w:t>
+      </w:r>
+      <w:r>
+        <w:t xml:space="preserve"> pateikiami suprojektuotos ir realizuotos varto</w:t>
+      </w:r>
+      <w:r>
+        <w:t>tojo sąsajos vaizdų palyginimai:</w:t>
+      </w:r>
+    </w:p>
+    <w:tbl>
+      <w:tblPr>
+        <w:tblStyle w:val="TableGrid"/>
+        <w:tblW w:w="0" w:type="auto"/>
+        <w:tblLook w:val="04A0" w:firstRow="1" w:lastRow="0" w:firstColumn="1" w:lastColumn="0" w:noHBand="0" w:noVBand="1"/>
+      </w:tblPr>
+      <w:tblGrid>
+        <w:gridCol w:w="9628"/>
+      </w:tblGrid>
+      <w:tr>
+        <w:tc>
+          <w:tcPr>
+            <w:tcW w:w="9628" w:type="dxa"/>
+          </w:tcPr>
+          <w:p>
+            <w:pPr>
+              <w:keepNext/>
+              <w:jc w:val="center"/>
+            </w:pPr>
+            <w:r>
+              <w:rPr>
+                <w:noProof/>
+              </w:rPr>
+              <w:drawing>
+                <wp:inline distT="0" distB="0" distL="0" distR="0">
+                  <wp:extent cx="5219700" cy="4382271"/>
+                  <wp:effectExtent l="0" t="0" r="0" b="0"/>
+                  <wp:docPr id="28" name="Picture 28" descr="C:\Users\Ernestas\AppData\Local\Microsoft\Windows\INetCache\Content.Word\Pagrindinis_puslapis.png"/>
+                  <wp:cNvGraphicFramePr>
+                    <a:graphicFrameLocks xmlns:a="http://schemas.openxmlformats.org/drawingml/2006/main" noChangeAspect="1"/>
+                  </wp:cNvGraphicFramePr>
+                  <a:graphic xmlns:a="http://schemas.openxmlformats.org/drawingml/2006/main">
+                    <a:graphicData uri="http://schemas.openxmlformats.org/drawingml/2006/picture">
+                      <pic:pic xmlns:pic="http://schemas.openxmlformats.org/drawingml/2006/picture">
+                        <pic:nvPicPr>
+                          <pic:cNvPr id="0" name="Picture 27" descr="C:\Users\Ernestas\AppData\Local\Microsoft\Windows\INetCache\Content.Word\Pagrindinis_puslapis.png"/>
+                          <pic:cNvPicPr>
+                            <a:picLocks noChangeAspect="1" noChangeArrowheads="1"/>
+                          </pic:cNvPicPr>
+                        </pic:nvPicPr>
+                        <pic:blipFill>
+                          <a:blip r:embed="rId9">
+                            <a:extLst>
+                              <a:ext uri="{28A0092B-C50C-407E-A947-70E740481C1C}">
+                                <a14:useLocalDpi xmlns:a14="http://schemas.microsoft.com/office/drawing/2010/main" val="0"/>
+                              </a:ext>
+                            </a:extLst>
+                          </a:blip>
+                          <a:srcRect/>
+                          <a:stretch>
+                            <a:fillRect/>
+                          </a:stretch>
+                        </pic:blipFill>
+                        <pic:spPr bwMode="auto">
+                          <a:xfrm>
+                            <a:off x="0" y="0"/>
+                            <a:ext cx="5228011" cy="4389248"/>
+                          </a:xfrm>
+                          <a:prstGeom prst="rect">
+                            <a:avLst/>
+                          </a:prstGeom>
+                          <a:noFill/>
+                          <a:ln>
+                            <a:noFill/>
+                          </a:ln>
+                        </pic:spPr>
+                      </pic:pic>
+                    </a:graphicData>
+                  </a:graphic>
+                </wp:inline>
+              </w:drawing>
+            </w:r>
+          </w:p>
+          <w:p>
+            <w:pPr>
+              <w:pStyle w:val="Caption"/>
+              <w:jc w:val="center"/>
+            </w:pPr>
+            <w:r>
+              <w:fldChar w:fldCharType="begin"/>
+            </w:r>
+            <w:r>
+              <w:instrText xml:space="preserve"> SEQ pav. \* ARABIC </w:instrText>
+            </w:r>
+            <w:r>
+              <w:fldChar w:fldCharType="separate"/>
+            </w:r>
+            <w:r>
+              <w:rPr>
+                <w:noProof/>
+              </w:rPr>
+              <w:t>3</w:t>
+            </w:r>
+            <w:r>
+              <w:fldChar w:fldCharType="end"/>
+            </w:r>
+            <w:r>
+              <w:t xml:space="preserve"> pav. Suprojektuotas pagrindinis puslapis</w:t>
+            </w:r>
+          </w:p>
+        </w:tc>
+      </w:tr>
+      <w:tr>
+        <w:tc>
+          <w:tcPr>
+            <w:tcW w:w="9628" w:type="dxa"/>
+          </w:tcPr>
+          <w:p>
+            <w:pPr>
+              <w:keepNext/>
+              <w:jc w:val="center"/>
+            </w:pPr>
+            <w:r>
+              <w:rPr>
+                <w:noProof/>
+              </w:rPr>
+              <w:drawing>
+                <wp:inline distT="0" distB="0" distL="0" distR="0">
+                  <wp:extent cx="5248275" cy="2517864"/>
+                  <wp:effectExtent l="0" t="0" r="0" b="0"/>
+                  <wp:docPr id="15" name="Picture 15" descr="C:\Users\Ernestas\AppData\Local\Microsoft\Windows\INetCache\Content.Word\10.jpg"/>
+                  <wp:cNvGraphicFramePr>
+                    <a:graphicFrameLocks xmlns:a="http://schemas.openxmlformats.org/drawingml/2006/main" noChangeAspect="1"/>
+                  </wp:cNvGraphicFramePr>
+                  <a:graphic xmlns:a="http://schemas.openxmlformats.org/drawingml/2006/main">
+                    <a:graphicData uri="http://schemas.openxmlformats.org/drawingml/2006/picture">
+                      <pic:pic xmlns:pic="http://schemas.openxmlformats.org/drawingml/2006/picture">
+                        <pic:nvPicPr>
+                          <pic:cNvPr id="0" name="Picture 14" descr="C:\Users\Ernestas\AppData\Local\Microsoft\Windows\INetCache\Content.Word\10.jpg"/>
+                          <pic:cNvPicPr>
+                            <a:picLocks noChangeAspect="1" noChangeArrowheads="1"/>
+                          </pic:cNvPicPr>
+                        </pic:nvPicPr>
+                        <pic:blipFill>
+                          <a:blip r:embed="rId10" cstate="print">
+                            <a:extLst>
+                              <a:ext uri="{28A0092B-C50C-407E-A947-70E740481C1C}">
+                                <a14:useLocalDpi xmlns:a14="http://schemas.microsoft.com/office/drawing/2010/main" val="0"/>
+                              </a:ext>
+                            </a:extLst>
+                          </a:blip>
+                          <a:srcRect/>
+                          <a:stretch>
+                            <a:fillRect/>
+                          </a:stretch>
+                        </pic:blipFill>
+                        <pic:spPr bwMode="auto">
+                          <a:xfrm>
+                            <a:off x="0" y="0"/>
+                            <a:ext cx="5269351" cy="2527975"/>
+                          </a:xfrm>
+                          <a:prstGeom prst="rect">
+                            <a:avLst/>
+                          </a:prstGeom>
+                          <a:noFill/>
+                          <a:ln>
+                            <a:noFill/>
+                          </a:ln>
+                        </pic:spPr>
+                      </pic:pic>
+                    </a:graphicData>
+                  </a:graphic>
+                </wp:inline>
+              </w:drawing>
+            </w:r>
+          </w:p>
+          <w:p>
+            <w:pPr>
+              <w:pStyle w:val="Caption"/>
+              <w:jc w:val="center"/>
+            </w:pPr>
+            <w:r>
+              <w:fldChar w:fldCharType="begin"/>
+            </w:r>
+            <w:r>
+              <w:instrText xml:space="preserve"> SEQ pav. \* ARABIC </w:instrText>
+            </w:r>
+            <w:r>
+              <w:fldChar w:fldCharType="separate"/>
+            </w:r>
+            <w:r>
+              <w:rPr>
+                <w:noProof/>
+              </w:rPr>
+              <w:t>4</w:t>
+            </w:r>
+            <w:r>
+              <w:fldChar w:fldCharType="end"/>
+            </w:r>
+            <w:r>
+              <w:t xml:space="preserve"> pav. Realizuotas pagrindinis puslapis</w:t>
+            </w:r>
+          </w:p>
+        </w:tc>
+      </w:tr>
+    </w:tbl>
+    <w:p/>
+    <w:tbl>
+      <w:tblPr>
+        <w:tblStyle w:val="TableGrid"/>
+        <w:tblW w:w="0" w:type="auto"/>
+        <w:tblLook w:val="04A0" w:firstRow="1" w:lastRow="0" w:firstColumn="1" w:lastColumn="0" w:noHBand="0" w:noVBand="1"/>
+      </w:tblPr>
+      <w:tblGrid>
+        <w:gridCol w:w="9628"/>
+      </w:tblGrid>
+      <w:tr>
+        <w:tc>
+          <w:tcPr>
+            <w:tcW w:w="9628" w:type="dxa"/>
+          </w:tcPr>
+          <w:p>
+            <w:pPr>
+              <w:keepNext/>
+              <w:jc w:val="center"/>
+            </w:pPr>
+            <w:r>
+              <w:rPr>
+                <w:noProof/>
+              </w:rPr>
+              <w:lastRenderedPageBreak/>
+              <w:drawing>
+                <wp:inline distT="0" distB="0" distL="0" distR="0">
+                  <wp:extent cx="5448300" cy="4684521"/>
+                  <wp:effectExtent l="0" t="0" r="0" b="1905"/>
+                  <wp:docPr id="29" name="Picture 29" descr="C:\Users\Ernestas\AppData\Local\Microsoft\Windows\INetCache\Content.Word\Prisijungusio_vartotojo_puslapis.png"/>
+                  <wp:cNvGraphicFramePr>
+                    <a:graphicFrameLocks xmlns:a="http://schemas.openxmlformats.org/drawingml/2006/main" noChangeAspect="1"/>
+                  </wp:cNvGraphicFramePr>
+                  <a:graphic xmlns:a="http://schemas.openxmlformats.org/drawingml/2006/main">
+                    <a:graphicData uri="http://schemas.openxmlformats.org/drawingml/2006/picture">
+                      <pic:pic xmlns:pic="http://schemas.openxmlformats.org/drawingml/2006/picture">
+                        <pic:nvPicPr>
+                          <pic:cNvPr id="0" name="Picture 28" descr="C:\Users\Ernestas\AppData\Local\Microsoft\Windows\INetCache\Content.Word\Prisijungusio_vartotojo_puslapis.png"/>
+                          <pic:cNvPicPr>
+                            <a:picLocks noChangeAspect="1" noChangeArrowheads="1"/>
+                          </pic:cNvPicPr>
+                        </pic:nvPicPr>
+                        <pic:blipFill>
+                          <a:blip r:embed="rId11">
+                            <a:extLst>
+                              <a:ext uri="{28A0092B-C50C-407E-A947-70E740481C1C}">
+                                <a14:useLocalDpi xmlns:a14="http://schemas.microsoft.com/office/drawing/2010/main" val="0"/>
+                              </a:ext>
+                            </a:extLst>
+                          </a:blip>
+                          <a:srcRect/>
+                          <a:stretch>
+                            <a:fillRect/>
+                          </a:stretch>
+                        </pic:blipFill>
+                        <pic:spPr bwMode="auto">
+                          <a:xfrm>
+                            <a:off x="0" y="0"/>
+                            <a:ext cx="5460339" cy="4694872"/>
+                          </a:xfrm>
+                          <a:prstGeom prst="rect">
+                            <a:avLst/>
+                          </a:prstGeom>
+                          <a:noFill/>
+                          <a:ln>
+                            <a:noFill/>
+                          </a:ln>
+                        </pic:spPr>
+                      </pic:pic>
+                    </a:graphicData>
+                  </a:graphic>
+                </wp:inline>
+              </w:drawing>
+            </w:r>
+          </w:p>
+          <w:p>
+            <w:pPr>
+              <w:pStyle w:val="Caption"/>
+              <w:jc w:val="center"/>
+            </w:pPr>
+            <w:r>
+              <w:fldChar w:fldCharType="begin"/>
+            </w:r>
+            <w:r>
+              <w:instrText xml:space="preserve"> SEQ pav. \* ARABIC </w:instrText>
+            </w:r>
+            <w:r>
+              <w:fldChar w:fldCharType="separate"/>
+            </w:r>
+            <w:r>
+              <w:rPr>
+                <w:noProof/>
+              </w:rPr>
+              <w:t>5</w:t>
+            </w:r>
+            <w:r>
+              <w:fldChar w:fldCharType="end"/>
+            </w:r>
+            <w:r>
+              <w:t xml:space="preserve"> pav. Suprojektuotas prisijungusio vartotojo puslapis</w:t>
+            </w:r>
+          </w:p>
+        </w:tc>
+      </w:tr>
+      <w:tr>
+        <w:tc>
+          <w:tcPr>
+            <w:tcW w:w="9628" w:type="dxa"/>
+          </w:tcPr>
+          <w:p>
+            <w:pPr>
+              <w:keepNext/>
+              <w:jc w:val="center"/>
+            </w:pPr>
+            <w:r>
+              <w:rPr>
+                <w:noProof/>
+              </w:rPr>
+              <w:drawing>
+                <wp:inline distT="0" distB="0" distL="0" distR="0">
+                  <wp:extent cx="5448300" cy="2605339"/>
+                  <wp:effectExtent l="0" t="0" r="0" b="5080"/>
+                  <wp:docPr id="17" name="Picture 17" descr="C:\Users\Ernestas\AppData\Local\Microsoft\Windows\INetCache\Content.Word\1.jpg"/>
+                  <wp:cNvGraphicFramePr>
+                    <a:graphicFrameLocks xmlns:a="http://schemas.openxmlformats.org/drawingml/2006/main" noChangeAspect="1"/>
+                  </wp:cNvGraphicFramePr>
+                  <a:graphic xmlns:a="http://schemas.openxmlformats.org/drawingml/2006/main">
+                    <a:graphicData uri="http://schemas.openxmlformats.org/drawingml/2006/picture">
+                      <pic:pic xmlns:pic="http://schemas.openxmlformats.org/drawingml/2006/picture">
+                        <pic:nvPicPr>
+                          <pic:cNvPr id="0" name="Picture 16" descr="C:\Users\Ernestas\AppData\Local\Microsoft\Windows\INetCache\Content.Word\1.jpg"/>
+                          <pic:cNvPicPr>
+                            <a:picLocks noChangeAspect="1" noChangeArrowheads="1"/>
+                          </pic:cNvPicPr>
+                        </pic:nvPicPr>
+                        <pic:blipFill>
+                          <a:blip r:embed="rId12" cstate="print">
+                            <a:extLst>
+                              <a:ext uri="{28A0092B-C50C-407E-A947-70E740481C1C}">
+                                <a14:useLocalDpi xmlns:a14="http://schemas.microsoft.com/office/drawing/2010/main" val="0"/>
+                              </a:ext>
+                            </a:extLst>
+                          </a:blip>
+                          <a:srcRect/>
+                          <a:stretch>
+                            <a:fillRect/>
+                          </a:stretch>
+                        </pic:blipFill>
+                        <pic:spPr bwMode="auto">
+                          <a:xfrm>
+                            <a:off x="0" y="0"/>
+                            <a:ext cx="5470771" cy="2616084"/>
+                          </a:xfrm>
+                          <a:prstGeom prst="rect">
+                            <a:avLst/>
+                          </a:prstGeom>
+                          <a:noFill/>
+                          <a:ln>
+                            <a:noFill/>
+                          </a:ln>
+                        </pic:spPr>
+                      </pic:pic>
+                    </a:graphicData>
+                  </a:graphic>
+                </wp:inline>
+              </w:drawing>
+            </w:r>
+          </w:p>
+          <w:p>
+            <w:pPr>
+              <w:pStyle w:val="Caption"/>
+              <w:jc w:val="center"/>
+            </w:pPr>
+            <w:r>
+              <w:fldChar w:fldCharType="begin"/>
+            </w:r>
+            <w:r>
+              <w:instrText xml:space="preserve"> SEQ pav. \* ARABIC </w:instrText>
+            </w:r>
+            <w:r>
+              <w:fldChar w:fldCharType="separate"/>
+            </w:r>
+            <w:r>
+              <w:rPr>
+                <w:noProof/>
+              </w:rPr>
+              <w:t>6</w:t>
+            </w:r>
+            <w:r>
+              <w:fldChar w:fldCharType="end"/>
+            </w:r>
+            <w:r>
+              <w:t xml:space="preserve"> pav. Realizuotas </w:t>
+            </w:r>
+            <w:r>
+              <w:t>prisijungusio vartotojo puslapis</w:t>
+            </w:r>
+          </w:p>
+        </w:tc>
+      </w:tr>
+    </w:tbl>
+    <w:p/>
+    <w:tbl>
+      <w:tblPr>
+        <w:tblStyle w:val="TableGrid"/>
+        <w:tblW w:w="0" w:type="auto"/>
+        <w:tblLook w:val="04A0" w:firstRow="1" w:lastRow="0" w:firstColumn="1" w:lastColumn="0" w:noHBand="0" w:noVBand="1"/>
+      </w:tblPr>
+      <w:tblGrid>
+        <w:gridCol w:w="9628"/>
+      </w:tblGrid>
+      <w:tr>
+        <w:tc>
+          <w:tcPr>
+            <w:tcW w:w="9628" w:type="dxa"/>
+          </w:tcPr>
+          <w:p>
+            <w:pPr>
+              <w:keepNext/>
+              <w:jc w:val="center"/>
+            </w:pPr>
+            <w:r>
+              <w:rPr>
+                <w:noProof/>
+              </w:rPr>
+              <w:lastRenderedPageBreak/>
+              <w:drawing>
+                <wp:inline distT="0" distB="0" distL="0" distR="0">
+                  <wp:extent cx="5562600" cy="4774132"/>
+                  <wp:effectExtent l="0" t="0" r="0" b="7620"/>
+                  <wp:docPr id="30" name="Picture 30" descr="C:\Users\Ernestas\AppData\Local\Microsoft\Windows\INetCache\Content.Word\Profilio_redagavimo_puslapis.png"/>
+                  <wp:cNvGraphicFramePr>
+                    <a:graphicFrameLocks xmlns:a="http://schemas.openxmlformats.org/drawingml/2006/main" noChangeAspect="1"/>
+                  </wp:cNvGraphicFramePr>
+                  <a:graphic xmlns:a="http://schemas.openxmlformats.org/drawingml/2006/main">
+                    <a:graphicData uri="http://schemas.openxmlformats.org/drawingml/2006/picture">
+                      <pic:pic xmlns:pic="http://schemas.openxmlformats.org/drawingml/2006/picture">
+                        <pic:nvPicPr>
+                          <pic:cNvPr id="0" name="Picture 29" descr="C:\Users\Ernestas\AppData\Local\Microsoft\Windows\INetCache\Content.Word\Profilio_redagavimo_puslapis.png"/>
+                          <pic:cNvPicPr>
+                            <a:picLocks noChangeAspect="1" noChangeArrowheads="1"/>
+                          </pic:cNvPicPr>
+                        </pic:nvPicPr>
+                        <pic:blipFill>
+                          <a:blip r:embed="rId13">
+                            <a:extLst>
+                              <a:ext uri="{28A0092B-C50C-407E-A947-70E740481C1C}">
+                                <a14:useLocalDpi xmlns:a14="http://schemas.microsoft.com/office/drawing/2010/main" val="0"/>
+                              </a:ext>
+                            </a:extLst>
+                          </a:blip>
+                          <a:srcRect/>
+                          <a:stretch>
+                            <a:fillRect/>
+                          </a:stretch>
+                        </pic:blipFill>
+                        <pic:spPr bwMode="auto">
+                          <a:xfrm>
+                            <a:off x="0" y="0"/>
+                            <a:ext cx="5570885" cy="4781242"/>
+                          </a:xfrm>
+                          <a:prstGeom prst="rect">
+                            <a:avLst/>
+                          </a:prstGeom>
+                          <a:noFill/>
+                          <a:ln>
+                            <a:noFill/>
+                          </a:ln>
+                        </pic:spPr>
+                      </pic:pic>
+                    </a:graphicData>
+                  </a:graphic>
+                </wp:inline>
+              </w:drawing>
+            </w:r>
+          </w:p>
+          <w:p>
+            <w:pPr>
+              <w:pStyle w:val="Caption"/>
+              <w:jc w:val="center"/>
+            </w:pPr>
+            <w:r>
+              <w:fldChar w:fldCharType="begin"/>
+            </w:r>
+            <w:r>
+              <w:instrText xml:space="preserve"> SEQ pav. \* ARABIC </w:instrText>
+            </w:r>
+            <w:r>
+              <w:fldChar w:fldCharType="separate"/>
+            </w:r>
+            <w:r>
+              <w:rPr>
+                <w:noProof/>
+              </w:rPr>
+              <w:t>7</w:t>
+            </w:r>
+            <w:r>
+              <w:fldChar w:fldCharType="end"/>
+            </w:r>
+            <w:r>
+              <w:t xml:space="preserve"> pav. Suprojektuotas profilio redagavimo puslapis</w:t>
+            </w:r>
+          </w:p>
+        </w:tc>
+      </w:tr>
+      <w:tr>
+        <w:tc>
+          <w:tcPr>
+            <w:tcW w:w="9628" w:type="dxa"/>
+          </w:tcPr>
+          <w:p>
+            <w:pPr>
+              <w:keepNext/>
+              <w:jc w:val="center"/>
+            </w:pPr>
+            <w:r>
+              <w:rPr>
+                <w:noProof/>
+              </w:rPr>
+              <w:drawing>
+                <wp:inline distT="0" distB="0" distL="0" distR="0">
+                  <wp:extent cx="5543550" cy="2655024"/>
+                  <wp:effectExtent l="0" t="0" r="0" b="0"/>
+                  <wp:docPr id="18" name="Picture 18" descr="C:\Users\Ernestas\AppData\Local\Microsoft\Windows\INetCache\Content.Word\2.jpg"/>
+                  <wp:cNvGraphicFramePr>
+                    <a:graphicFrameLocks xmlns:a="http://schemas.openxmlformats.org/drawingml/2006/main" noChangeAspect="1"/>
+                  </wp:cNvGraphicFramePr>
+                  <a:graphic xmlns:a="http://schemas.openxmlformats.org/drawingml/2006/main">
+                    <a:graphicData uri="http://schemas.openxmlformats.org/drawingml/2006/picture">
+                      <pic:pic xmlns:pic="http://schemas.openxmlformats.org/drawingml/2006/picture">
+                        <pic:nvPicPr>
+                          <pic:cNvPr id="0" name="Picture 17" descr="C:\Users\Ernestas\AppData\Local\Microsoft\Windows\INetCache\Content.Word\2.jpg"/>
+                          <pic:cNvPicPr>
+                            <a:picLocks noChangeAspect="1" noChangeArrowheads="1"/>
+                          </pic:cNvPicPr>
+                        </pic:nvPicPr>
+                        <pic:blipFill>
+                          <a:blip r:embed="rId14" cstate="print">
+                            <a:extLst>
+                              <a:ext uri="{28A0092B-C50C-407E-A947-70E740481C1C}">
+                                <a14:useLocalDpi xmlns:a14="http://schemas.microsoft.com/office/drawing/2010/main" val="0"/>
+                              </a:ext>
+                            </a:extLst>
+                          </a:blip>
+                          <a:srcRect/>
+                          <a:stretch>
+                            <a:fillRect/>
+                          </a:stretch>
+                        </pic:blipFill>
+                        <pic:spPr bwMode="auto">
+                          <a:xfrm>
+                            <a:off x="0" y="0"/>
+                            <a:ext cx="5570189" cy="2667782"/>
+                          </a:xfrm>
+                          <a:prstGeom prst="rect">
+                            <a:avLst/>
+                          </a:prstGeom>
+                          <a:noFill/>
+                          <a:ln>
+                            <a:noFill/>
+                          </a:ln>
+                        </pic:spPr>
+                      </pic:pic>
+                    </a:graphicData>
+                  </a:graphic>
+                </wp:inline>
+              </w:drawing>
+            </w:r>
+          </w:p>
+          <w:p>
+            <w:pPr>
+              <w:pStyle w:val="Caption"/>
+              <w:jc w:val="center"/>
+            </w:pPr>
+            <w:r>
+              <w:fldChar w:fldCharType="begin"/>
+            </w:r>
+            <w:r>
+              <w:instrText xml:space="preserve"> SEQ pav. \* ARABIC </w:instrText>
+            </w:r>
+            <w:r>
+              <w:fldChar w:fldCharType="separate"/>
+            </w:r>
+            <w:r>
+              <w:rPr>
+                <w:noProof/>
+              </w:rPr>
+              <w:t>8</w:t>
+            </w:r>
+            <w:r>
+              <w:fldChar w:fldCharType="end"/>
+            </w:r>
+            <w:r>
+              <w:t xml:space="preserve"> pav. Realizuotas </w:t>
+            </w:r>
+            <w:r>
+              <w:t>profilio redagavimo puslapis</w:t>
+            </w:r>
+          </w:p>
+        </w:tc>
+      </w:tr>
+    </w:tbl>
+    <w:p/>
+    <w:tbl>
+      <w:tblPr>
+        <w:tblStyle w:val="TableGrid"/>
+        <w:tblW w:w="0" w:type="auto"/>
+        <w:tblLook w:val="04A0" w:firstRow="1" w:lastRow="0" w:firstColumn="1" w:lastColumn="0" w:noHBand="0" w:noVBand="1"/>
+      </w:tblPr>
+      <w:tblGrid>
+        <w:gridCol w:w="9628"/>
+      </w:tblGrid>
+      <w:tr>
+        <w:tc>
+          <w:tcPr>
+            <w:tcW w:w="9628" w:type="dxa"/>
+          </w:tcPr>
+          <w:p>
+            <w:pPr>
+              <w:keepNext/>
+              <w:jc w:val="center"/>
+            </w:pPr>
+            <w:r>
+              <w:rPr>
+                <w:noProof/>
+              </w:rPr>
+              <w:lastRenderedPageBreak/>
+              <w:drawing>
+                <wp:inline distT="0" distB="0" distL="0" distR="0">
+                  <wp:extent cx="5550073" cy="4772025"/>
+                  <wp:effectExtent l="0" t="0" r="0" b="0"/>
+                  <wp:docPr id="31" name="Picture 31" descr="C:\Users\Ernestas\AppData\Local\Microsoft\Windows\INetCache\Content.Word\Turimų_produktų_puslapis.png"/>
+                  <wp:cNvGraphicFramePr>
+                    <a:graphicFrameLocks xmlns:a="http://schemas.openxmlformats.org/drawingml/2006/main" noChangeAspect="1"/>
+                  </wp:cNvGraphicFramePr>
+                  <a:graphic xmlns:a="http://schemas.openxmlformats.org/drawingml/2006/main">
+                    <a:graphicData uri="http://schemas.openxmlformats.org/drawingml/2006/picture">
+                      <pic:pic xmlns:pic="http://schemas.openxmlformats.org/drawingml/2006/picture">
+                        <pic:nvPicPr>
+                          <pic:cNvPr id="0" name="Picture 30" descr="C:\Users\Ernestas\AppData\Local\Microsoft\Windows\INetCache\Content.Word\Turimų_produktų_puslapis.png"/>
+                          <pic:cNvPicPr>
+                            <a:picLocks noChangeAspect="1" noChangeArrowheads="1"/>
+                          </pic:cNvPicPr>
+                        </pic:nvPicPr>
+                        <pic:blipFill>
+                          <a:blip r:embed="rId15">
+                            <a:extLst>
+                              <a:ext uri="{28A0092B-C50C-407E-A947-70E740481C1C}">
+                                <a14:useLocalDpi xmlns:a14="http://schemas.microsoft.com/office/drawing/2010/main" val="0"/>
+                              </a:ext>
+                            </a:extLst>
+                          </a:blip>
+                          <a:srcRect/>
+                          <a:stretch>
+                            <a:fillRect/>
+                          </a:stretch>
+                        </pic:blipFill>
+                        <pic:spPr bwMode="auto">
+                          <a:xfrm>
+                            <a:off x="0" y="0"/>
+                            <a:ext cx="5559800" cy="4780389"/>
+                          </a:xfrm>
+                          <a:prstGeom prst="rect">
+                            <a:avLst/>
+                          </a:prstGeom>
+                          <a:noFill/>
+                          <a:ln>
+                            <a:noFill/>
+                          </a:ln>
+                        </pic:spPr>
+                      </pic:pic>
+                    </a:graphicData>
+                  </a:graphic>
+                </wp:inline>
+              </w:drawing>
+            </w:r>
+          </w:p>
+          <w:p>
+            <w:pPr>
+              <w:pStyle w:val="Caption"/>
+              <w:jc w:val="center"/>
+            </w:pPr>
+            <w:r>
+              <w:fldChar w:fldCharType="begin"/>
+            </w:r>
+            <w:r>
+              <w:instrText xml:space="preserve"> SEQ pav. \* ARABIC </w:instrText>
+            </w:r>
+            <w:r>
+              <w:fldChar w:fldCharType="separate"/>
+            </w:r>
+            <w:r>
+              <w:rPr>
+                <w:noProof/>
+              </w:rPr>
+              <w:t>9</w:t>
+            </w:r>
+            <w:r>
+              <w:fldChar w:fldCharType="end"/>
+            </w:r>
+            <w:r>
+              <w:t xml:space="preserve"> pav. </w:t>
+            </w:r>
+            <w:r>
+              <w:t>Suprojektuotas turimų produktų puslapis</w:t>
+            </w:r>
+          </w:p>
+        </w:tc>
+      </w:tr>
+      <w:tr>
+        <w:tc>
+          <w:tcPr>
+            <w:tcW w:w="9628" w:type="dxa"/>
+          </w:tcPr>
+          <w:p>
+            <w:pPr>
+              <w:keepNext/>
+              <w:jc w:val="center"/>
+            </w:pPr>
+            <w:r>
+              <w:rPr>
+                <w:noProof/>
+              </w:rPr>
+              <w:drawing>
+                <wp:inline distT="0" distB="0" distL="0" distR="0">
+                  <wp:extent cx="5495925" cy="2632215"/>
+                  <wp:effectExtent l="0" t="0" r="0" b="0"/>
+                  <wp:docPr id="19" name="Picture 19" descr="C:\Users\Ernestas\AppData\Local\Microsoft\Windows\INetCache\Content.Word\3.jpg"/>
+                  <wp:cNvGraphicFramePr>
+                    <a:graphicFrameLocks xmlns:a="http://schemas.openxmlformats.org/drawingml/2006/main" noChangeAspect="1"/>
+                  </wp:cNvGraphicFramePr>
+                  <a:graphic xmlns:a="http://schemas.openxmlformats.org/drawingml/2006/main">
+                    <a:graphicData uri="http://schemas.openxmlformats.org/drawingml/2006/picture">
+                      <pic:pic xmlns:pic="http://schemas.openxmlformats.org/drawingml/2006/picture">
+                        <pic:nvPicPr>
+                          <pic:cNvPr id="0" name="Picture 18" descr="C:\Users\Ernestas\AppData\Local\Microsoft\Windows\INetCache\Content.Word\3.jpg"/>
+                          <pic:cNvPicPr>
+                            <a:picLocks noChangeAspect="1" noChangeArrowheads="1"/>
+                          </pic:cNvPicPr>
+                        </pic:nvPicPr>
+                        <pic:blipFill>
+                          <a:blip r:embed="rId16" cstate="print">
+                            <a:extLst>
+                              <a:ext uri="{28A0092B-C50C-407E-A947-70E740481C1C}">
+                                <a14:useLocalDpi xmlns:a14="http://schemas.microsoft.com/office/drawing/2010/main" val="0"/>
+                              </a:ext>
+                            </a:extLst>
+                          </a:blip>
+                          <a:srcRect/>
+                          <a:stretch>
+                            <a:fillRect/>
+                          </a:stretch>
+                        </pic:blipFill>
+                        <pic:spPr bwMode="auto">
+                          <a:xfrm>
+                            <a:off x="0" y="0"/>
+                            <a:ext cx="5511562" cy="2639704"/>
+                          </a:xfrm>
+                          <a:prstGeom prst="rect">
+                            <a:avLst/>
+                          </a:prstGeom>
+                          <a:noFill/>
+                          <a:ln>
+                            <a:noFill/>
+                          </a:ln>
+                        </pic:spPr>
+                      </pic:pic>
+                    </a:graphicData>
+                  </a:graphic>
+                </wp:inline>
+              </w:drawing>
+            </w:r>
+          </w:p>
+          <w:p>
+            <w:pPr>
+              <w:pStyle w:val="Caption"/>
+              <w:jc w:val="center"/>
+            </w:pPr>
+            <w:r>
+              <w:fldChar w:fldCharType="begin"/>
+            </w:r>
+            <w:r>
+              <w:instrText xml:space="preserve"> SEQ pav. \* ARABIC </w:instrText>
+            </w:r>
+            <w:r>
+              <w:fldChar w:fldCharType="separate"/>
+            </w:r>
+            <w:r>
+              <w:rPr>
+                <w:noProof/>
+              </w:rPr>
+              <w:t>10</w:t>
+            </w:r>
+            <w:r>
+              <w:fldChar w:fldCharType="end"/>
+            </w:r>
+            <w:r>
+              <w:t xml:space="preserve"> pav. </w:t>
+            </w:r>
+            <w:r>
+              <w:t xml:space="preserve">Realizuotas </w:t>
+            </w:r>
+            <w:r>
+              <w:t>turimų produktų puslapis</w:t>
+            </w:r>
+          </w:p>
+        </w:tc>
+      </w:tr>
+    </w:tbl>
+    <w:p/>
+    <w:tbl>
+      <w:tblPr>
+        <w:tblStyle w:val="TableGrid"/>
+        <w:tblW w:w="0" w:type="auto"/>
+        <w:tblLook w:val="04A0" w:firstRow="1" w:lastRow="0" w:firstColumn="1" w:lastColumn="0" w:noHBand="0" w:noVBand="1"/>
+      </w:tblPr>
+      <w:tblGrid>
+        <w:gridCol w:w="9628"/>
+      </w:tblGrid>
+      <w:tr>
+        <w:tc>
+          <w:tcPr>
+            <w:tcW w:w="9628" w:type="dxa"/>
+          </w:tcPr>
+          <w:p>
+            <w:pPr>
+              <w:keepNext/>
+              <w:jc w:val="center"/>
+            </w:pPr>
+            <w:r>
+              <w:rPr>
+                <w:noProof/>
+              </w:rPr>
+              <w:lastRenderedPageBreak/>
+              <w:drawing>
+                <wp:inline distT="0" distB="0" distL="0" distR="0">
+                  <wp:extent cx="5457825" cy="4692709"/>
+                  <wp:effectExtent l="0" t="0" r="0" b="0"/>
+                  <wp:docPr id="32" name="Picture 32" descr="C:\Users\Ernestas\AppData\Local\Microsoft\Windows\INetCache\Content.Word\Prideti_produkta.png"/>
+                  <wp:cNvGraphicFramePr>
+                    <a:graphicFrameLocks xmlns:a="http://schemas.openxmlformats.org/drawingml/2006/main" noChangeAspect="1"/>
+                  </wp:cNvGraphicFramePr>
+                  <a:graphic xmlns:a="http://schemas.openxmlformats.org/drawingml/2006/main">
+                    <a:graphicData uri="http://schemas.openxmlformats.org/drawingml/2006/picture">
+                      <pic:pic xmlns:pic="http://schemas.openxmlformats.org/drawingml/2006/picture">
+                        <pic:nvPicPr>
+                          <pic:cNvPr id="0" name="Picture 31" descr="C:\Users\Ernestas\AppData\Local\Microsoft\Windows\INetCache\Content.Word\Prideti_produkta.png"/>
+                          <pic:cNvPicPr>
+                            <a:picLocks noChangeAspect="1" noChangeArrowheads="1"/>
+                          </pic:cNvPicPr>
+                        </pic:nvPicPr>
+                        <pic:blipFill>
+                          <a:blip r:embed="rId17">
+                            <a:extLst>
+                              <a:ext uri="{28A0092B-C50C-407E-A947-70E740481C1C}">
+                                <a14:useLocalDpi xmlns:a14="http://schemas.microsoft.com/office/drawing/2010/main" val="0"/>
+                              </a:ext>
+                            </a:extLst>
+                          </a:blip>
+                          <a:srcRect/>
+                          <a:stretch>
+                            <a:fillRect/>
+                          </a:stretch>
+                        </pic:blipFill>
+                        <pic:spPr bwMode="auto">
+                          <a:xfrm>
+                            <a:off x="0" y="0"/>
+                            <a:ext cx="5469040" cy="4702352"/>
+                          </a:xfrm>
+                          <a:prstGeom prst="rect">
+                            <a:avLst/>
+                          </a:prstGeom>
+                          <a:noFill/>
+                          <a:ln>
+                            <a:noFill/>
+                          </a:ln>
+                        </pic:spPr>
+                      </pic:pic>
+                    </a:graphicData>
+                  </a:graphic>
+                </wp:inline>
+              </w:drawing>
+            </w:r>
+          </w:p>
+          <w:p>
+            <w:pPr>
+              <w:pStyle w:val="Caption"/>
+              <w:jc w:val="center"/>
+            </w:pPr>
+            <w:r>
+              <w:fldChar w:fldCharType="begin"/>
+            </w:r>
+            <w:r>
+              <w:instrText xml:space="preserve"> SEQ pav. \* ARABIC </w:instrText>
+            </w:r>
+            <w:r>
+              <w:fldChar w:fldCharType="separate"/>
+            </w:r>
+            <w:r>
+              <w:rPr>
+                <w:noProof/>
+              </w:rPr>
+              <w:t>11</w:t>
+            </w:r>
+            <w:r>
+              <w:fldChar w:fldCharType="end"/>
+            </w:r>
+            <w:r>
+              <w:t xml:space="preserve"> pav. </w:t>
+            </w:r>
+            <w:r>
+              <w:t>Suprojektuotas naujo produkto pridėjimo langas</w:t>
+            </w:r>
+          </w:p>
+        </w:tc>
+      </w:tr>
+      <w:tr>
+        <w:tc>
+          <w:tcPr>
+            <w:tcW w:w="9628" w:type="dxa"/>
+          </w:tcPr>
+          <w:p>
+            <w:pPr>
+              <w:keepNext/>
+              <w:jc w:val="center"/>
+            </w:pPr>
+            <w:r>
+              <w:rPr>
+                <w:noProof/>
+              </w:rPr>
+              <w:drawing>
+                <wp:inline distT="0" distB="0" distL="0" distR="0">
+                  <wp:extent cx="5534025" cy="2425992"/>
+                  <wp:effectExtent l="0" t="0" r="0" b="0"/>
+                  <wp:docPr id="20" name="Picture 20" descr="C:\Users\Ernestas\AppData\Local\Microsoft\Windows\INetCache\Content.Word\4.jpg"/>
+                  <wp:cNvGraphicFramePr>
+                    <a:graphicFrameLocks xmlns:a="http://schemas.openxmlformats.org/drawingml/2006/main" noChangeAspect="1"/>
+                  </wp:cNvGraphicFramePr>
+                  <a:graphic xmlns:a="http://schemas.openxmlformats.org/drawingml/2006/main">
+                    <a:graphicData uri="http://schemas.openxmlformats.org/drawingml/2006/picture">
+                      <pic:pic xmlns:pic="http://schemas.openxmlformats.org/drawingml/2006/picture">
+                        <pic:nvPicPr>
+                          <pic:cNvPr id="0" name="Picture 19" descr="C:\Users\Ernestas\AppData\Local\Microsoft\Windows\INetCache\Content.Word\4.jpg"/>
+                          <pic:cNvPicPr>
+                            <a:picLocks noChangeAspect="1" noChangeArrowheads="1"/>
+                          </pic:cNvPicPr>
+                        </pic:nvPicPr>
+                        <pic:blipFill>
+                          <a:blip r:embed="rId18">
+                            <a:extLst>
+                              <a:ext uri="{28A0092B-C50C-407E-A947-70E740481C1C}">
+                                <a14:useLocalDpi xmlns:a14="http://schemas.microsoft.com/office/drawing/2010/main" val="0"/>
+                              </a:ext>
+                            </a:extLst>
+                          </a:blip>
+                          <a:srcRect/>
+                          <a:stretch>
+                            <a:fillRect/>
+                          </a:stretch>
+                        </pic:blipFill>
+                        <pic:spPr bwMode="auto">
+                          <a:xfrm>
+                            <a:off x="0" y="0"/>
+                            <a:ext cx="5558290" cy="2436629"/>
+                          </a:xfrm>
+                          <a:prstGeom prst="rect">
+                            <a:avLst/>
+                          </a:prstGeom>
+                          <a:noFill/>
+                          <a:ln>
+                            <a:noFill/>
+                          </a:ln>
+                        </pic:spPr>
+                      </pic:pic>
+                    </a:graphicData>
+                  </a:graphic>
+                </wp:inline>
+              </w:drawing>
+            </w:r>
+          </w:p>
+          <w:p>
+            <w:pPr>
+              <w:pStyle w:val="Caption"/>
+              <w:jc w:val="center"/>
+            </w:pPr>
+            <w:r>
+              <w:fldChar w:fldCharType="begin"/>
+            </w:r>
+            <w:r>
+              <w:instrText xml:space="preserve"> SEQ pav. \* ARABIC </w:instrText>
+            </w:r>
+            <w:r>
+              <w:fldChar w:fldCharType="separate"/>
+            </w:r>
+            <w:r>
+              <w:rPr>
+                <w:noProof/>
+              </w:rPr>
+              <w:t>12</w:t>
+            </w:r>
+            <w:r>
+              <w:fldChar w:fldCharType="end"/>
+            </w:r>
+            <w:r>
+              <w:t xml:space="preserve"> pav. </w:t>
+            </w:r>
+            <w:r>
+              <w:t>Realizuotas naujo produkto pridėjimo langas</w:t>
+            </w:r>
+          </w:p>
+        </w:tc>
+      </w:tr>
+    </w:tbl>
+    <w:p/>
+    <w:tbl>
+      <w:tblPr>
+        <w:tblStyle w:val="TableGrid"/>
+        <w:tblW w:w="0" w:type="auto"/>
+        <w:tblLook w:val="04A0" w:firstRow="1" w:lastRow="0" w:firstColumn="1" w:lastColumn="0" w:noHBand="0" w:noVBand="1"/>
+      </w:tblPr>
+      <w:tblGrid>
+        <w:gridCol w:w="9628"/>
+      </w:tblGrid>
+      <w:tr>
+        <w:tc>
+          <w:tcPr>
+            <w:tcW w:w="9628" w:type="dxa"/>
+          </w:tcPr>
+          <w:p>
+            <w:pPr>
+              <w:keepNext/>
+              <w:jc w:val="center"/>
+            </w:pPr>
+            <w:r>
+              <w:rPr>
+                <w:noProof/>
+              </w:rPr>
+              <w:lastRenderedPageBreak/>
+              <w:drawing>
+                <wp:inline distT="0" distB="0" distL="0" distR="0">
+                  <wp:extent cx="5419725" cy="4659951"/>
+                  <wp:effectExtent l="0" t="0" r="0" b="7620"/>
+                  <wp:docPr id="33" name="Picture 33" descr="C:\Users\Ernestas\AppData\Local\Microsoft\Windows\INetCache\Content.Word\Receptai.png"/>
+                  <wp:cNvGraphicFramePr>
+                    <a:graphicFrameLocks xmlns:a="http://schemas.openxmlformats.org/drawingml/2006/main" noChangeAspect="1"/>
+                  </wp:cNvGraphicFramePr>
+                  <a:graphic xmlns:a="http://schemas.openxmlformats.org/drawingml/2006/main">
+                    <a:graphicData uri="http://schemas.openxmlformats.org/drawingml/2006/picture">
+                      <pic:pic xmlns:pic="http://schemas.openxmlformats.org/drawingml/2006/picture">
+                        <pic:nvPicPr>
+                          <pic:cNvPr id="0" name="Picture 32" descr="C:\Users\Ernestas\AppData\Local\Microsoft\Windows\INetCache\Content.Word\Receptai.png"/>
+                          <pic:cNvPicPr>
+                            <a:picLocks noChangeAspect="1" noChangeArrowheads="1"/>
+                          </pic:cNvPicPr>
+                        </pic:nvPicPr>
+                        <pic:blipFill>
+                          <a:blip r:embed="rId19">
+                            <a:extLst>
+                              <a:ext uri="{28A0092B-C50C-407E-A947-70E740481C1C}">
+                                <a14:useLocalDpi xmlns:a14="http://schemas.microsoft.com/office/drawing/2010/main" val="0"/>
+                              </a:ext>
+                            </a:extLst>
+                          </a:blip>
+                          <a:srcRect/>
+                          <a:stretch>
+                            <a:fillRect/>
+                          </a:stretch>
+                        </pic:blipFill>
+                        <pic:spPr bwMode="auto">
+                          <a:xfrm>
+                            <a:off x="0" y="0"/>
+                            <a:ext cx="5431616" cy="4670175"/>
+                          </a:xfrm>
+                          <a:prstGeom prst="rect">
+                            <a:avLst/>
+                          </a:prstGeom>
+                          <a:noFill/>
+                          <a:ln>
+                            <a:noFill/>
+                          </a:ln>
+                        </pic:spPr>
+                      </pic:pic>
+                    </a:graphicData>
+                  </a:graphic>
+                </wp:inline>
+              </w:drawing>
+            </w:r>
+          </w:p>
+          <w:p>
+            <w:pPr>
+              <w:pStyle w:val="Caption"/>
+              <w:jc w:val="center"/>
+            </w:pPr>
+            <w:r>
+              <w:fldChar w:fldCharType="begin"/>
+            </w:r>
+            <w:r>
+              <w:instrText xml:space="preserve"> SEQ pav. \* ARABIC </w:instrText>
+            </w:r>
+            <w:r>
+              <w:fldChar w:fldCharType="separate"/>
+            </w:r>
+            <w:r>
+              <w:rPr>
+                <w:noProof/>
+              </w:rPr>
+              <w:t>13</w:t>
+            </w:r>
+            <w:r>
+              <w:fldChar w:fldCharType="end"/>
+            </w:r>
+            <w:r>
+              <w:t xml:space="preserve"> pav. </w:t>
+            </w:r>
+            <w:r>
+              <w:t>Suprojektuotas visų receptų puslapis</w:t>
+            </w:r>
+          </w:p>
+        </w:tc>
+      </w:tr>
+      <w:tr>
+        <w:tc>
+          <w:tcPr>
+            <w:tcW w:w="9628" w:type="dxa"/>
+          </w:tcPr>
+          <w:p>
+            <w:pPr>
+              <w:keepNext/>
+              <w:jc w:val="center"/>
+            </w:pPr>
+            <w:r>
+              <w:rPr>
+                <w:noProof/>
+              </w:rPr>
+              <w:drawing>
+                <wp:inline distT="0" distB="0" distL="0" distR="0">
+                  <wp:extent cx="5505450" cy="2641245"/>
+                  <wp:effectExtent l="0" t="0" r="0" b="6985"/>
+                  <wp:docPr id="21" name="Picture 21" descr="C:\Users\Ernestas\AppData\Local\Microsoft\Windows\INetCache\Content.Word\5.jpg"/>
+                  <wp:cNvGraphicFramePr>
+                    <a:graphicFrameLocks xmlns:a="http://schemas.openxmlformats.org/drawingml/2006/main" noChangeAspect="1"/>
+                  </wp:cNvGraphicFramePr>
+                  <a:graphic xmlns:a="http://schemas.openxmlformats.org/drawingml/2006/main">
+                    <a:graphicData uri="http://schemas.openxmlformats.org/drawingml/2006/picture">
+                      <pic:pic xmlns:pic="http://schemas.openxmlformats.org/drawingml/2006/picture">
+                        <pic:nvPicPr>
+                          <pic:cNvPr id="0" name="Picture 20" descr="C:\Users\Ernestas\AppData\Local\Microsoft\Windows\INetCache\Content.Word\5.jpg"/>
+                          <pic:cNvPicPr>
+                            <a:picLocks noChangeAspect="1" noChangeArrowheads="1"/>
+                          </pic:cNvPicPr>
+                        </pic:nvPicPr>
+                        <pic:blipFill>
+                          <a:blip r:embed="rId20" cstate="print">
+                            <a:extLst>
+                              <a:ext uri="{28A0092B-C50C-407E-A947-70E740481C1C}">
+                                <a14:useLocalDpi xmlns:a14="http://schemas.microsoft.com/office/drawing/2010/main" val="0"/>
+                              </a:ext>
+                            </a:extLst>
+                          </a:blip>
+                          <a:srcRect/>
+                          <a:stretch>
+                            <a:fillRect/>
+                          </a:stretch>
+                        </pic:blipFill>
+                        <pic:spPr bwMode="auto">
+                          <a:xfrm>
+                            <a:off x="0" y="0"/>
+                            <a:ext cx="5533843" cy="2654866"/>
+                          </a:xfrm>
+                          <a:prstGeom prst="rect">
+                            <a:avLst/>
+                          </a:prstGeom>
+                          <a:noFill/>
+                          <a:ln>
+                            <a:noFill/>
+                          </a:ln>
+                        </pic:spPr>
+                      </pic:pic>
+                    </a:graphicData>
+                  </a:graphic>
+                </wp:inline>
+              </w:drawing>
+            </w:r>
+          </w:p>
+          <w:p>
+            <w:pPr>
+              <w:pStyle w:val="Caption"/>
+              <w:jc w:val="center"/>
+            </w:pPr>
+            <w:r>
+              <w:fldChar w:fldCharType="begin"/>
+            </w:r>
+            <w:r>
+              <w:instrText xml:space="preserve"> SEQ pav. \* ARABIC </w:instrText>
+            </w:r>
+            <w:r>
+              <w:fldChar w:fldCharType="separate"/>
+            </w:r>
+            <w:r>
+              <w:rPr>
+                <w:noProof/>
+              </w:rPr>
+              <w:t>14</w:t>
+            </w:r>
+            <w:r>
+              <w:fldChar w:fldCharType="end"/>
+            </w:r>
+            <w:r>
+              <w:t xml:space="preserve"> pav. </w:t>
+            </w:r>
+            <w:r>
+              <w:t>Realizuotas visų receptų puslapis</w:t>
+            </w:r>
+          </w:p>
+        </w:tc>
+      </w:tr>
+    </w:tbl>
+    <w:p/>
+    <w:tbl>
+      <w:tblPr>
+        <w:tblStyle w:val="TableGrid"/>
+        <w:tblW w:w="0" w:type="auto"/>
+        <w:tblLook w:val="04A0" w:firstRow="1" w:lastRow="0" w:firstColumn="1" w:lastColumn="0" w:noHBand="0" w:noVBand="1"/>
+      </w:tblPr>
+      <w:tblGrid>
+        <w:gridCol w:w="9628"/>
+      </w:tblGrid>
+      <w:tr>
+        <w:tc>
+          <w:tcPr>
+            <w:tcW w:w="9628" w:type="dxa"/>
+          </w:tcPr>
+          <w:p>
+            <w:pPr>
+              <w:keepNext/>
+              <w:jc w:val="center"/>
+            </w:pPr>
+            <w:r>
+              <w:rPr>
+                <w:noProof/>
+              </w:rPr>
+              <w:lastRenderedPageBreak/>
+              <w:drawing>
+                <wp:inline distT="0" distB="0" distL="0" distR="0">
+                  <wp:extent cx="5000625" cy="4315181"/>
+                  <wp:effectExtent l="0" t="0" r="0" b="9525"/>
+                  <wp:docPr id="34" name="Picture 34" descr="C:\Users\Ernestas\AppData\Local\Microsoft\Windows\INetCache\Content.Word\Receptas.png"/>
+                  <wp:cNvGraphicFramePr>
+                    <a:graphicFrameLocks xmlns:a="http://schemas.openxmlformats.org/drawingml/2006/main" noChangeAspect="1"/>
+                  </wp:cNvGraphicFramePr>
+                  <a:graphic xmlns:a="http://schemas.openxmlformats.org/drawingml/2006/main">
+                    <a:graphicData uri="http://schemas.openxmlformats.org/drawingml/2006/picture">
+                      <pic:pic xmlns:pic="http://schemas.openxmlformats.org/drawingml/2006/picture">
+                        <pic:nvPicPr>
+                          <pic:cNvPr id="0" name="Picture 33" descr="C:\Users\Ernestas\AppData\Local\Microsoft\Windows\INetCache\Content.Word\Receptas.png"/>
+                          <pic:cNvPicPr>
+                            <a:picLocks noChangeAspect="1" noChangeArrowheads="1"/>
+                          </pic:cNvPicPr>
+                        </pic:nvPicPr>
+                        <pic:blipFill>
+                          <a:blip r:embed="rId21">
+                            <a:extLst>
+                              <a:ext uri="{28A0092B-C50C-407E-A947-70E740481C1C}">
+                                <a14:useLocalDpi xmlns:a14="http://schemas.microsoft.com/office/drawing/2010/main" val="0"/>
+                              </a:ext>
+                            </a:extLst>
+                          </a:blip>
+                          <a:srcRect/>
+                          <a:stretch>
+                            <a:fillRect/>
+                          </a:stretch>
+                        </pic:blipFill>
+                        <pic:spPr bwMode="auto">
+                          <a:xfrm>
+                            <a:off x="0" y="0"/>
+                            <a:ext cx="5018904" cy="4330954"/>
+                          </a:xfrm>
+                          <a:prstGeom prst="rect">
+                            <a:avLst/>
+                          </a:prstGeom>
+                          <a:noFill/>
+                          <a:ln>
+                            <a:noFill/>
+                          </a:ln>
+                        </pic:spPr>
+                      </pic:pic>
+                    </a:graphicData>
+                  </a:graphic>
+                </wp:inline>
+              </w:drawing>
+            </w:r>
+          </w:p>
+          <w:p>
+            <w:pPr>
+              <w:pStyle w:val="Caption"/>
+              <w:jc w:val="center"/>
+            </w:pPr>
+            <w:r>
+              <w:fldChar w:fldCharType="begin"/>
+            </w:r>
+            <w:r>
+              <w:instrText xml:space="preserve"> SEQ pav. \* ARABIC </w:instrText>
+            </w:r>
+            <w:r>
+              <w:fldChar w:fldCharType="separate"/>
+            </w:r>
+            <w:r>
+              <w:rPr>
+                <w:noProof/>
+              </w:rPr>
+              <w:t>15</w:t>
+            </w:r>
+            <w:r>
+              <w:fldChar w:fldCharType="end"/>
+            </w:r>
+            <w:r>
+              <w:t xml:space="preserve"> pav. </w:t>
+            </w:r>
+            <w:r>
+              <w:t>Suprojektuotas recepto langas</w:t>
+            </w:r>
+          </w:p>
+        </w:tc>
+      </w:tr>
+      <w:tr>
+        <w:tc>
+          <w:tcPr>
+            <w:tcW w:w="9628" w:type="dxa"/>
+          </w:tcPr>
+          <w:p>
+            <w:pPr>
+              <w:keepNext/>
+              <w:jc w:val="center"/>
+            </w:pPr>
+            <w:r>
+              <w:rPr>
+                <w:noProof/>
+              </w:rPr>
+              <w:drawing>
+                <wp:inline distT="0" distB="0" distL="0" distR="0">
+                  <wp:extent cx="4991100" cy="3265207"/>
+                  <wp:effectExtent l="0" t="0" r="0" b="0"/>
+                  <wp:docPr id="22" name="Picture 22" descr="C:\Users\Ernestas\AppData\Local\Microsoft\Windows\INetCache\Content.Word\6.jpg"/>
+                  <wp:cNvGraphicFramePr>
+                    <a:graphicFrameLocks xmlns:a="http://schemas.openxmlformats.org/drawingml/2006/main" noChangeAspect="1"/>
+                  </wp:cNvGraphicFramePr>
+                  <a:graphic xmlns:a="http://schemas.openxmlformats.org/drawingml/2006/main">
+                    <a:graphicData uri="http://schemas.openxmlformats.org/drawingml/2006/picture">
+                      <pic:pic xmlns:pic="http://schemas.openxmlformats.org/drawingml/2006/picture">
+                        <pic:nvPicPr>
+                          <pic:cNvPr id="0" name="Picture 21" descr="C:\Users\Ernestas\AppData\Local\Microsoft\Windows\INetCache\Content.Word\6.jpg"/>
+                          <pic:cNvPicPr>
+                            <a:picLocks noChangeAspect="1" noChangeArrowheads="1"/>
+                          </pic:cNvPicPr>
+                        </pic:nvPicPr>
+                        <pic:blipFill>
+                          <a:blip r:embed="rId22">
+                            <a:extLst>
+                              <a:ext uri="{28A0092B-C50C-407E-A947-70E740481C1C}">
+                                <a14:useLocalDpi xmlns:a14="http://schemas.microsoft.com/office/drawing/2010/main" val="0"/>
+                              </a:ext>
+                            </a:extLst>
+                          </a:blip>
+                          <a:srcRect/>
+                          <a:stretch>
+                            <a:fillRect/>
+                          </a:stretch>
+                        </pic:blipFill>
+                        <pic:spPr bwMode="auto">
+                          <a:xfrm>
+                            <a:off x="0" y="0"/>
+                            <a:ext cx="5018732" cy="3283284"/>
+                          </a:xfrm>
+                          <a:prstGeom prst="rect">
+                            <a:avLst/>
+                          </a:prstGeom>
+                          <a:noFill/>
+                          <a:ln>
+                            <a:noFill/>
+                          </a:ln>
+                        </pic:spPr>
+                      </pic:pic>
+                    </a:graphicData>
+                  </a:graphic>
+                </wp:inline>
+              </w:drawing>
+            </w:r>
+          </w:p>
+          <w:p>
+            <w:pPr>
+              <w:pStyle w:val="Caption"/>
+              <w:jc w:val="center"/>
+            </w:pPr>
+            <w:r>
+              <w:fldChar w:fldCharType="begin"/>
+            </w:r>
+            <w:r>
+              <w:instrText xml:space="preserve"> SEQ pav. \* ARABIC </w:instrText>
+            </w:r>
+            <w:r>
+              <w:fldChar w:fldCharType="separate"/>
+            </w:r>
+            <w:r>
+              <w:rPr>
+                <w:noProof/>
+              </w:rPr>
+              <w:t>16</w:t>
+            </w:r>
+            <w:r>
+              <w:fldChar w:fldCharType="end"/>
+            </w:r>
+            <w:r>
+              <w:t xml:space="preserve"> pav. </w:t>
+            </w:r>
+            <w:r>
+              <w:t>Realizuotas recepto langas</w:t>
+            </w:r>
+          </w:p>
+        </w:tc>
+      </w:tr>
+    </w:tbl>
+    <w:p/>
+    <w:tbl>
+      <w:tblPr>
+        <w:tblStyle w:val="TableGrid"/>
+        <w:tblW w:w="0" w:type="auto"/>
+        <w:tblLook w:val="04A0" w:firstRow="1" w:lastRow="0" w:firstColumn="1" w:lastColumn="0" w:noHBand="0" w:noVBand="1"/>
+      </w:tblPr>
+      <w:tblGrid>
+        <w:gridCol w:w="9628"/>
+      </w:tblGrid>
+      <w:tr>
+        <w:tc>
+          <w:tcPr>
+            <w:tcW w:w="9628" w:type="dxa"/>
+          </w:tcPr>
+          <w:p>
+            <w:pPr>
+              <w:keepNext/>
+              <w:jc w:val="center"/>
+            </w:pPr>
+            <w:r>
+              <w:rPr>
+                <w:noProof/>
+              </w:rPr>
+              <w:lastRenderedPageBreak/>
+              <w:drawing>
+                <wp:inline distT="0" distB="0" distL="0" distR="0">
+                  <wp:extent cx="5648325" cy="4856504"/>
+                  <wp:effectExtent l="0" t="0" r="0" b="1270"/>
+                  <wp:docPr id="35" name="Picture 35" descr="C:\Users\Ernestas\AppData\Local\Microsoft\Windows\INetCache\Content.Word\Mano_receptai.png"/>
+                  <wp:cNvGraphicFramePr>
+                    <a:graphicFrameLocks xmlns:a="http://schemas.openxmlformats.org/drawingml/2006/main" noChangeAspect="1"/>
+                  </wp:cNvGraphicFramePr>
+                  <a:graphic xmlns:a="http://schemas.openxmlformats.org/drawingml/2006/main">
+                    <a:graphicData uri="http://schemas.openxmlformats.org/drawingml/2006/picture">
+                      <pic:pic xmlns:pic="http://schemas.openxmlformats.org/drawingml/2006/picture">
+                        <pic:nvPicPr>
+                          <pic:cNvPr id="0" name="Picture 34" descr="C:\Users\Ernestas\AppData\Local\Microsoft\Windows\INetCache\Content.Word\Mano_receptai.png"/>
+                          <pic:cNvPicPr>
+                            <a:picLocks noChangeAspect="1" noChangeArrowheads="1"/>
+                          </pic:cNvPicPr>
+                        </pic:nvPicPr>
+                        <pic:blipFill>
+                          <a:blip r:embed="rId23">
+                            <a:extLst>
+                              <a:ext uri="{28A0092B-C50C-407E-A947-70E740481C1C}">
+                                <a14:useLocalDpi xmlns:a14="http://schemas.microsoft.com/office/drawing/2010/main" val="0"/>
+                              </a:ext>
+                            </a:extLst>
+                          </a:blip>
+                          <a:srcRect/>
+                          <a:stretch>
+                            <a:fillRect/>
+                          </a:stretch>
+                        </pic:blipFill>
+                        <pic:spPr bwMode="auto">
+                          <a:xfrm>
+                            <a:off x="0" y="0"/>
+                            <a:ext cx="5653993" cy="4861377"/>
+                          </a:xfrm>
+                          <a:prstGeom prst="rect">
+                            <a:avLst/>
+                          </a:prstGeom>
+                          <a:noFill/>
+                          <a:ln>
+                            <a:noFill/>
+                          </a:ln>
+                        </pic:spPr>
+                      </pic:pic>
+                    </a:graphicData>
+                  </a:graphic>
+                </wp:inline>
+              </w:drawing>
+            </w:r>
+          </w:p>
+          <w:p>
+            <w:pPr>
+              <w:pStyle w:val="Caption"/>
+              <w:jc w:val="center"/>
+            </w:pPr>
+            <w:r>
+              <w:fldChar w:fldCharType="begin"/>
+            </w:r>
+            <w:r>
+              <w:instrText xml:space="preserve"> SEQ pav. \* ARABIC </w:instrText>
+            </w:r>
+            <w:r>
+              <w:fldChar w:fldCharType="separate"/>
+            </w:r>
+            <w:r>
+              <w:rPr>
+                <w:noProof/>
+              </w:rPr>
+              <w:t>17</w:t>
+            </w:r>
+            <w:r>
+              <w:fldChar w:fldCharType="end"/>
+            </w:r>
+            <w:r>
+              <w:t xml:space="preserve"> pav. </w:t>
+            </w:r>
+            <w:r>
+              <w:t>Suprojektuotas vartotojo receptų puslapis</w:t>
+            </w:r>
+          </w:p>
+        </w:tc>
+      </w:tr>
+      <w:tr>
+        <w:tc>
+          <w:tcPr>
+            <w:tcW w:w="9628" w:type="dxa"/>
+          </w:tcPr>
+          <w:p>
+            <w:pPr>
+              <w:keepNext/>
+              <w:jc w:val="center"/>
+            </w:pPr>
+            <w:r>
+              <w:rPr>
+                <w:noProof/>
+              </w:rPr>
+              <w:drawing>
+                <wp:inline distT="0" distB="0" distL="0" distR="0">
+                  <wp:extent cx="5638800" cy="2691844"/>
+                  <wp:effectExtent l="0" t="0" r="0" b="0"/>
+                  <wp:docPr id="23" name="Picture 23" descr="C:\Users\Ernestas\AppData\Local\Microsoft\Windows\INetCache\Content.Word\7.jpg"/>
+                  <wp:cNvGraphicFramePr>
+                    <a:graphicFrameLocks xmlns:a="http://schemas.openxmlformats.org/drawingml/2006/main" noChangeAspect="1"/>
+                  </wp:cNvGraphicFramePr>
+                  <a:graphic xmlns:a="http://schemas.openxmlformats.org/drawingml/2006/main">
+                    <a:graphicData uri="http://schemas.openxmlformats.org/drawingml/2006/picture">
+                      <pic:pic xmlns:pic="http://schemas.openxmlformats.org/drawingml/2006/picture">
+                        <pic:nvPicPr>
+                          <pic:cNvPr id="0" name="Picture 22" descr="C:\Users\Ernestas\AppData\Local\Microsoft\Windows\INetCache\Content.Word\7.jpg"/>
+                          <pic:cNvPicPr>
+                            <a:picLocks noChangeAspect="1" noChangeArrowheads="1"/>
+                          </pic:cNvPicPr>
+                        </pic:nvPicPr>
+                        <pic:blipFill>
+                          <a:blip r:embed="rId24" cstate="print">
+                            <a:extLst>
+                              <a:ext uri="{28A0092B-C50C-407E-A947-70E740481C1C}">
+                                <a14:useLocalDpi xmlns:a14="http://schemas.microsoft.com/office/drawing/2010/main" val="0"/>
+                              </a:ext>
+                            </a:extLst>
+                          </a:blip>
+                          <a:srcRect/>
+                          <a:stretch>
+                            <a:fillRect/>
+                          </a:stretch>
+                        </pic:blipFill>
+                        <pic:spPr bwMode="auto">
+                          <a:xfrm>
+                            <a:off x="0" y="0"/>
+                            <a:ext cx="5654291" cy="2699239"/>
+                          </a:xfrm>
+                          <a:prstGeom prst="rect">
+                            <a:avLst/>
+                          </a:prstGeom>
+                          <a:noFill/>
+                          <a:ln>
+                            <a:noFill/>
+                          </a:ln>
+                        </pic:spPr>
+                      </pic:pic>
+                    </a:graphicData>
+                  </a:graphic>
+                </wp:inline>
+              </w:drawing>
+            </w:r>
+          </w:p>
+          <w:p>
+            <w:pPr>
+              <w:pStyle w:val="Caption"/>
+              <w:jc w:val="center"/>
+            </w:pPr>
+            <w:r>
+              <w:fldChar w:fldCharType="begin"/>
+            </w:r>
+            <w:r>
+              <w:instrText xml:space="preserve"> SEQ pav. \* ARABIC </w:instrText>
+            </w:r>
+            <w:r>
+              <w:fldChar w:fldCharType="separate"/>
+            </w:r>
+            <w:r>
+              <w:rPr>
+                <w:noProof/>
+              </w:rPr>
+              <w:t>18</w:t>
+            </w:r>
+            <w:r>
+              <w:fldChar w:fldCharType="end"/>
+            </w:r>
+            <w:r>
+              <w:t xml:space="preserve"> pav. </w:t>
+            </w:r>
+            <w:r>
+              <w:t>Realizuotas vartotojo receptų puslapis</w:t>
+            </w:r>
+          </w:p>
+        </w:tc>
+      </w:tr>
+    </w:tbl>
+    <w:p/>
+    <w:tbl>
+      <w:tblPr>
+        <w:tblStyle w:val="TableGrid"/>
+        <w:tblW w:w="0" w:type="auto"/>
+        <w:tblLook w:val="04A0" w:firstRow="1" w:lastRow="0" w:firstColumn="1" w:lastColumn="0" w:noHBand="0" w:noVBand="1"/>
+      </w:tblPr>
+      <w:tblGrid>
+        <w:gridCol w:w="9628"/>
+      </w:tblGrid>
+      <w:tr>
+        <w:tc>
+          <w:tcPr>
+            <w:tcW w:w="9628" w:type="dxa"/>
+          </w:tcPr>
+          <w:p>
+            <w:pPr>
+              <w:keepNext/>
+              <w:jc w:val="center"/>
+            </w:pPr>
+            <w:r>
+              <w:rPr>
+                <w:noProof/>
+              </w:rPr>
+              <w:lastRenderedPageBreak/>
+              <w:drawing>
+                <wp:inline distT="0" distB="0" distL="0" distR="0">
+                  <wp:extent cx="5038725" cy="4332361"/>
+                  <wp:effectExtent l="0" t="0" r="0" b="0"/>
+                  <wp:docPr id="36" name="Picture 36" descr="C:\Users\Ernestas\AppData\Local\Microsoft\Windows\INetCache\Content.Word\Naujas_Receptas.png"/>
+                  <wp:cNvGraphicFramePr>
+                    <a:graphicFrameLocks xmlns:a="http://schemas.openxmlformats.org/drawingml/2006/main" noChangeAspect="1"/>
+                  </wp:cNvGraphicFramePr>
+                  <a:graphic xmlns:a="http://schemas.openxmlformats.org/drawingml/2006/main">
+                    <a:graphicData uri="http://schemas.openxmlformats.org/drawingml/2006/picture">
+                      <pic:pic xmlns:pic="http://schemas.openxmlformats.org/drawingml/2006/picture">
+                        <pic:nvPicPr>
+                          <pic:cNvPr id="0" name="Picture 35" descr="C:\Users\Ernestas\AppData\Local\Microsoft\Windows\INetCache\Content.Word\Naujas_Receptas.png"/>
+                          <pic:cNvPicPr>
+                            <a:picLocks noChangeAspect="1" noChangeArrowheads="1"/>
+                          </pic:cNvPicPr>
+                        </pic:nvPicPr>
+                        <pic:blipFill>
+                          <a:blip r:embed="rId25">
+                            <a:extLst>
+                              <a:ext uri="{28A0092B-C50C-407E-A947-70E740481C1C}">
+                                <a14:useLocalDpi xmlns:a14="http://schemas.microsoft.com/office/drawing/2010/main" val="0"/>
+                              </a:ext>
+                            </a:extLst>
+                          </a:blip>
+                          <a:srcRect/>
+                          <a:stretch>
+                            <a:fillRect/>
+                          </a:stretch>
+                        </pic:blipFill>
+                        <pic:spPr bwMode="auto">
+                          <a:xfrm>
+                            <a:off x="0" y="0"/>
+                            <a:ext cx="5049935" cy="4342000"/>
+                          </a:xfrm>
+                          <a:prstGeom prst="rect">
+                            <a:avLst/>
+                          </a:prstGeom>
+                          <a:noFill/>
+                          <a:ln>
+                            <a:noFill/>
+                          </a:ln>
+                        </pic:spPr>
+                      </pic:pic>
+                    </a:graphicData>
+                  </a:graphic>
+                </wp:inline>
+              </w:drawing>
+            </w:r>
+          </w:p>
+          <w:p>
+            <w:pPr>
+              <w:pStyle w:val="Caption"/>
+              <w:jc w:val="center"/>
+            </w:pPr>
+            <w:r>
+              <w:fldChar w:fldCharType="begin"/>
+            </w:r>
+            <w:r>
+              <w:instrText xml:space="preserve"> SEQ pav. \* ARABIC </w:instrText>
+            </w:r>
+            <w:r>
+              <w:fldChar w:fldCharType="separate"/>
+            </w:r>
+            <w:r>
+              <w:rPr>
+                <w:noProof/>
+              </w:rPr>
+              <w:t>19</w:t>
+            </w:r>
+            <w:r>
+              <w:fldChar w:fldCharType="end"/>
+            </w:r>
+            <w:r>
+              <w:t xml:space="preserve"> pav. </w:t>
+            </w:r>
+            <w:r>
+              <w:t>Suprojektuotas naujo recepto kūrimo puslapis</w:t>
+            </w:r>
+          </w:p>
+        </w:tc>
+      </w:tr>
+      <w:tr>
+        <w:tc>
+          <w:tcPr>
+            <w:tcW w:w="9628" w:type="dxa"/>
+          </w:tcPr>
+          <w:p>
+            <w:pPr>
+              <w:keepNext/>
+              <w:jc w:val="center"/>
+            </w:pPr>
+            <w:r>
+              <w:rPr>
+                <w:noProof/>
+              </w:rPr>
+              <w:drawing>
+                <wp:inline distT="0" distB="0" distL="0" distR="0">
+                  <wp:extent cx="5257800" cy="2522433"/>
+                  <wp:effectExtent l="0" t="0" r="0" b="0"/>
+                  <wp:docPr id="25" name="Picture 25" descr="C:\Users\Ernestas\AppData\Local\Microsoft\Windows\INetCache\Content.Word\8.jpg"/>
+                  <wp:cNvGraphicFramePr>
+                    <a:graphicFrameLocks xmlns:a="http://schemas.openxmlformats.org/drawingml/2006/main" noChangeAspect="1"/>
+                  </wp:cNvGraphicFramePr>
+                  <a:graphic xmlns:a="http://schemas.openxmlformats.org/drawingml/2006/main">
+                    <a:graphicData uri="http://schemas.openxmlformats.org/drawingml/2006/picture">
+                      <pic:pic xmlns:pic="http://schemas.openxmlformats.org/drawingml/2006/picture">
+                        <pic:nvPicPr>
+                          <pic:cNvPr id="0" name="Picture 24" descr="C:\Users\Ernestas\AppData\Local\Microsoft\Windows\INetCache\Content.Word\8.jpg"/>
+                          <pic:cNvPicPr>
+                            <a:picLocks noChangeAspect="1" noChangeArrowheads="1"/>
+                          </pic:cNvPicPr>
+                        </pic:nvPicPr>
+                        <pic:blipFill>
+                          <a:blip r:embed="rId26" cstate="print">
+                            <a:extLst>
+                              <a:ext uri="{28A0092B-C50C-407E-A947-70E740481C1C}">
+                                <a14:useLocalDpi xmlns:a14="http://schemas.microsoft.com/office/drawing/2010/main" val="0"/>
+                              </a:ext>
+                            </a:extLst>
+                          </a:blip>
+                          <a:srcRect/>
+                          <a:stretch>
+                            <a:fillRect/>
+                          </a:stretch>
+                        </pic:blipFill>
+                        <pic:spPr bwMode="auto">
+                          <a:xfrm>
+                            <a:off x="0" y="0"/>
+                            <a:ext cx="5275721" cy="2531031"/>
+                          </a:xfrm>
+                          <a:prstGeom prst="rect">
+                            <a:avLst/>
+                          </a:prstGeom>
+                          <a:noFill/>
+                          <a:ln>
+                            <a:noFill/>
+                          </a:ln>
+                        </pic:spPr>
+                      </pic:pic>
+                    </a:graphicData>
+                  </a:graphic>
+                </wp:inline>
+              </w:drawing>
+            </w:r>
+          </w:p>
+          <w:p>
+            <w:pPr>
+              <w:pStyle w:val="Caption"/>
+              <w:jc w:val="center"/>
+            </w:pPr>
+            <w:r>
+              <w:fldChar w:fldCharType="begin"/>
+            </w:r>
+            <w:r>
+              <w:instrText xml:space="preserve"> SEQ pav. \* ARABIC </w:instrText>
+            </w:r>
+            <w:r>
+              <w:fldChar w:fldCharType="separate"/>
+            </w:r>
+            <w:r>
+              <w:rPr>
+                <w:noProof/>
+              </w:rPr>
+              <w:t>20</w:t>
+            </w:r>
+            <w:r>
+              <w:fldChar w:fldCharType="end"/>
+            </w:r>
+            <w:r>
+              <w:t xml:space="preserve"> pav. </w:t>
+            </w:r>
+            <w:r>
+              <w:t xml:space="preserve">Realizuotas </w:t>
+            </w:r>
+            <w:r>
+              <w:t>naujo recepto kūrimo puslapis</w:t>
+            </w:r>
+          </w:p>
+        </w:tc>
+      </w:tr>
+    </w:tbl>
+    <w:p/>
+    <w:tbl>
+      <w:tblPr>
+        <w:tblStyle w:val="TableGrid"/>
+        <w:tblW w:w="0" w:type="auto"/>
+        <w:tblLook w:val="04A0" w:firstRow="1" w:lastRow="0" w:firstColumn="1" w:lastColumn="0" w:noHBand="0" w:noVBand="1"/>
+      </w:tblPr>
+      <w:tblGrid>
+        <w:gridCol w:w="9628"/>
+      </w:tblGrid>
+      <w:tr>
+        <w:tc>
+          <w:tcPr>
+            <w:tcW w:w="9628" w:type="dxa"/>
+          </w:tcPr>
+          <w:p>
+            <w:pPr>
+              <w:keepNext/>
+              <w:jc w:val="center"/>
+            </w:pPr>
+            <w:r>
+              <w:rPr>
+                <w:noProof/>
+              </w:rPr>
+              <w:lastRenderedPageBreak/>
+              <w:drawing>
+                <wp:inline distT="0" distB="0" distL="0" distR="0">
+                  <wp:extent cx="5172075" cy="4447018"/>
+                  <wp:effectExtent l="0" t="0" r="0" b="0"/>
+                  <wp:docPr id="37" name="Picture 37" descr="C:\Users\Ernestas\AppData\Local\Microsoft\Windows\INetCache\Content.Word\Recepto_redagavimas.png"/>
+                  <wp:cNvGraphicFramePr>
+                    <a:graphicFrameLocks xmlns:a="http://schemas.openxmlformats.org/drawingml/2006/main" noChangeAspect="1"/>
+                  </wp:cNvGraphicFramePr>
+                  <a:graphic xmlns:a="http://schemas.openxmlformats.org/drawingml/2006/main">
+                    <a:graphicData uri="http://schemas.openxmlformats.org/drawingml/2006/picture">
+                      <pic:pic xmlns:pic="http://schemas.openxmlformats.org/drawingml/2006/picture">
+                        <pic:nvPicPr>
+                          <pic:cNvPr id="0" name="Picture 36" descr="C:\Users\Ernestas\AppData\Local\Microsoft\Windows\INetCache\Content.Word\Recepto_redagavimas.png"/>
+                          <pic:cNvPicPr>
+                            <a:picLocks noChangeAspect="1" noChangeArrowheads="1"/>
+                          </pic:cNvPicPr>
+                        </pic:nvPicPr>
+                        <pic:blipFill>
+                          <a:blip r:embed="rId27">
+                            <a:extLst>
+                              <a:ext uri="{28A0092B-C50C-407E-A947-70E740481C1C}">
+                                <a14:useLocalDpi xmlns:a14="http://schemas.microsoft.com/office/drawing/2010/main" val="0"/>
+                              </a:ext>
+                            </a:extLst>
+                          </a:blip>
+                          <a:srcRect/>
+                          <a:stretch>
+                            <a:fillRect/>
+                          </a:stretch>
+                        </pic:blipFill>
+                        <pic:spPr bwMode="auto">
+                          <a:xfrm>
+                            <a:off x="0" y="0"/>
+                            <a:ext cx="5183482" cy="4456826"/>
+                          </a:xfrm>
+                          <a:prstGeom prst="rect">
+                            <a:avLst/>
+                          </a:prstGeom>
+                          <a:noFill/>
+                          <a:ln>
+                            <a:noFill/>
+                          </a:ln>
+                        </pic:spPr>
+                      </pic:pic>
+                    </a:graphicData>
+                  </a:graphic>
+                </wp:inline>
+              </w:drawing>
+            </w:r>
+          </w:p>
+          <w:p>
+            <w:pPr>
+              <w:pStyle w:val="Caption"/>
+              <w:jc w:val="center"/>
+            </w:pPr>
+            <w:r>
+              <w:fldChar w:fldCharType="begin"/>
+            </w:r>
+            <w:r>
+              <w:instrText xml:space="preserve"> SEQ pav. \* ARABIC </w:instrText>
+            </w:r>
+            <w:r>
+              <w:fldChar w:fldCharType="separate"/>
+            </w:r>
+            <w:r>
+              <w:rPr>
+                <w:noProof/>
+              </w:rPr>
+              <w:t>21</w:t>
+            </w:r>
+            <w:r>
+              <w:fldChar w:fldCharType="end"/>
+            </w:r>
+            <w:r>
+              <w:t xml:space="preserve"> pav. </w:t>
+            </w:r>
+            <w:r>
+              <w:t>Suprojektuotas recepto redagavimo langas</w:t>
+            </w:r>
+          </w:p>
+        </w:tc>
+      </w:tr>
+      <w:tr>
+        <w:tc>
+          <w:tcPr>
+            <w:tcW w:w="9628" w:type="dxa"/>
+          </w:tcPr>
+          <w:p>
+            <w:pPr>
+              <w:keepNext/>
+              <w:jc w:val="center"/>
+            </w:pPr>
+            <w:r>
+              <w:rPr>
+                <w:noProof/>
+              </w:rPr>
+              <w:drawing>
+                <wp:inline distT="0" distB="0" distL="0" distR="0">
+                  <wp:extent cx="5467350" cy="3585287"/>
+                  <wp:effectExtent l="0" t="0" r="0" b="0"/>
+                  <wp:docPr id="27" name="Picture 27" descr="C:\Users\Ernestas\AppData\Local\Microsoft\Windows\INetCache\Content.Word\9.jpg"/>
+                  <wp:cNvGraphicFramePr>
+                    <a:graphicFrameLocks xmlns:a="http://schemas.openxmlformats.org/drawingml/2006/main" noChangeAspect="1"/>
+                  </wp:cNvGraphicFramePr>
+                  <a:graphic xmlns:a="http://schemas.openxmlformats.org/drawingml/2006/main">
+                    <a:graphicData uri="http://schemas.openxmlformats.org/drawingml/2006/picture">
+                      <pic:pic xmlns:pic="http://schemas.openxmlformats.org/drawingml/2006/picture">
+                        <pic:nvPicPr>
+                          <pic:cNvPr id="0" name="Picture 26" descr="C:\Users\Ernestas\AppData\Local\Microsoft\Windows\INetCache\Content.Word\9.jpg"/>
+                          <pic:cNvPicPr>
+                            <a:picLocks noChangeAspect="1" noChangeArrowheads="1"/>
+                          </pic:cNvPicPr>
+                        </pic:nvPicPr>
+                        <pic:blipFill>
+                          <a:blip r:embed="rId28">
+                            <a:extLst>
+                              <a:ext uri="{28A0092B-C50C-407E-A947-70E740481C1C}">
+                                <a14:useLocalDpi xmlns:a14="http://schemas.microsoft.com/office/drawing/2010/main" val="0"/>
+                              </a:ext>
+                            </a:extLst>
+                          </a:blip>
+                          <a:srcRect/>
+                          <a:stretch>
+                            <a:fillRect/>
+                          </a:stretch>
+                        </pic:blipFill>
+                        <pic:spPr bwMode="auto">
+                          <a:xfrm>
+                            <a:off x="0" y="0"/>
+                            <a:ext cx="5477784" cy="3592129"/>
+                          </a:xfrm>
+                          <a:prstGeom prst="rect">
+                            <a:avLst/>
+                          </a:prstGeom>
+                          <a:noFill/>
+                          <a:ln>
+                            <a:noFill/>
+                          </a:ln>
+                        </pic:spPr>
+                      </pic:pic>
+                    </a:graphicData>
+                  </a:graphic>
+                </wp:inline>
+              </w:drawing>
+            </w:r>
+          </w:p>
+          <w:p>
+            <w:pPr>
+              <w:pStyle w:val="Caption"/>
+              <w:jc w:val="center"/>
+            </w:pPr>
+            <w:r>
+              <w:fldChar w:fldCharType="begin"/>
+            </w:r>
+            <w:r>
+              <w:instrText xml:space="preserve"> SEQ pav. \* ARABIC </w:instrText>
+            </w:r>
+            <w:r>
+              <w:fldChar w:fldCharType="separate"/>
+            </w:r>
+            <w:r>
+              <w:rPr>
+                <w:noProof/>
+              </w:rPr>
+              <w:t>22</w:t>
+            </w:r>
+            <w:r>
+              <w:fldChar w:fldCharType="end"/>
+            </w:r>
+            <w:r>
+              <w:t xml:space="preserve"> pav. </w:t>
+            </w:r>
+            <w:r>
+              <w:t xml:space="preserve">Realizuotas </w:t>
+            </w:r>
+            <w:r>
+              <w:t>recepto redagavimo langas</w:t>
+            </w:r>
+          </w:p>
+        </w:tc>
+      </w:tr>
+    </w:tbl>
     <w:p/>
     <w:p>
       <w:pPr>
@@ -1670,18 +4144,1924 @@
           <w:numId w:val="1"/>
         </w:numPr>
       </w:pPr>
-      <w:bookmarkStart w:id="5" w:name="_Toc500881103"/>
+      <w:bookmarkStart w:id="6" w:name="_Toc501216907"/>
       <w:r>
         <w:t>API specifikacija</w:t>
       </w:r>
-      <w:bookmarkEnd w:id="5"/>
+      <w:r>
+        <w:t xml:space="preserve"> ir </w:t>
+      </w:r>
+      <w:r>
+        <w:t>panaudojimo pavyzdžiai</w:t>
+      </w:r>
+      <w:bookmarkEnd w:id="6"/>
     </w:p>
     <w:p/>
     <w:p>
-      <w:bookmarkStart w:id="6" w:name="_GoBack"/>
-      <w:bookmarkEnd w:id="6"/>
+      <w:pPr>
+        <w:jc w:val="both"/>
+      </w:pPr>
+      <w:r>
+        <w:t xml:space="preserve">API specifikacijos generavimui </w:t>
+      </w:r>
+      <w:r>
+        <w:t xml:space="preserve">bei panaudojimo pavyzdžiams pateikti buvo </w:t>
+      </w:r>
+      <w:r>
+        <w:t>naudojamas įrankis „</w:t>
+      </w:r>
+      <w:proofErr w:type="spellStart"/>
+      <w:r>
+        <w:t>Swagger</w:t>
+      </w:r>
+      <w:proofErr w:type="spellEnd"/>
+      <w:r>
+        <w:t>“</w:t>
+      </w:r>
+      <w:r>
+        <w:t>. Žemiau pateikiama pilna sistemos „e-Šaldytuvas“ API specifikacija</w:t>
+      </w:r>
+      <w:r>
+        <w:t xml:space="preserve"> kartu su kiekvieno </w:t>
+      </w:r>
+      <w:proofErr w:type="spellStart"/>
+      <w:r>
+        <w:t>endpoint‘o</w:t>
+      </w:r>
+      <w:proofErr w:type="spellEnd"/>
+      <w:r>
+        <w:t xml:space="preserve"> panaudojimo pavyzdžiu</w:t>
+      </w:r>
+      <w:r>
+        <w:t>.</w:t>
+      </w:r>
+    </w:p>
+    <w:p>
+      <w:pPr>
+        <w:pStyle w:val="Heading2"/>
+        <w:numPr>
+          <w:ilvl w:val="1"/>
+          <w:numId w:val="1"/>
+        </w:numPr>
+        <w:rPr>
+          <w:lang w:val="en-US"/>
+        </w:rPr>
+      </w:pPr>
+      <w:bookmarkStart w:id="7" w:name="_Toc501216908"/>
+      <w:proofErr w:type="spellStart"/>
+      <w:r>
+        <w:rPr>
+          <w:lang w:val="en-US"/>
+        </w:rPr>
+        <w:t>Produktai</w:t>
+      </w:r>
+      <w:bookmarkEnd w:id="7"/>
+      <w:proofErr w:type="spellEnd"/>
+    </w:p>
+    <w:p>
+      <w:pPr>
+        <w:rPr>
+          <w:lang w:val="en-US"/>
+        </w:rPr>
+      </w:pPr>
+    </w:p>
+    <w:p>
+      <w:proofErr w:type="spellStart"/>
+      <w:r>
+        <w:rPr>
+          <w:lang w:val="en-US"/>
+        </w:rPr>
+        <w:t>Produkt</w:t>
+      </w:r>
+      <w:proofErr w:type="spellEnd"/>
+      <w:r>
+        <w:t>ų resursui, pavadintam „</w:t>
+      </w:r>
+      <w:proofErr w:type="spellStart"/>
+      <w:proofErr w:type="gramStart"/>
+      <w:r>
+        <w:t>Ingredients</w:t>
+      </w:r>
+      <w:proofErr w:type="spellEnd"/>
+      <w:r>
+        <w:t>“</w:t>
+      </w:r>
+      <w:proofErr w:type="gramEnd"/>
+      <w:r>
+        <w:t>, buvo sukurti 6 metodai:</w:t>
+      </w:r>
+    </w:p>
+    <w:p>
+      <w:pPr>
+        <w:pStyle w:val="ListParagraph"/>
+        <w:numPr>
+          <w:ilvl w:val="0"/>
+          <w:numId w:val="9"/>
+        </w:numPr>
+      </w:pPr>
+      <w:r>
+        <w:t xml:space="preserve">GET metodas, skirtas visų produktų </w:t>
+      </w:r>
+      <w:r>
+        <w:t xml:space="preserve">sąrašo </w:t>
+      </w:r>
+      <w:r>
+        <w:t>grąžinimui:</w:t>
+      </w:r>
+    </w:p>
+    <w:p>
+      <w:r>
+        <w:rPr>
+          <w:noProof/>
+        </w:rPr>
+        <w:drawing>
+          <wp:inline distT="0" distB="0" distL="0" distR="0">
+            <wp:extent cx="4286250" cy="5915293"/>
+            <wp:effectExtent l="0" t="0" r="0" b="9525"/>
+            <wp:docPr id="42" name="Picture 42" descr="C:\Users\Ernestas\AppData\Local\Microsoft\Windows\INetCache\Content.Word\1.png"/>
+            <wp:cNvGraphicFramePr>
+              <a:graphicFrameLocks xmlns:a="http://schemas.openxmlformats.org/drawingml/2006/main" noChangeAspect="1"/>
+            </wp:cNvGraphicFramePr>
+            <a:graphic xmlns:a="http://schemas.openxmlformats.org/drawingml/2006/main">
+              <a:graphicData uri="http://schemas.openxmlformats.org/drawingml/2006/picture">
+                <pic:pic xmlns:pic="http://schemas.openxmlformats.org/drawingml/2006/picture">
+                  <pic:nvPicPr>
+                    <pic:cNvPr id="0" name="Picture 41" descr="C:\Users\Ernestas\AppData\Local\Microsoft\Windows\INetCache\Content.Word\1.png"/>
+                    <pic:cNvPicPr>
+                      <a:picLocks noChangeAspect="1" noChangeArrowheads="1"/>
+                    </pic:cNvPicPr>
+                  </pic:nvPicPr>
+                  <pic:blipFill>
+                    <a:blip r:embed="rId29">
+                      <a:extLst>
+                        <a:ext uri="{28A0092B-C50C-407E-A947-70E740481C1C}">
+                          <a14:useLocalDpi xmlns:a14="http://schemas.microsoft.com/office/drawing/2010/main" val="0"/>
+                        </a:ext>
+                      </a:extLst>
+                    </a:blip>
+                    <a:srcRect/>
+                    <a:stretch>
+                      <a:fillRect/>
+                    </a:stretch>
+                  </pic:blipFill>
+                  <pic:spPr bwMode="auto">
+                    <a:xfrm>
+                      <a:off x="0" y="0"/>
+                      <a:ext cx="4298961" cy="5932835"/>
+                    </a:xfrm>
+                    <a:prstGeom prst="rect">
+                      <a:avLst/>
+                    </a:prstGeom>
+                    <a:noFill/>
+                    <a:ln>
+                      <a:noFill/>
+                    </a:ln>
+                  </pic:spPr>
+                </pic:pic>
+              </a:graphicData>
+            </a:graphic>
+          </wp:inline>
+        </w:drawing>
+      </w:r>
+    </w:p>
+    <w:p>
+      <w:pPr>
+        <w:pStyle w:val="ListParagraph"/>
+        <w:numPr>
+          <w:ilvl w:val="0"/>
+          <w:numId w:val="9"/>
+        </w:numPr>
+      </w:pPr>
+      <w:r>
+        <w:lastRenderedPageBreak/>
+        <w:t>POST metodas, skirtas naujo produkto sukūrimui:</w:t>
+      </w:r>
+    </w:p>
+    <w:p>
+      <w:r>
+        <w:rPr>
+          <w:noProof/>
+        </w:rPr>
+        <w:drawing>
+          <wp:inline distT="0" distB="0" distL="0" distR="0">
+            <wp:extent cx="6115050" cy="7743825"/>
+            <wp:effectExtent l="0" t="0" r="0" b="0"/>
+            <wp:docPr id="43" name="Picture 43" descr="C:\Users\Ernestas\AppData\Local\Microsoft\Windows\INetCache\Content.Word\2.png"/>
+            <wp:cNvGraphicFramePr>
+              <a:graphicFrameLocks xmlns:a="http://schemas.openxmlformats.org/drawingml/2006/main" noChangeAspect="1"/>
+            </wp:cNvGraphicFramePr>
+            <a:graphic xmlns:a="http://schemas.openxmlformats.org/drawingml/2006/main">
+              <a:graphicData uri="http://schemas.openxmlformats.org/drawingml/2006/picture">
+                <pic:pic xmlns:pic="http://schemas.openxmlformats.org/drawingml/2006/picture">
+                  <pic:nvPicPr>
+                    <pic:cNvPr id="0" name="Picture 42" descr="C:\Users\Ernestas\AppData\Local\Microsoft\Windows\INetCache\Content.Word\2.png"/>
+                    <pic:cNvPicPr>
+                      <a:picLocks noChangeAspect="1" noChangeArrowheads="1"/>
+                    </pic:cNvPicPr>
+                  </pic:nvPicPr>
+                  <pic:blipFill>
+                    <a:blip r:embed="rId30">
+                      <a:extLst>
+                        <a:ext uri="{28A0092B-C50C-407E-A947-70E740481C1C}">
+                          <a14:useLocalDpi xmlns:a14="http://schemas.microsoft.com/office/drawing/2010/main" val="0"/>
+                        </a:ext>
+                      </a:extLst>
+                    </a:blip>
+                    <a:srcRect/>
+                    <a:stretch>
+                      <a:fillRect/>
+                    </a:stretch>
+                  </pic:blipFill>
+                  <pic:spPr bwMode="auto">
+                    <a:xfrm>
+                      <a:off x="0" y="0"/>
+                      <a:ext cx="6115050" cy="7743825"/>
+                    </a:xfrm>
+                    <a:prstGeom prst="rect">
+                      <a:avLst/>
+                    </a:prstGeom>
+                    <a:noFill/>
+                    <a:ln>
+                      <a:noFill/>
+                    </a:ln>
+                  </pic:spPr>
+                </pic:pic>
+              </a:graphicData>
+            </a:graphic>
+          </wp:inline>
+        </w:drawing>
+      </w:r>
+    </w:p>
+    <w:p>
+      <w:pPr>
+        <w:spacing w:after="160" w:line="259" w:lineRule="auto"/>
+      </w:pPr>
+      <w:r>
+        <w:br w:type="page"/>
+      </w:r>
+    </w:p>
+    <w:p>
+      <w:pPr>
+        <w:pStyle w:val="ListParagraph"/>
+        <w:numPr>
+          <w:ilvl w:val="0"/>
+          <w:numId w:val="9"/>
+        </w:numPr>
+      </w:pPr>
+      <w:r>
+        <w:lastRenderedPageBreak/>
+        <w:t>DELETE metodas, skirtas produkto pašalinimui:</w:t>
+      </w:r>
+    </w:p>
+    <w:p>
+      <w:r>
+        <w:rPr>
+          <w:noProof/>
+        </w:rPr>
+        <w:drawing>
+          <wp:inline distT="0" distB="0" distL="0" distR="0">
+            <wp:extent cx="6115050" cy="4819650"/>
+            <wp:effectExtent l="0" t="0" r="0" b="0"/>
+            <wp:docPr id="44" name="Picture 44" descr="C:\Users\Ernestas\AppData\Local\Microsoft\Windows\INetCache\Content.Word\3.png"/>
+            <wp:cNvGraphicFramePr>
+              <a:graphicFrameLocks xmlns:a="http://schemas.openxmlformats.org/drawingml/2006/main" noChangeAspect="1"/>
+            </wp:cNvGraphicFramePr>
+            <a:graphic xmlns:a="http://schemas.openxmlformats.org/drawingml/2006/main">
+              <a:graphicData uri="http://schemas.openxmlformats.org/drawingml/2006/picture">
+                <pic:pic xmlns:pic="http://schemas.openxmlformats.org/drawingml/2006/picture">
+                  <pic:nvPicPr>
+                    <pic:cNvPr id="0" name="Picture 43" descr="C:\Users\Ernestas\AppData\Local\Microsoft\Windows\INetCache\Content.Word\3.png"/>
+                    <pic:cNvPicPr>
+                      <a:picLocks noChangeAspect="1" noChangeArrowheads="1"/>
+                    </pic:cNvPicPr>
+                  </pic:nvPicPr>
+                  <pic:blipFill>
+                    <a:blip r:embed="rId31">
+                      <a:extLst>
+                        <a:ext uri="{28A0092B-C50C-407E-A947-70E740481C1C}">
+                          <a14:useLocalDpi xmlns:a14="http://schemas.microsoft.com/office/drawing/2010/main" val="0"/>
+                        </a:ext>
+                      </a:extLst>
+                    </a:blip>
+                    <a:srcRect/>
+                    <a:stretch>
+                      <a:fillRect/>
+                    </a:stretch>
+                  </pic:blipFill>
+                  <pic:spPr bwMode="auto">
+                    <a:xfrm>
+                      <a:off x="0" y="0"/>
+                      <a:ext cx="6115050" cy="4819650"/>
+                    </a:xfrm>
+                    <a:prstGeom prst="rect">
+                      <a:avLst/>
+                    </a:prstGeom>
+                    <a:noFill/>
+                    <a:ln>
+                      <a:noFill/>
+                    </a:ln>
+                  </pic:spPr>
+                </pic:pic>
+              </a:graphicData>
+            </a:graphic>
+          </wp:inline>
+        </w:drawing>
+      </w:r>
+    </w:p>
+    <w:p>
+      <w:pPr>
+        <w:spacing w:after="160" w:line="259" w:lineRule="auto"/>
+      </w:pPr>
+      <w:r>
+        <w:br w:type="page"/>
+      </w:r>
+    </w:p>
+    <w:p>
+      <w:pPr>
+        <w:pStyle w:val="ListParagraph"/>
+        <w:numPr>
+          <w:ilvl w:val="0"/>
+          <w:numId w:val="9"/>
+        </w:numPr>
+      </w:pPr>
+      <w:r>
+        <w:lastRenderedPageBreak/>
+        <w:t>GET metodas, skirtas nurodyto pagal ID produkto grąžinimui:</w:t>
+      </w:r>
+    </w:p>
+    <w:p>
+      <w:r>
+        <w:rPr>
+          <w:noProof/>
+        </w:rPr>
+        <w:drawing>
+          <wp:inline distT="0" distB="0" distL="0" distR="0">
+            <wp:extent cx="6115050" cy="6162675"/>
+            <wp:effectExtent l="0" t="0" r="0" b="9525"/>
+            <wp:docPr id="45" name="Picture 45" descr="C:\Users\Ernestas\AppData\Local\Microsoft\Windows\INetCache\Content.Word\4.png"/>
+            <wp:cNvGraphicFramePr>
+              <a:graphicFrameLocks xmlns:a="http://schemas.openxmlformats.org/drawingml/2006/main" noChangeAspect="1"/>
+            </wp:cNvGraphicFramePr>
+            <a:graphic xmlns:a="http://schemas.openxmlformats.org/drawingml/2006/main">
+              <a:graphicData uri="http://schemas.openxmlformats.org/drawingml/2006/picture">
+                <pic:pic xmlns:pic="http://schemas.openxmlformats.org/drawingml/2006/picture">
+                  <pic:nvPicPr>
+                    <pic:cNvPr id="0" name="Picture 44" descr="C:\Users\Ernestas\AppData\Local\Microsoft\Windows\INetCache\Content.Word\4.png"/>
+                    <pic:cNvPicPr>
+                      <a:picLocks noChangeAspect="1" noChangeArrowheads="1"/>
+                    </pic:cNvPicPr>
+                  </pic:nvPicPr>
+                  <pic:blipFill>
+                    <a:blip r:embed="rId32">
+                      <a:extLst>
+                        <a:ext uri="{28A0092B-C50C-407E-A947-70E740481C1C}">
+                          <a14:useLocalDpi xmlns:a14="http://schemas.microsoft.com/office/drawing/2010/main" val="0"/>
+                        </a:ext>
+                      </a:extLst>
+                    </a:blip>
+                    <a:srcRect/>
+                    <a:stretch>
+                      <a:fillRect/>
+                    </a:stretch>
+                  </pic:blipFill>
+                  <pic:spPr bwMode="auto">
+                    <a:xfrm>
+                      <a:off x="0" y="0"/>
+                      <a:ext cx="6115050" cy="6162675"/>
+                    </a:xfrm>
+                    <a:prstGeom prst="rect">
+                      <a:avLst/>
+                    </a:prstGeom>
+                    <a:noFill/>
+                    <a:ln>
+                      <a:noFill/>
+                    </a:ln>
+                  </pic:spPr>
+                </pic:pic>
+              </a:graphicData>
+            </a:graphic>
+          </wp:inline>
+        </w:drawing>
+      </w:r>
+    </w:p>
+    <w:p>
+      <w:pPr>
+        <w:spacing w:after="160" w:line="259" w:lineRule="auto"/>
+      </w:pPr>
+      <w:r>
+        <w:br w:type="page"/>
+      </w:r>
+    </w:p>
+    <w:p>
+      <w:pPr>
+        <w:pStyle w:val="ListParagraph"/>
+        <w:numPr>
+          <w:ilvl w:val="0"/>
+          <w:numId w:val="9"/>
+        </w:numPr>
+      </w:pPr>
+      <w:r>
+        <w:lastRenderedPageBreak/>
+        <w:t>PUT metodas, skirtas nurodyto pagal ID produkto redagavimui:</w:t>
+      </w:r>
+    </w:p>
+    <w:p>
+      <w:r>
+        <w:rPr>
+          <w:noProof/>
+        </w:rPr>
+        <w:drawing>
+          <wp:inline distT="0" distB="0" distL="0" distR="0">
+            <wp:extent cx="6115050" cy="7153275"/>
+            <wp:effectExtent l="0" t="0" r="0" b="9525"/>
+            <wp:docPr id="46" name="Picture 46" descr="C:\Users\Ernestas\AppData\Local\Microsoft\Windows\INetCache\Content.Word\5.png"/>
+            <wp:cNvGraphicFramePr>
+              <a:graphicFrameLocks xmlns:a="http://schemas.openxmlformats.org/drawingml/2006/main" noChangeAspect="1"/>
+            </wp:cNvGraphicFramePr>
+            <a:graphic xmlns:a="http://schemas.openxmlformats.org/drawingml/2006/main">
+              <a:graphicData uri="http://schemas.openxmlformats.org/drawingml/2006/picture">
+                <pic:pic xmlns:pic="http://schemas.openxmlformats.org/drawingml/2006/picture">
+                  <pic:nvPicPr>
+                    <pic:cNvPr id="0" name="Picture 45" descr="C:\Users\Ernestas\AppData\Local\Microsoft\Windows\INetCache\Content.Word\5.png"/>
+                    <pic:cNvPicPr>
+                      <a:picLocks noChangeAspect="1" noChangeArrowheads="1"/>
+                    </pic:cNvPicPr>
+                  </pic:nvPicPr>
+                  <pic:blipFill>
+                    <a:blip r:embed="rId33">
+                      <a:extLst>
+                        <a:ext uri="{28A0092B-C50C-407E-A947-70E740481C1C}">
+                          <a14:useLocalDpi xmlns:a14="http://schemas.microsoft.com/office/drawing/2010/main" val="0"/>
+                        </a:ext>
+                      </a:extLst>
+                    </a:blip>
+                    <a:srcRect/>
+                    <a:stretch>
+                      <a:fillRect/>
+                    </a:stretch>
+                  </pic:blipFill>
+                  <pic:spPr bwMode="auto">
+                    <a:xfrm>
+                      <a:off x="0" y="0"/>
+                      <a:ext cx="6115050" cy="7153275"/>
+                    </a:xfrm>
+                    <a:prstGeom prst="rect">
+                      <a:avLst/>
+                    </a:prstGeom>
+                    <a:noFill/>
+                    <a:ln>
+                      <a:noFill/>
+                    </a:ln>
+                  </pic:spPr>
+                </pic:pic>
+              </a:graphicData>
+            </a:graphic>
+          </wp:inline>
+        </w:drawing>
+      </w:r>
+    </w:p>
+    <w:p>
+      <w:pPr>
+        <w:spacing w:after="160" w:line="259" w:lineRule="auto"/>
+      </w:pPr>
+      <w:r>
+        <w:br w:type="page"/>
+      </w:r>
+    </w:p>
+    <w:p>
+      <w:pPr>
+        <w:pStyle w:val="ListParagraph"/>
+        <w:numPr>
+          <w:ilvl w:val="0"/>
+          <w:numId w:val="9"/>
+        </w:numPr>
+      </w:pPr>
+      <w:r>
+        <w:lastRenderedPageBreak/>
+        <w:t xml:space="preserve">GET metodas, skirtas </w:t>
+      </w:r>
+      <w:r>
+        <w:t>nurodyto pagal ID vartotojo produktų sąrašo grąžinimui:</w:t>
+      </w:r>
+    </w:p>
+    <w:p>
+      <w:r>
+        <w:rPr>
+          <w:noProof/>
+        </w:rPr>
+        <w:drawing>
+          <wp:inline distT="0" distB="0" distL="0" distR="0">
+            <wp:extent cx="5854251" cy="8534400"/>
+            <wp:effectExtent l="0" t="0" r="0" b="0"/>
+            <wp:docPr id="47" name="Picture 47" descr="C:\Users\Ernestas\AppData\Local\Microsoft\Windows\INetCache\Content.Word\6.png"/>
+            <wp:cNvGraphicFramePr>
+              <a:graphicFrameLocks xmlns:a="http://schemas.openxmlformats.org/drawingml/2006/main" noChangeAspect="1"/>
+            </wp:cNvGraphicFramePr>
+            <a:graphic xmlns:a="http://schemas.openxmlformats.org/drawingml/2006/main">
+              <a:graphicData uri="http://schemas.openxmlformats.org/drawingml/2006/picture">
+                <pic:pic xmlns:pic="http://schemas.openxmlformats.org/drawingml/2006/picture">
+                  <pic:nvPicPr>
+                    <pic:cNvPr id="0" name="Picture 46" descr="C:\Users\Ernestas\AppData\Local\Microsoft\Windows\INetCache\Content.Word\6.png"/>
+                    <pic:cNvPicPr>
+                      <a:picLocks noChangeAspect="1" noChangeArrowheads="1"/>
+                    </pic:cNvPicPr>
+                  </pic:nvPicPr>
+                  <pic:blipFill>
+                    <a:blip r:embed="rId34">
+                      <a:extLst>
+                        <a:ext uri="{28A0092B-C50C-407E-A947-70E740481C1C}">
+                          <a14:useLocalDpi xmlns:a14="http://schemas.microsoft.com/office/drawing/2010/main" val="0"/>
+                        </a:ext>
+                      </a:extLst>
+                    </a:blip>
+                    <a:srcRect/>
+                    <a:stretch>
+                      <a:fillRect/>
+                    </a:stretch>
+                  </pic:blipFill>
+                  <pic:spPr bwMode="auto">
+                    <a:xfrm>
+                      <a:off x="0" y="0"/>
+                      <a:ext cx="5858208" cy="8540169"/>
+                    </a:xfrm>
+                    <a:prstGeom prst="rect">
+                      <a:avLst/>
+                    </a:prstGeom>
+                    <a:noFill/>
+                    <a:ln>
+                      <a:noFill/>
+                    </a:ln>
+                  </pic:spPr>
+                </pic:pic>
+              </a:graphicData>
+            </a:graphic>
+          </wp:inline>
+        </w:drawing>
+      </w:r>
+    </w:p>
+    <w:p>
+      <w:pPr>
+        <w:pStyle w:val="Heading2"/>
+        <w:numPr>
+          <w:ilvl w:val="1"/>
+          <w:numId w:val="13"/>
+        </w:numPr>
+      </w:pPr>
+      <w:bookmarkStart w:id="8" w:name="_Toc501216909"/>
+      <w:r>
+        <w:lastRenderedPageBreak/>
+        <w:t>Matavimo vienetai</w:t>
+      </w:r>
+      <w:bookmarkEnd w:id="8"/>
     </w:p>
     <w:p/>
+    <w:p>
+      <w:r>
+        <w:t>Matavimo vienetų resursas pavadintas „</w:t>
+      </w:r>
+      <w:proofErr w:type="spellStart"/>
+      <w:r>
+        <w:t>Measures</w:t>
+      </w:r>
+      <w:proofErr w:type="spellEnd"/>
+      <w:r>
+        <w:t>“ ir turi du metodus:</w:t>
+      </w:r>
+    </w:p>
+    <w:p>
+      <w:pPr>
+        <w:pStyle w:val="ListParagraph"/>
+        <w:numPr>
+          <w:ilvl w:val="0"/>
+          <w:numId w:val="14"/>
+        </w:numPr>
+      </w:pPr>
+      <w:r>
+        <w:t>GET metodas, skirtas visų matavimo vienetų sąrašo grąžinimui:</w:t>
+      </w:r>
+    </w:p>
+    <w:p>
+      <w:r>
+        <w:rPr>
+          <w:noProof/>
+        </w:rPr>
+        <w:drawing>
+          <wp:inline distT="0" distB="0" distL="0" distR="0">
+            <wp:extent cx="5505450" cy="7469232"/>
+            <wp:effectExtent l="0" t="0" r="0" b="0"/>
+            <wp:docPr id="48" name="Picture 48" descr="C:\Users\Ernestas\AppData\Local\Microsoft\Windows\INetCache\Content.Word\7.png"/>
+            <wp:cNvGraphicFramePr>
+              <a:graphicFrameLocks xmlns:a="http://schemas.openxmlformats.org/drawingml/2006/main" noChangeAspect="1"/>
+            </wp:cNvGraphicFramePr>
+            <a:graphic xmlns:a="http://schemas.openxmlformats.org/drawingml/2006/main">
+              <a:graphicData uri="http://schemas.openxmlformats.org/drawingml/2006/picture">
+                <pic:pic xmlns:pic="http://schemas.openxmlformats.org/drawingml/2006/picture">
+                  <pic:nvPicPr>
+                    <pic:cNvPr id="0" name="Picture 47" descr="C:\Users\Ernestas\AppData\Local\Microsoft\Windows\INetCache\Content.Word\7.png"/>
+                    <pic:cNvPicPr>
+                      <a:picLocks noChangeAspect="1" noChangeArrowheads="1"/>
+                    </pic:cNvPicPr>
+                  </pic:nvPicPr>
+                  <pic:blipFill>
+                    <a:blip r:embed="rId35">
+                      <a:extLst>
+                        <a:ext uri="{28A0092B-C50C-407E-A947-70E740481C1C}">
+                          <a14:useLocalDpi xmlns:a14="http://schemas.microsoft.com/office/drawing/2010/main" val="0"/>
+                        </a:ext>
+                      </a:extLst>
+                    </a:blip>
+                    <a:srcRect/>
+                    <a:stretch>
+                      <a:fillRect/>
+                    </a:stretch>
+                  </pic:blipFill>
+                  <pic:spPr bwMode="auto">
+                    <a:xfrm>
+                      <a:off x="0" y="0"/>
+                      <a:ext cx="5509234" cy="7474366"/>
+                    </a:xfrm>
+                    <a:prstGeom prst="rect">
+                      <a:avLst/>
+                    </a:prstGeom>
+                    <a:noFill/>
+                    <a:ln>
+                      <a:noFill/>
+                    </a:ln>
+                  </pic:spPr>
+                </pic:pic>
+              </a:graphicData>
+            </a:graphic>
+          </wp:inline>
+        </w:drawing>
+      </w:r>
+    </w:p>
+    <w:p>
+      <w:pPr>
+        <w:pStyle w:val="ListParagraph"/>
+        <w:numPr>
+          <w:ilvl w:val="0"/>
+          <w:numId w:val="14"/>
+        </w:numPr>
+      </w:pPr>
+      <w:r>
+        <w:lastRenderedPageBreak/>
+        <w:t>POST metodas, skirtas naujų matavimo vienetų sukūrimui:</w:t>
+      </w:r>
+    </w:p>
+    <w:p>
+      <w:r>
+        <w:rPr>
+          <w:noProof/>
+        </w:rPr>
+        <w:drawing>
+          <wp:inline distT="0" distB="0" distL="0" distR="0">
+            <wp:extent cx="6115050" cy="6962775"/>
+            <wp:effectExtent l="0" t="0" r="0" b="9525"/>
+            <wp:docPr id="49" name="Picture 49" descr="C:\Users\Ernestas\AppData\Local\Microsoft\Windows\INetCache\Content.Word\8.png"/>
+            <wp:cNvGraphicFramePr>
+              <a:graphicFrameLocks xmlns:a="http://schemas.openxmlformats.org/drawingml/2006/main" noChangeAspect="1"/>
+            </wp:cNvGraphicFramePr>
+            <a:graphic xmlns:a="http://schemas.openxmlformats.org/drawingml/2006/main">
+              <a:graphicData uri="http://schemas.openxmlformats.org/drawingml/2006/picture">
+                <pic:pic xmlns:pic="http://schemas.openxmlformats.org/drawingml/2006/picture">
+                  <pic:nvPicPr>
+                    <pic:cNvPr id="0" name="Picture 48" descr="C:\Users\Ernestas\AppData\Local\Microsoft\Windows\INetCache\Content.Word\8.png"/>
+                    <pic:cNvPicPr>
+                      <a:picLocks noChangeAspect="1" noChangeArrowheads="1"/>
+                    </pic:cNvPicPr>
+                  </pic:nvPicPr>
+                  <pic:blipFill>
+                    <a:blip r:embed="rId36">
+                      <a:extLst>
+                        <a:ext uri="{28A0092B-C50C-407E-A947-70E740481C1C}">
+                          <a14:useLocalDpi xmlns:a14="http://schemas.microsoft.com/office/drawing/2010/main" val="0"/>
+                        </a:ext>
+                      </a:extLst>
+                    </a:blip>
+                    <a:srcRect/>
+                    <a:stretch>
+                      <a:fillRect/>
+                    </a:stretch>
+                  </pic:blipFill>
+                  <pic:spPr bwMode="auto">
+                    <a:xfrm>
+                      <a:off x="0" y="0"/>
+                      <a:ext cx="6115050" cy="6962775"/>
+                    </a:xfrm>
+                    <a:prstGeom prst="rect">
+                      <a:avLst/>
+                    </a:prstGeom>
+                    <a:noFill/>
+                    <a:ln>
+                      <a:noFill/>
+                    </a:ln>
+                  </pic:spPr>
+                </pic:pic>
+              </a:graphicData>
+            </a:graphic>
+          </wp:inline>
+        </w:drawing>
+      </w:r>
+    </w:p>
+    <w:p>
+      <w:pPr>
+        <w:spacing w:after="160" w:line="259" w:lineRule="auto"/>
+        <w:rPr>
+          <w:rFonts w:asciiTheme="majorHAnsi" w:eastAsiaTheme="majorEastAsia" w:hAnsiTheme="majorHAnsi" w:cstheme="majorBidi"/>
+          <w:color w:val="2F5496" w:themeColor="accent1" w:themeShade="BF"/>
+          <w:sz w:val="26"/>
+          <w:szCs w:val="26"/>
+        </w:rPr>
+      </w:pPr>
+      <w:r>
+        <w:br w:type="page"/>
+      </w:r>
+    </w:p>
+    <w:p>
+      <w:pPr>
+        <w:pStyle w:val="Heading2"/>
+        <w:numPr>
+          <w:ilvl w:val="1"/>
+          <w:numId w:val="13"/>
+        </w:numPr>
+      </w:pPr>
+      <w:bookmarkStart w:id="9" w:name="_Toc501216910"/>
+      <w:r>
+        <w:lastRenderedPageBreak/>
+        <w:t>Receptai</w:t>
+      </w:r>
+      <w:bookmarkEnd w:id="9"/>
+    </w:p>
+    <w:p/>
+    <w:p>
+      <w:r>
+        <w:t>Receptų resursas „</w:t>
+      </w:r>
+      <w:proofErr w:type="spellStart"/>
+      <w:r>
+        <w:t>Recipes</w:t>
+      </w:r>
+      <w:proofErr w:type="spellEnd"/>
+      <w:r>
+        <w:t>“ turi 6 metodus:</w:t>
+      </w:r>
+    </w:p>
+    <w:p>
+      <w:pPr>
+        <w:pStyle w:val="ListParagraph"/>
+        <w:numPr>
+          <w:ilvl w:val="0"/>
+          <w:numId w:val="15"/>
+        </w:numPr>
+      </w:pPr>
+      <w:r>
+        <w:t xml:space="preserve">GET metodas, skirtas visų </w:t>
+      </w:r>
+      <w:r>
+        <w:t>receptų</w:t>
+      </w:r>
+      <w:r>
+        <w:t xml:space="preserve"> </w:t>
+      </w:r>
+      <w:r>
+        <w:t xml:space="preserve">sąrašo </w:t>
+      </w:r>
+      <w:r>
+        <w:t>grąžinimui:</w:t>
+      </w:r>
+    </w:p>
+    <w:p>
+      <w:r>
+        <w:rPr>
+          <w:noProof/>
+        </w:rPr>
+        <w:drawing>
+          <wp:inline distT="0" distB="0" distL="0" distR="0">
+            <wp:extent cx="5381625" cy="7502421"/>
+            <wp:effectExtent l="0" t="0" r="0" b="3810"/>
+            <wp:docPr id="50" name="Picture 50" descr="C:\Users\Ernestas\AppData\Local\Microsoft\Windows\INetCache\Content.Word\9.png"/>
+            <wp:cNvGraphicFramePr>
+              <a:graphicFrameLocks xmlns:a="http://schemas.openxmlformats.org/drawingml/2006/main" noChangeAspect="1"/>
+            </wp:cNvGraphicFramePr>
+            <a:graphic xmlns:a="http://schemas.openxmlformats.org/drawingml/2006/main">
+              <a:graphicData uri="http://schemas.openxmlformats.org/drawingml/2006/picture">
+                <pic:pic xmlns:pic="http://schemas.openxmlformats.org/drawingml/2006/picture">
+                  <pic:nvPicPr>
+                    <pic:cNvPr id="0" name="Picture 49" descr="C:\Users\Ernestas\AppData\Local\Microsoft\Windows\INetCache\Content.Word\9.png"/>
+                    <pic:cNvPicPr>
+                      <a:picLocks noChangeAspect="1" noChangeArrowheads="1"/>
+                    </pic:cNvPicPr>
+                  </pic:nvPicPr>
+                  <pic:blipFill>
+                    <a:blip r:embed="rId37">
+                      <a:extLst>
+                        <a:ext uri="{28A0092B-C50C-407E-A947-70E740481C1C}">
+                          <a14:useLocalDpi xmlns:a14="http://schemas.microsoft.com/office/drawing/2010/main" val="0"/>
+                        </a:ext>
+                      </a:extLst>
+                    </a:blip>
+                    <a:srcRect/>
+                    <a:stretch>
+                      <a:fillRect/>
+                    </a:stretch>
+                  </pic:blipFill>
+                  <pic:spPr bwMode="auto">
+                    <a:xfrm>
+                      <a:off x="0" y="0"/>
+                      <a:ext cx="5385302" cy="7507546"/>
+                    </a:xfrm>
+                    <a:prstGeom prst="rect">
+                      <a:avLst/>
+                    </a:prstGeom>
+                    <a:noFill/>
+                    <a:ln>
+                      <a:noFill/>
+                    </a:ln>
+                  </pic:spPr>
+                </pic:pic>
+              </a:graphicData>
+            </a:graphic>
+          </wp:inline>
+        </w:drawing>
+      </w:r>
+    </w:p>
+    <w:p>
+      <w:pPr>
+        <w:pStyle w:val="ListParagraph"/>
+        <w:numPr>
+          <w:ilvl w:val="0"/>
+          <w:numId w:val="15"/>
+        </w:numPr>
+      </w:pPr>
+      <w:r>
+        <w:lastRenderedPageBreak/>
+        <w:t>POST metodas, skirtas naujo recepto</w:t>
+      </w:r>
+      <w:r>
+        <w:t xml:space="preserve"> sukūrimui:</w:t>
+      </w:r>
+    </w:p>
+    <w:p>
+      <w:r>
+        <w:rPr>
+          <w:noProof/>
+        </w:rPr>
+        <w:drawing>
+          <wp:inline distT="0" distB="0" distL="0" distR="0">
+            <wp:extent cx="6115050" cy="7877175"/>
+            <wp:effectExtent l="0" t="0" r="0" b="9525"/>
+            <wp:docPr id="51" name="Picture 51" descr="C:\Users\Ernestas\AppData\Local\Microsoft\Windows\INetCache\Content.Word\10.png"/>
+            <wp:cNvGraphicFramePr>
+              <a:graphicFrameLocks xmlns:a="http://schemas.openxmlformats.org/drawingml/2006/main" noChangeAspect="1"/>
+            </wp:cNvGraphicFramePr>
+            <a:graphic xmlns:a="http://schemas.openxmlformats.org/drawingml/2006/main">
+              <a:graphicData uri="http://schemas.openxmlformats.org/drawingml/2006/picture">
+                <pic:pic xmlns:pic="http://schemas.openxmlformats.org/drawingml/2006/picture">
+                  <pic:nvPicPr>
+                    <pic:cNvPr id="0" name="Picture 50" descr="C:\Users\Ernestas\AppData\Local\Microsoft\Windows\INetCache\Content.Word\10.png"/>
+                    <pic:cNvPicPr>
+                      <a:picLocks noChangeAspect="1" noChangeArrowheads="1"/>
+                    </pic:cNvPicPr>
+                  </pic:nvPicPr>
+                  <pic:blipFill>
+                    <a:blip r:embed="rId38">
+                      <a:extLst>
+                        <a:ext uri="{28A0092B-C50C-407E-A947-70E740481C1C}">
+                          <a14:useLocalDpi xmlns:a14="http://schemas.microsoft.com/office/drawing/2010/main" val="0"/>
+                        </a:ext>
+                      </a:extLst>
+                    </a:blip>
+                    <a:srcRect/>
+                    <a:stretch>
+                      <a:fillRect/>
+                    </a:stretch>
+                  </pic:blipFill>
+                  <pic:spPr bwMode="auto">
+                    <a:xfrm>
+                      <a:off x="0" y="0"/>
+                      <a:ext cx="6115050" cy="7877175"/>
+                    </a:xfrm>
+                    <a:prstGeom prst="rect">
+                      <a:avLst/>
+                    </a:prstGeom>
+                    <a:noFill/>
+                    <a:ln>
+                      <a:noFill/>
+                    </a:ln>
+                  </pic:spPr>
+                </pic:pic>
+              </a:graphicData>
+            </a:graphic>
+          </wp:inline>
+        </w:drawing>
+      </w:r>
+    </w:p>
+    <w:p>
+      <w:pPr>
+        <w:spacing w:after="160" w:line="259" w:lineRule="auto"/>
+      </w:pPr>
+      <w:r>
+        <w:br w:type="page"/>
+      </w:r>
+    </w:p>
+    <w:p>
+      <w:pPr>
+        <w:pStyle w:val="ListParagraph"/>
+        <w:numPr>
+          <w:ilvl w:val="0"/>
+          <w:numId w:val="15"/>
+        </w:numPr>
+      </w:pPr>
+      <w:r>
+        <w:lastRenderedPageBreak/>
+        <w:t>GET metodas, skirtas nurodyto pagal ID vartotojo receptų sąrašo grąžinimui:</w:t>
+      </w:r>
+    </w:p>
+    <w:p>
+      <w:r>
+        <w:rPr>
+          <w:noProof/>
+        </w:rPr>
+        <w:drawing>
+          <wp:inline distT="0" distB="0" distL="0" distR="0">
+            <wp:extent cx="5936749" cy="8562975"/>
+            <wp:effectExtent l="0" t="0" r="6985" b="0"/>
+            <wp:docPr id="52" name="Picture 52" descr="C:\Users\Ernestas\AppData\Local\Microsoft\Windows\INetCache\Content.Word\11.png"/>
+            <wp:cNvGraphicFramePr>
+              <a:graphicFrameLocks xmlns:a="http://schemas.openxmlformats.org/drawingml/2006/main" noChangeAspect="1"/>
+            </wp:cNvGraphicFramePr>
+            <a:graphic xmlns:a="http://schemas.openxmlformats.org/drawingml/2006/main">
+              <a:graphicData uri="http://schemas.openxmlformats.org/drawingml/2006/picture">
+                <pic:pic xmlns:pic="http://schemas.openxmlformats.org/drawingml/2006/picture">
+                  <pic:nvPicPr>
+                    <pic:cNvPr id="0" name="Picture 51" descr="C:\Users\Ernestas\AppData\Local\Microsoft\Windows\INetCache\Content.Word\11.png"/>
+                    <pic:cNvPicPr>
+                      <a:picLocks noChangeAspect="1" noChangeArrowheads="1"/>
+                    </pic:cNvPicPr>
+                  </pic:nvPicPr>
+                  <pic:blipFill>
+                    <a:blip r:embed="rId39">
+                      <a:extLst>
+                        <a:ext uri="{28A0092B-C50C-407E-A947-70E740481C1C}">
+                          <a14:useLocalDpi xmlns:a14="http://schemas.microsoft.com/office/drawing/2010/main" val="0"/>
+                        </a:ext>
+                      </a:extLst>
+                    </a:blip>
+                    <a:srcRect/>
+                    <a:stretch>
+                      <a:fillRect/>
+                    </a:stretch>
+                  </pic:blipFill>
+                  <pic:spPr bwMode="auto">
+                    <a:xfrm>
+                      <a:off x="0" y="0"/>
+                      <a:ext cx="5938127" cy="8564963"/>
+                    </a:xfrm>
+                    <a:prstGeom prst="rect">
+                      <a:avLst/>
+                    </a:prstGeom>
+                    <a:noFill/>
+                    <a:ln>
+                      <a:noFill/>
+                    </a:ln>
+                  </pic:spPr>
+                </pic:pic>
+              </a:graphicData>
+            </a:graphic>
+          </wp:inline>
+        </w:drawing>
+      </w:r>
+    </w:p>
+    <w:p>
+      <w:pPr>
+        <w:pStyle w:val="ListParagraph"/>
+        <w:numPr>
+          <w:ilvl w:val="0"/>
+          <w:numId w:val="15"/>
+        </w:numPr>
+      </w:pPr>
+      <w:r>
+        <w:lastRenderedPageBreak/>
+        <w:t>DELETE metodas, skirtas nurodyto pagal ID recepto pašalinimui:</w:t>
+      </w:r>
+    </w:p>
+    <w:p>
+      <w:r>
+        <w:rPr>
+          <w:noProof/>
+        </w:rPr>
+        <w:drawing>
+          <wp:inline distT="0" distB="0" distL="0" distR="0">
+            <wp:extent cx="6115050" cy="4800600"/>
+            <wp:effectExtent l="0" t="0" r="0" b="0"/>
+            <wp:docPr id="53" name="Picture 53" descr="C:\Users\Ernestas\AppData\Local\Microsoft\Windows\INetCache\Content.Word\12.png"/>
+            <wp:cNvGraphicFramePr>
+              <a:graphicFrameLocks xmlns:a="http://schemas.openxmlformats.org/drawingml/2006/main" noChangeAspect="1"/>
+            </wp:cNvGraphicFramePr>
+            <a:graphic xmlns:a="http://schemas.openxmlformats.org/drawingml/2006/main">
+              <a:graphicData uri="http://schemas.openxmlformats.org/drawingml/2006/picture">
+                <pic:pic xmlns:pic="http://schemas.openxmlformats.org/drawingml/2006/picture">
+                  <pic:nvPicPr>
+                    <pic:cNvPr id="0" name="Picture 52" descr="C:\Users\Ernestas\AppData\Local\Microsoft\Windows\INetCache\Content.Word\12.png"/>
+                    <pic:cNvPicPr>
+                      <a:picLocks noChangeAspect="1" noChangeArrowheads="1"/>
+                    </pic:cNvPicPr>
+                  </pic:nvPicPr>
+                  <pic:blipFill>
+                    <a:blip r:embed="rId40">
+                      <a:extLst>
+                        <a:ext uri="{28A0092B-C50C-407E-A947-70E740481C1C}">
+                          <a14:useLocalDpi xmlns:a14="http://schemas.microsoft.com/office/drawing/2010/main" val="0"/>
+                        </a:ext>
+                      </a:extLst>
+                    </a:blip>
+                    <a:srcRect/>
+                    <a:stretch>
+                      <a:fillRect/>
+                    </a:stretch>
+                  </pic:blipFill>
+                  <pic:spPr bwMode="auto">
+                    <a:xfrm>
+                      <a:off x="0" y="0"/>
+                      <a:ext cx="6115050" cy="4800600"/>
+                    </a:xfrm>
+                    <a:prstGeom prst="rect">
+                      <a:avLst/>
+                    </a:prstGeom>
+                    <a:noFill/>
+                    <a:ln>
+                      <a:noFill/>
+                    </a:ln>
+                  </pic:spPr>
+                </pic:pic>
+              </a:graphicData>
+            </a:graphic>
+          </wp:inline>
+        </w:drawing>
+      </w:r>
+    </w:p>
+    <w:p>
+      <w:pPr>
+        <w:spacing w:after="160" w:line="259" w:lineRule="auto"/>
+      </w:pPr>
+      <w:r>
+        <w:br w:type="page"/>
+      </w:r>
+    </w:p>
+    <w:p>
+      <w:pPr>
+        <w:pStyle w:val="ListParagraph"/>
+        <w:numPr>
+          <w:ilvl w:val="0"/>
+          <w:numId w:val="15"/>
+        </w:numPr>
+      </w:pPr>
+      <w:r>
+        <w:lastRenderedPageBreak/>
+        <w:t>GET metodas, skirtas nurodyto pagal ID recepto grąžinimui:</w:t>
+      </w:r>
+    </w:p>
+    <w:p>
+      <w:r>
+        <w:rPr>
+          <w:noProof/>
+        </w:rPr>
+        <w:drawing>
+          <wp:inline distT="0" distB="0" distL="0" distR="0">
+            <wp:extent cx="6115050" cy="6000750"/>
+            <wp:effectExtent l="0" t="0" r="0" b="0"/>
+            <wp:docPr id="54" name="Picture 54" descr="C:\Users\Ernestas\AppData\Local\Microsoft\Windows\INetCache\Content.Word\13.png"/>
+            <wp:cNvGraphicFramePr>
+              <a:graphicFrameLocks xmlns:a="http://schemas.openxmlformats.org/drawingml/2006/main" noChangeAspect="1"/>
+            </wp:cNvGraphicFramePr>
+            <a:graphic xmlns:a="http://schemas.openxmlformats.org/drawingml/2006/main">
+              <a:graphicData uri="http://schemas.openxmlformats.org/drawingml/2006/picture">
+                <pic:pic xmlns:pic="http://schemas.openxmlformats.org/drawingml/2006/picture">
+                  <pic:nvPicPr>
+                    <pic:cNvPr id="0" name="Picture 53" descr="C:\Users\Ernestas\AppData\Local\Microsoft\Windows\INetCache\Content.Word\13.png"/>
+                    <pic:cNvPicPr>
+                      <a:picLocks noChangeAspect="1" noChangeArrowheads="1"/>
+                    </pic:cNvPicPr>
+                  </pic:nvPicPr>
+                  <pic:blipFill>
+                    <a:blip r:embed="rId41">
+                      <a:extLst>
+                        <a:ext uri="{28A0092B-C50C-407E-A947-70E740481C1C}">
+                          <a14:useLocalDpi xmlns:a14="http://schemas.microsoft.com/office/drawing/2010/main" val="0"/>
+                        </a:ext>
+                      </a:extLst>
+                    </a:blip>
+                    <a:srcRect/>
+                    <a:stretch>
+                      <a:fillRect/>
+                    </a:stretch>
+                  </pic:blipFill>
+                  <pic:spPr bwMode="auto">
+                    <a:xfrm>
+                      <a:off x="0" y="0"/>
+                      <a:ext cx="6115050" cy="6000750"/>
+                    </a:xfrm>
+                    <a:prstGeom prst="rect">
+                      <a:avLst/>
+                    </a:prstGeom>
+                    <a:noFill/>
+                    <a:ln>
+                      <a:noFill/>
+                    </a:ln>
+                  </pic:spPr>
+                </pic:pic>
+              </a:graphicData>
+            </a:graphic>
+          </wp:inline>
+        </w:drawing>
+      </w:r>
+    </w:p>
+    <w:p>
+      <w:pPr>
+        <w:spacing w:after="160" w:line="259" w:lineRule="auto"/>
+      </w:pPr>
+      <w:r>
+        <w:br w:type="page"/>
+      </w:r>
+    </w:p>
+    <w:p>
+      <w:pPr>
+        <w:pStyle w:val="ListParagraph"/>
+        <w:numPr>
+          <w:ilvl w:val="0"/>
+          <w:numId w:val="15"/>
+        </w:numPr>
+      </w:pPr>
+      <w:r>
+        <w:lastRenderedPageBreak/>
+        <w:t>PUT metodas, skirtas nurodyto pagal ID recepto redagavimui:</w:t>
+      </w:r>
+    </w:p>
+    <w:p>
+      <w:r>
+        <w:rPr>
+          <w:noProof/>
+        </w:rPr>
+        <w:drawing>
+          <wp:inline distT="0" distB="0" distL="0" distR="0">
+            <wp:extent cx="6115050" cy="6953250"/>
+            <wp:effectExtent l="0" t="0" r="0" b="0"/>
+            <wp:docPr id="55" name="Picture 55" descr="C:\Users\Ernestas\AppData\Local\Microsoft\Windows\INetCache\Content.Word\14.png"/>
+            <wp:cNvGraphicFramePr>
+              <a:graphicFrameLocks xmlns:a="http://schemas.openxmlformats.org/drawingml/2006/main" noChangeAspect="1"/>
+            </wp:cNvGraphicFramePr>
+            <a:graphic xmlns:a="http://schemas.openxmlformats.org/drawingml/2006/main">
+              <a:graphicData uri="http://schemas.openxmlformats.org/drawingml/2006/picture">
+                <pic:pic xmlns:pic="http://schemas.openxmlformats.org/drawingml/2006/picture">
+                  <pic:nvPicPr>
+                    <pic:cNvPr id="0" name="Picture 54" descr="C:\Users\Ernestas\AppData\Local\Microsoft\Windows\INetCache\Content.Word\14.png"/>
+                    <pic:cNvPicPr>
+                      <a:picLocks noChangeAspect="1" noChangeArrowheads="1"/>
+                    </pic:cNvPicPr>
+                  </pic:nvPicPr>
+                  <pic:blipFill>
+                    <a:blip r:embed="rId42">
+                      <a:extLst>
+                        <a:ext uri="{28A0092B-C50C-407E-A947-70E740481C1C}">
+                          <a14:useLocalDpi xmlns:a14="http://schemas.microsoft.com/office/drawing/2010/main" val="0"/>
+                        </a:ext>
+                      </a:extLst>
+                    </a:blip>
+                    <a:srcRect/>
+                    <a:stretch>
+                      <a:fillRect/>
+                    </a:stretch>
+                  </pic:blipFill>
+                  <pic:spPr bwMode="auto">
+                    <a:xfrm>
+                      <a:off x="0" y="0"/>
+                      <a:ext cx="6115050" cy="6953250"/>
+                    </a:xfrm>
+                    <a:prstGeom prst="rect">
+                      <a:avLst/>
+                    </a:prstGeom>
+                    <a:noFill/>
+                    <a:ln>
+                      <a:noFill/>
+                    </a:ln>
+                  </pic:spPr>
+                </pic:pic>
+              </a:graphicData>
+            </a:graphic>
+          </wp:inline>
+        </w:drawing>
+      </w:r>
+    </w:p>
+    <w:p>
+      <w:pPr>
+        <w:spacing w:after="160" w:line="259" w:lineRule="auto"/>
+        <w:rPr>
+          <w:rFonts w:asciiTheme="majorHAnsi" w:eastAsiaTheme="majorEastAsia" w:hAnsiTheme="majorHAnsi" w:cstheme="majorBidi"/>
+          <w:color w:val="2F5496" w:themeColor="accent1" w:themeShade="BF"/>
+          <w:sz w:val="26"/>
+          <w:szCs w:val="26"/>
+        </w:rPr>
+      </w:pPr>
+      <w:r>
+        <w:br w:type="page"/>
+      </w:r>
+    </w:p>
+    <w:p>
+      <w:pPr>
+        <w:pStyle w:val="Heading2"/>
+        <w:numPr>
+          <w:ilvl w:val="1"/>
+          <w:numId w:val="13"/>
+        </w:numPr>
+      </w:pPr>
+      <w:bookmarkStart w:id="10" w:name="_Toc501216911"/>
+      <w:r>
+        <w:lastRenderedPageBreak/>
+        <w:t>Vartotojai</w:t>
+      </w:r>
+      <w:bookmarkEnd w:id="10"/>
+    </w:p>
+    <w:p/>
+    <w:p>
+      <w:r>
+        <w:t>Vartotojų resursas „</w:t>
+      </w:r>
+      <w:proofErr w:type="spellStart"/>
+      <w:r>
+        <w:t>Users</w:t>
+      </w:r>
+      <w:proofErr w:type="spellEnd"/>
+      <w:r>
+        <w:t>“ turi 7 metodus:</w:t>
+      </w:r>
+    </w:p>
+    <w:p>
+      <w:pPr>
+        <w:pStyle w:val="ListParagraph"/>
+        <w:numPr>
+          <w:ilvl w:val="0"/>
+          <w:numId w:val="16"/>
+        </w:numPr>
+      </w:pPr>
+      <w:r>
+        <w:t xml:space="preserve">GET metodas, skirtas visų </w:t>
+      </w:r>
+      <w:r>
+        <w:t>vartotojų</w:t>
+      </w:r>
+      <w:r>
+        <w:t xml:space="preserve"> sąrašo grąžinimui:</w:t>
+      </w:r>
+    </w:p>
+    <w:p>
+      <w:r>
+        <w:rPr>
+          <w:noProof/>
+        </w:rPr>
+        <w:drawing>
+          <wp:inline distT="0" distB="0" distL="0" distR="0">
+            <wp:extent cx="6115050" cy="7115175"/>
+            <wp:effectExtent l="0" t="0" r="0" b="9525"/>
+            <wp:docPr id="56" name="Picture 56" descr="C:\Users\Ernestas\AppData\Local\Microsoft\Windows\INetCache\Content.Word\15.png"/>
+            <wp:cNvGraphicFramePr>
+              <a:graphicFrameLocks xmlns:a="http://schemas.openxmlformats.org/drawingml/2006/main" noChangeAspect="1"/>
+            </wp:cNvGraphicFramePr>
+            <a:graphic xmlns:a="http://schemas.openxmlformats.org/drawingml/2006/main">
+              <a:graphicData uri="http://schemas.openxmlformats.org/drawingml/2006/picture">
+                <pic:pic xmlns:pic="http://schemas.openxmlformats.org/drawingml/2006/picture">
+                  <pic:nvPicPr>
+                    <pic:cNvPr id="0" name="Picture 55" descr="C:\Users\Ernestas\AppData\Local\Microsoft\Windows\INetCache\Content.Word\15.png"/>
+                    <pic:cNvPicPr>
+                      <a:picLocks noChangeAspect="1" noChangeArrowheads="1"/>
+                    </pic:cNvPicPr>
+                  </pic:nvPicPr>
+                  <pic:blipFill>
+                    <a:blip r:embed="rId43">
+                      <a:extLst>
+                        <a:ext uri="{28A0092B-C50C-407E-A947-70E740481C1C}">
+                          <a14:useLocalDpi xmlns:a14="http://schemas.microsoft.com/office/drawing/2010/main" val="0"/>
+                        </a:ext>
+                      </a:extLst>
+                    </a:blip>
+                    <a:srcRect/>
+                    <a:stretch>
+                      <a:fillRect/>
+                    </a:stretch>
+                  </pic:blipFill>
+                  <pic:spPr bwMode="auto">
+                    <a:xfrm>
+                      <a:off x="0" y="0"/>
+                      <a:ext cx="6115050" cy="7115175"/>
+                    </a:xfrm>
+                    <a:prstGeom prst="rect">
+                      <a:avLst/>
+                    </a:prstGeom>
+                    <a:noFill/>
+                    <a:ln>
+                      <a:noFill/>
+                    </a:ln>
+                  </pic:spPr>
+                </pic:pic>
+              </a:graphicData>
+            </a:graphic>
+          </wp:inline>
+        </w:drawing>
+      </w:r>
+    </w:p>
+    <w:p>
+      <w:pPr>
+        <w:spacing w:after="160" w:line="259" w:lineRule="auto"/>
+      </w:pPr>
+      <w:r>
+        <w:br w:type="page"/>
+      </w:r>
+    </w:p>
+    <w:p>
+      <w:pPr>
+        <w:pStyle w:val="ListParagraph"/>
+        <w:numPr>
+          <w:ilvl w:val="0"/>
+          <w:numId w:val="16"/>
+        </w:numPr>
+      </w:pPr>
+      <w:r>
+        <w:lastRenderedPageBreak/>
+        <w:t xml:space="preserve">POST metodas, skirtas naujo </w:t>
+      </w:r>
+      <w:r>
+        <w:t>vartotojo</w:t>
+      </w:r>
+      <w:r>
+        <w:t xml:space="preserve"> sukūrimui:</w:t>
+      </w:r>
+    </w:p>
+    <w:p>
+      <w:r>
+        <w:rPr>
+          <w:noProof/>
+        </w:rPr>
+        <w:drawing>
+          <wp:inline distT="0" distB="0" distL="0" distR="0">
+            <wp:extent cx="6115050" cy="7800975"/>
+            <wp:effectExtent l="0" t="0" r="0" b="9525"/>
+            <wp:docPr id="57" name="Picture 57" descr="C:\Users\Ernestas\AppData\Local\Microsoft\Windows\INetCache\Content.Word\16.png"/>
+            <wp:cNvGraphicFramePr>
+              <a:graphicFrameLocks xmlns:a="http://schemas.openxmlformats.org/drawingml/2006/main" noChangeAspect="1"/>
+            </wp:cNvGraphicFramePr>
+            <a:graphic xmlns:a="http://schemas.openxmlformats.org/drawingml/2006/main">
+              <a:graphicData uri="http://schemas.openxmlformats.org/drawingml/2006/picture">
+                <pic:pic xmlns:pic="http://schemas.openxmlformats.org/drawingml/2006/picture">
+                  <pic:nvPicPr>
+                    <pic:cNvPr id="0" name="Picture 56" descr="C:\Users\Ernestas\AppData\Local\Microsoft\Windows\INetCache\Content.Word\16.png"/>
+                    <pic:cNvPicPr>
+                      <a:picLocks noChangeAspect="1" noChangeArrowheads="1"/>
+                    </pic:cNvPicPr>
+                  </pic:nvPicPr>
+                  <pic:blipFill>
+                    <a:blip r:embed="rId44">
+                      <a:extLst>
+                        <a:ext uri="{28A0092B-C50C-407E-A947-70E740481C1C}">
+                          <a14:useLocalDpi xmlns:a14="http://schemas.microsoft.com/office/drawing/2010/main" val="0"/>
+                        </a:ext>
+                      </a:extLst>
+                    </a:blip>
+                    <a:srcRect/>
+                    <a:stretch>
+                      <a:fillRect/>
+                    </a:stretch>
+                  </pic:blipFill>
+                  <pic:spPr bwMode="auto">
+                    <a:xfrm>
+                      <a:off x="0" y="0"/>
+                      <a:ext cx="6115050" cy="7800975"/>
+                    </a:xfrm>
+                    <a:prstGeom prst="rect">
+                      <a:avLst/>
+                    </a:prstGeom>
+                    <a:noFill/>
+                    <a:ln>
+                      <a:noFill/>
+                    </a:ln>
+                  </pic:spPr>
+                </pic:pic>
+              </a:graphicData>
+            </a:graphic>
+          </wp:inline>
+        </w:drawing>
+      </w:r>
+    </w:p>
+    <w:p>
+      <w:pPr>
+        <w:jc w:val="both"/>
+      </w:pPr>
+      <w:r>
+        <w:t>Šis metodas nebuvo naudojamas sistemoje, jis buvo naudojamas tik darbo pradžioje išbandant patį API. Vartotojo užregistravimui buvo naudojamas žemiau pateiktas paskutinis POST metodas.</w:t>
+      </w:r>
+    </w:p>
+    <w:p>
+      <w:pPr>
+        <w:pStyle w:val="ListParagraph"/>
+        <w:numPr>
+          <w:ilvl w:val="0"/>
+          <w:numId w:val="16"/>
+        </w:numPr>
+      </w:pPr>
+      <w:r>
+        <w:lastRenderedPageBreak/>
+        <w:t xml:space="preserve">DELETE metodas, skirtas nurodyto pagal ID </w:t>
+      </w:r>
+      <w:r>
+        <w:t>vartotojo</w:t>
+      </w:r>
+      <w:r>
+        <w:t xml:space="preserve"> pašalinimui:</w:t>
+      </w:r>
+    </w:p>
+    <w:p>
+      <w:r>
+        <w:rPr>
+          <w:noProof/>
+        </w:rPr>
+        <w:drawing>
+          <wp:inline distT="0" distB="0" distL="0" distR="0">
+            <wp:extent cx="6115050" cy="4924425"/>
+            <wp:effectExtent l="0" t="0" r="0" b="9525"/>
+            <wp:docPr id="58" name="Picture 58" descr="C:\Users\Ernestas\AppData\Local\Microsoft\Windows\INetCache\Content.Word\17.png"/>
+            <wp:cNvGraphicFramePr>
+              <a:graphicFrameLocks xmlns:a="http://schemas.openxmlformats.org/drawingml/2006/main" noChangeAspect="1"/>
+            </wp:cNvGraphicFramePr>
+            <a:graphic xmlns:a="http://schemas.openxmlformats.org/drawingml/2006/main">
+              <a:graphicData uri="http://schemas.openxmlformats.org/drawingml/2006/picture">
+                <pic:pic xmlns:pic="http://schemas.openxmlformats.org/drawingml/2006/picture">
+                  <pic:nvPicPr>
+                    <pic:cNvPr id="0" name="Picture 57" descr="C:\Users\Ernestas\AppData\Local\Microsoft\Windows\INetCache\Content.Word\17.png"/>
+                    <pic:cNvPicPr>
+                      <a:picLocks noChangeAspect="1" noChangeArrowheads="1"/>
+                    </pic:cNvPicPr>
+                  </pic:nvPicPr>
+                  <pic:blipFill>
+                    <a:blip r:embed="rId45">
+                      <a:extLst>
+                        <a:ext uri="{28A0092B-C50C-407E-A947-70E740481C1C}">
+                          <a14:useLocalDpi xmlns:a14="http://schemas.microsoft.com/office/drawing/2010/main" val="0"/>
+                        </a:ext>
+                      </a:extLst>
+                    </a:blip>
+                    <a:srcRect/>
+                    <a:stretch>
+                      <a:fillRect/>
+                    </a:stretch>
+                  </pic:blipFill>
+                  <pic:spPr bwMode="auto">
+                    <a:xfrm>
+                      <a:off x="0" y="0"/>
+                      <a:ext cx="6115050" cy="4924425"/>
+                    </a:xfrm>
+                    <a:prstGeom prst="rect">
+                      <a:avLst/>
+                    </a:prstGeom>
+                    <a:noFill/>
+                    <a:ln>
+                      <a:noFill/>
+                    </a:ln>
+                  </pic:spPr>
+                </pic:pic>
+              </a:graphicData>
+            </a:graphic>
+          </wp:inline>
+        </w:drawing>
+      </w:r>
+    </w:p>
+    <w:p>
+      <w:pPr>
+        <w:spacing w:after="160" w:line="259" w:lineRule="auto"/>
+      </w:pPr>
+      <w:r>
+        <w:br w:type="page"/>
+      </w:r>
+    </w:p>
+    <w:p>
+      <w:pPr>
+        <w:pStyle w:val="ListParagraph"/>
+        <w:numPr>
+          <w:ilvl w:val="0"/>
+          <w:numId w:val="16"/>
+        </w:numPr>
+      </w:pPr>
+      <w:r>
+        <w:lastRenderedPageBreak/>
+        <w:t>GET metodas, skir</w:t>
+      </w:r>
+      <w:r>
+        <w:t xml:space="preserve">tas nurodyto pagal ID vartotojo </w:t>
+      </w:r>
+      <w:r>
+        <w:t>grąžinimui:</w:t>
+      </w:r>
+    </w:p>
+    <w:p>
+      <w:r>
+        <w:rPr>
+          <w:noProof/>
+        </w:rPr>
+        <w:drawing>
+          <wp:inline distT="0" distB="0" distL="0" distR="0">
+            <wp:extent cx="6115050" cy="5867400"/>
+            <wp:effectExtent l="0" t="0" r="0" b="0"/>
+            <wp:docPr id="59" name="Picture 59" descr="C:\Users\Ernestas\AppData\Local\Microsoft\Windows\INetCache\Content.Word\18.png"/>
+            <wp:cNvGraphicFramePr>
+              <a:graphicFrameLocks xmlns:a="http://schemas.openxmlformats.org/drawingml/2006/main" noChangeAspect="1"/>
+            </wp:cNvGraphicFramePr>
+            <a:graphic xmlns:a="http://schemas.openxmlformats.org/drawingml/2006/main">
+              <a:graphicData uri="http://schemas.openxmlformats.org/drawingml/2006/picture">
+                <pic:pic xmlns:pic="http://schemas.openxmlformats.org/drawingml/2006/picture">
+                  <pic:nvPicPr>
+                    <pic:cNvPr id="0" name="Picture 58" descr="C:\Users\Ernestas\AppData\Local\Microsoft\Windows\INetCache\Content.Word\18.png"/>
+                    <pic:cNvPicPr>
+                      <a:picLocks noChangeAspect="1" noChangeArrowheads="1"/>
+                    </pic:cNvPicPr>
+                  </pic:nvPicPr>
+                  <pic:blipFill>
+                    <a:blip r:embed="rId46">
+                      <a:extLst>
+                        <a:ext uri="{28A0092B-C50C-407E-A947-70E740481C1C}">
+                          <a14:useLocalDpi xmlns:a14="http://schemas.microsoft.com/office/drawing/2010/main" val="0"/>
+                        </a:ext>
+                      </a:extLst>
+                    </a:blip>
+                    <a:srcRect/>
+                    <a:stretch>
+                      <a:fillRect/>
+                    </a:stretch>
+                  </pic:blipFill>
+                  <pic:spPr bwMode="auto">
+                    <a:xfrm>
+                      <a:off x="0" y="0"/>
+                      <a:ext cx="6115050" cy="5867400"/>
+                    </a:xfrm>
+                    <a:prstGeom prst="rect">
+                      <a:avLst/>
+                    </a:prstGeom>
+                    <a:noFill/>
+                    <a:ln>
+                      <a:noFill/>
+                    </a:ln>
+                  </pic:spPr>
+                </pic:pic>
+              </a:graphicData>
+            </a:graphic>
+          </wp:inline>
+        </w:drawing>
+      </w:r>
+    </w:p>
+    <w:p>
+      <w:pPr>
+        <w:spacing w:after="160" w:line="259" w:lineRule="auto"/>
+      </w:pPr>
+      <w:r>
+        <w:br w:type="page"/>
+      </w:r>
+    </w:p>
+    <w:p>
+      <w:pPr>
+        <w:pStyle w:val="ListParagraph"/>
+        <w:numPr>
+          <w:ilvl w:val="0"/>
+          <w:numId w:val="16"/>
+        </w:numPr>
+      </w:pPr>
+      <w:r>
+        <w:lastRenderedPageBreak/>
+        <w:t xml:space="preserve">PUT metodas, skirtas nurodyto pagal ID </w:t>
+      </w:r>
+      <w:r>
+        <w:t>vartotojo</w:t>
+      </w:r>
+      <w:r>
+        <w:t xml:space="preserve"> redagavimui:</w:t>
+      </w:r>
+    </w:p>
+    <w:p>
+      <w:r>
+        <w:rPr>
+          <w:noProof/>
+        </w:rPr>
+        <w:drawing>
+          <wp:inline distT="0" distB="0" distL="0" distR="0">
+            <wp:extent cx="6115050" cy="6991350"/>
+            <wp:effectExtent l="0" t="0" r="0" b="0"/>
+            <wp:docPr id="60" name="Picture 60" descr="C:\Users\Ernestas\AppData\Local\Microsoft\Windows\INetCache\Content.Word\19.png"/>
+            <wp:cNvGraphicFramePr>
+              <a:graphicFrameLocks xmlns:a="http://schemas.openxmlformats.org/drawingml/2006/main" noChangeAspect="1"/>
+            </wp:cNvGraphicFramePr>
+            <a:graphic xmlns:a="http://schemas.openxmlformats.org/drawingml/2006/main">
+              <a:graphicData uri="http://schemas.openxmlformats.org/drawingml/2006/picture">
+                <pic:pic xmlns:pic="http://schemas.openxmlformats.org/drawingml/2006/picture">
+                  <pic:nvPicPr>
+                    <pic:cNvPr id="0" name="Picture 59" descr="C:\Users\Ernestas\AppData\Local\Microsoft\Windows\INetCache\Content.Word\19.png"/>
+                    <pic:cNvPicPr>
+                      <a:picLocks noChangeAspect="1" noChangeArrowheads="1"/>
+                    </pic:cNvPicPr>
+                  </pic:nvPicPr>
+                  <pic:blipFill>
+                    <a:blip r:embed="rId47">
+                      <a:extLst>
+                        <a:ext uri="{28A0092B-C50C-407E-A947-70E740481C1C}">
+                          <a14:useLocalDpi xmlns:a14="http://schemas.microsoft.com/office/drawing/2010/main" val="0"/>
+                        </a:ext>
+                      </a:extLst>
+                    </a:blip>
+                    <a:srcRect/>
+                    <a:stretch>
+                      <a:fillRect/>
+                    </a:stretch>
+                  </pic:blipFill>
+                  <pic:spPr bwMode="auto">
+                    <a:xfrm>
+                      <a:off x="0" y="0"/>
+                      <a:ext cx="6115050" cy="6991350"/>
+                    </a:xfrm>
+                    <a:prstGeom prst="rect">
+                      <a:avLst/>
+                    </a:prstGeom>
+                    <a:noFill/>
+                    <a:ln>
+                      <a:noFill/>
+                    </a:ln>
+                  </pic:spPr>
+                </pic:pic>
+              </a:graphicData>
+            </a:graphic>
+          </wp:inline>
+        </w:drawing>
+      </w:r>
+    </w:p>
+    <w:p>
+      <w:pPr>
+        <w:spacing w:after="160" w:line="259" w:lineRule="auto"/>
+      </w:pPr>
+      <w:r>
+        <w:br w:type="page"/>
+      </w:r>
+    </w:p>
+    <w:p>
+      <w:pPr>
+        <w:pStyle w:val="ListParagraph"/>
+        <w:numPr>
+          <w:ilvl w:val="0"/>
+          <w:numId w:val="16"/>
+        </w:numPr>
+      </w:pPr>
+      <w:r>
+        <w:lastRenderedPageBreak/>
+        <w:t xml:space="preserve">GET metodas, skirtas </w:t>
+      </w:r>
+      <w:r>
+        <w:t>metodą vykdančio vartotojo ID</w:t>
+      </w:r>
+      <w:r>
+        <w:t xml:space="preserve"> grąžinimui:</w:t>
+      </w:r>
+    </w:p>
+    <w:p>
+      <w:r>
+        <w:rPr>
+          <w:noProof/>
+        </w:rPr>
+        <w:drawing>
+          <wp:inline distT="0" distB="0" distL="0" distR="0">
+            <wp:extent cx="5448300" cy="4022577"/>
+            <wp:effectExtent l="0" t="0" r="0" b="0"/>
+            <wp:docPr id="61" name="Picture 61" descr="C:\Users\Ernestas\AppData\Local\Microsoft\Windows\INetCache\Content.Word\20.png"/>
+            <wp:cNvGraphicFramePr>
+              <a:graphicFrameLocks xmlns:a="http://schemas.openxmlformats.org/drawingml/2006/main" noChangeAspect="1"/>
+            </wp:cNvGraphicFramePr>
+            <a:graphic xmlns:a="http://schemas.openxmlformats.org/drawingml/2006/main">
+              <a:graphicData uri="http://schemas.openxmlformats.org/drawingml/2006/picture">
+                <pic:pic xmlns:pic="http://schemas.openxmlformats.org/drawingml/2006/picture">
+                  <pic:nvPicPr>
+                    <pic:cNvPr id="0" name="Picture 60" descr="C:\Users\Ernestas\AppData\Local\Microsoft\Windows\INetCache\Content.Word\20.png"/>
+                    <pic:cNvPicPr>
+                      <a:picLocks noChangeAspect="1" noChangeArrowheads="1"/>
+                    </pic:cNvPicPr>
+                  </pic:nvPicPr>
+                  <pic:blipFill>
+                    <a:blip r:embed="rId48">
+                      <a:extLst>
+                        <a:ext uri="{28A0092B-C50C-407E-A947-70E740481C1C}">
+                          <a14:useLocalDpi xmlns:a14="http://schemas.microsoft.com/office/drawing/2010/main" val="0"/>
+                        </a:ext>
+                      </a:extLst>
+                    </a:blip>
+                    <a:srcRect/>
+                    <a:stretch>
+                      <a:fillRect/>
+                    </a:stretch>
+                  </pic:blipFill>
+                  <pic:spPr bwMode="auto">
+                    <a:xfrm>
+                      <a:off x="0" y="0"/>
+                      <a:ext cx="5456086" cy="4028326"/>
+                    </a:xfrm>
+                    <a:prstGeom prst="rect">
+                      <a:avLst/>
+                    </a:prstGeom>
+                    <a:noFill/>
+                    <a:ln>
+                      <a:noFill/>
+                    </a:ln>
+                  </pic:spPr>
+                </pic:pic>
+              </a:graphicData>
+            </a:graphic>
+          </wp:inline>
+        </w:drawing>
+      </w:r>
+    </w:p>
+    <w:p>
+      <w:pPr>
+        <w:pStyle w:val="ListParagraph"/>
+        <w:numPr>
+          <w:ilvl w:val="0"/>
+          <w:numId w:val="16"/>
+        </w:numPr>
+      </w:pPr>
+      <w:r>
+        <w:t>POST metodas, skirtas naujo vartotojo užregistravimui:</w:t>
+      </w:r>
+    </w:p>
+    <w:p>
+      <w:r>
+        <w:rPr>
+          <w:noProof/>
+        </w:rPr>
+        <w:drawing>
+          <wp:inline distT="0" distB="0" distL="0" distR="0" wp14:anchorId="6DE88B7D" wp14:editId="0D3C1F0B">
+            <wp:extent cx="5426776" cy="3905250"/>
+            <wp:effectExtent l="0" t="0" r="2540" b="0"/>
+            <wp:docPr id="63" name="Picture 63" descr="C:\Users\Ernestas\AppData\Local\Microsoft\Windows\INetCache\Content.Word\register-401.png"/>
+            <wp:cNvGraphicFramePr>
+              <a:graphicFrameLocks xmlns:a="http://schemas.openxmlformats.org/drawingml/2006/main" noChangeAspect="1"/>
+            </wp:cNvGraphicFramePr>
+            <a:graphic xmlns:a="http://schemas.openxmlformats.org/drawingml/2006/main">
+              <a:graphicData uri="http://schemas.openxmlformats.org/drawingml/2006/picture">
+                <pic:pic xmlns:pic="http://schemas.openxmlformats.org/drawingml/2006/picture">
+                  <pic:nvPicPr>
+                    <pic:cNvPr id="0" name="Picture 62" descr="C:\Users\Ernestas\AppData\Local\Microsoft\Windows\INetCache\Content.Word\register-401.png"/>
+                    <pic:cNvPicPr>
+                      <a:picLocks noChangeAspect="1" noChangeArrowheads="1"/>
+                    </pic:cNvPicPr>
+                  </pic:nvPicPr>
+                  <pic:blipFill>
+                    <a:blip r:embed="rId49">
+                      <a:extLst>
+                        <a:ext uri="{28A0092B-C50C-407E-A947-70E740481C1C}">
+                          <a14:useLocalDpi xmlns:a14="http://schemas.microsoft.com/office/drawing/2010/main" val="0"/>
+                        </a:ext>
+                      </a:extLst>
+                    </a:blip>
+                    <a:srcRect/>
+                    <a:stretch>
+                      <a:fillRect/>
+                    </a:stretch>
+                  </pic:blipFill>
+                  <pic:spPr bwMode="auto">
+                    <a:xfrm>
+                      <a:off x="0" y="0"/>
+                      <a:ext cx="5432751" cy="3909550"/>
+                    </a:xfrm>
+                    <a:prstGeom prst="rect">
+                      <a:avLst/>
+                    </a:prstGeom>
+                    <a:noFill/>
+                    <a:ln>
+                      <a:noFill/>
+                    </a:ln>
+                  </pic:spPr>
+                </pic:pic>
+              </a:graphicData>
+            </a:graphic>
+          </wp:inline>
+        </w:drawing>
+      </w:r>
+    </w:p>
+    <w:p>
+      <w:pPr>
+        <w:jc w:val="both"/>
+      </w:pPr>
+      <w:r>
+        <w:lastRenderedPageBreak/>
+        <w:t>Aukščiau pateiktame pavyzdyje gaunamas 401 HTTP kodas („</w:t>
+      </w:r>
+      <w:proofErr w:type="spellStart"/>
+      <w:r>
+        <w:t>Unauthorized</w:t>
+      </w:r>
+      <w:proofErr w:type="spellEnd"/>
+      <w:r>
+        <w:t xml:space="preserve">“), nes metodas reikalauja, kad vartotojas autorizuotas. Todėl dar kartą vykdome šį metodą, tačiau prieš tai suteikiame autorizuotą prieigos žetoną (angl. </w:t>
+      </w:r>
+      <w:proofErr w:type="spellStart"/>
+      <w:r>
+        <w:t>access</w:t>
+      </w:r>
+      <w:proofErr w:type="spellEnd"/>
+      <w:r>
+        <w:t xml:space="preserve"> </w:t>
+      </w:r>
+      <w:proofErr w:type="spellStart"/>
+      <w:r>
+        <w:t>token</w:t>
+      </w:r>
+      <w:proofErr w:type="spellEnd"/>
+      <w:r>
+        <w:t>).</w:t>
+      </w:r>
+    </w:p>
+    <w:p>
+      <w:r>
+        <w:rPr>
+          <w:noProof/>
+        </w:rPr>
+        <w:drawing>
+          <wp:inline distT="0" distB="0" distL="0" distR="0" wp14:anchorId="026FBA0F" wp14:editId="13418AC6">
+            <wp:extent cx="6023193" cy="4371975"/>
+            <wp:effectExtent l="0" t="0" r="0" b="0"/>
+            <wp:docPr id="62" name="Picture 62" descr="C:\Users\Ernestas\AppData\Local\Microsoft\Windows\INetCache\Content.Word\register-400.png"/>
+            <wp:cNvGraphicFramePr>
+              <a:graphicFrameLocks xmlns:a="http://schemas.openxmlformats.org/drawingml/2006/main" noChangeAspect="1"/>
+            </wp:cNvGraphicFramePr>
+            <a:graphic xmlns:a="http://schemas.openxmlformats.org/drawingml/2006/main">
+              <a:graphicData uri="http://schemas.openxmlformats.org/drawingml/2006/picture">
+                <pic:pic xmlns:pic="http://schemas.openxmlformats.org/drawingml/2006/picture">
+                  <pic:nvPicPr>
+                    <pic:cNvPr id="0" name="Picture 61" descr="C:\Users\Ernestas\AppData\Local\Microsoft\Windows\INetCache\Content.Word\register-400.png"/>
+                    <pic:cNvPicPr>
+                      <a:picLocks noChangeAspect="1" noChangeArrowheads="1"/>
+                    </pic:cNvPicPr>
+                  </pic:nvPicPr>
+                  <pic:blipFill>
+                    <a:blip r:embed="rId50">
+                      <a:extLst>
+                        <a:ext uri="{28A0092B-C50C-407E-A947-70E740481C1C}">
+                          <a14:useLocalDpi xmlns:a14="http://schemas.microsoft.com/office/drawing/2010/main" val="0"/>
+                        </a:ext>
+                      </a:extLst>
+                    </a:blip>
+                    <a:srcRect/>
+                    <a:stretch>
+                      <a:fillRect/>
+                    </a:stretch>
+                  </pic:blipFill>
+                  <pic:spPr bwMode="auto">
+                    <a:xfrm>
+                      <a:off x="0" y="0"/>
+                      <a:ext cx="6037592" cy="4382426"/>
+                    </a:xfrm>
+                    <a:prstGeom prst="rect">
+                      <a:avLst/>
+                    </a:prstGeom>
+                    <a:noFill/>
+                    <a:ln>
+                      <a:noFill/>
+                    </a:ln>
+                  </pic:spPr>
+                </pic:pic>
+              </a:graphicData>
+            </a:graphic>
+          </wp:inline>
+        </w:drawing>
+      </w:r>
+    </w:p>
+    <w:p>
+      <w:pPr>
+        <w:jc w:val="both"/>
+      </w:pPr>
+      <w:r>
+        <w:t>Šiuo atveju gaunamas 400 HTTP kodas („</w:t>
+      </w:r>
+      <w:proofErr w:type="spellStart"/>
+      <w:r>
+        <w:t>Bad</w:t>
+      </w:r>
+      <w:proofErr w:type="spellEnd"/>
+      <w:r>
+        <w:t xml:space="preserve"> </w:t>
+      </w:r>
+      <w:proofErr w:type="spellStart"/>
+      <w:r>
+        <w:t>request</w:t>
+      </w:r>
+      <w:proofErr w:type="spellEnd"/>
+      <w:r>
+        <w:t>“). Taip yra todėl, kad šis metodas sukuria naują vartotoją pagal iš Auth0 gautą autentifikacijos ID yra įvykdomas iškart po registracijos Auth0 serveryje, o bandant šį metodą įvykdyti antrą kartą, bus aptikta, kad vartotojas su tokiu autentifikacijos ID jau egzistuoja, ir grąžins 400 HTTP kodą.</w:t>
+      </w:r>
+    </w:p>
+    <w:p>
+      <w:pPr>
+        <w:jc w:val="both"/>
+      </w:pPr>
+    </w:p>
     <w:p>
       <w:pPr>
         <w:pStyle w:val="Heading1"/>
@@ -1690,30 +6070,107 @@
           <w:numId w:val="1"/>
         </w:numPr>
       </w:pPr>
-      <w:bookmarkStart w:id="7" w:name="_Toc500881104"/>
-      <w:r>
-        <w:t>API panaudojimo pavyzdžiai</w:t>
-      </w:r>
-      <w:bookmarkEnd w:id="7"/>
+      <w:bookmarkStart w:id="11" w:name="_Toc501216912"/>
+      <w:r>
+        <w:t>Išvados</w:t>
+      </w:r>
+      <w:bookmarkEnd w:id="11"/>
     </w:p>
     <w:p/>
     <w:p>
       <w:pPr>
-        <w:pStyle w:val="Heading1"/>
-        <w:numPr>
-          <w:ilvl w:val="0"/>
-          <w:numId w:val="1"/>
-        </w:numPr>
-      </w:pPr>
-      <w:bookmarkStart w:id="8" w:name="_Toc500881105"/>
+        <w:jc w:val="both"/>
+      </w:pPr>
+      <w:r>
+        <w:t xml:space="preserve">Projektinio darbo metu buvo susipažinta su </w:t>
+      </w:r>
+      <w:proofErr w:type="spellStart"/>
+      <w:r>
+        <w:t>saityno</w:t>
+      </w:r>
+      <w:proofErr w:type="spellEnd"/>
+      <w:r>
+        <w:t xml:space="preserve"> taikomųjų programų projektavimo procesu, buvo sukurta veikianti sistema, susidedanti iš kliento ir serverio dalių.</w:t>
+      </w:r>
+      <w:r>
+        <w:t xml:space="preserve"> </w:t>
+      </w:r>
+      <w:r>
+        <w:t>Pačioje projekto pradžioje užsibrėžti dideli tikslai</w:t>
+      </w:r>
+      <w:r>
+        <w:t xml:space="preserve"> buvo per dideli</w:t>
+      </w:r>
+      <w:r>
+        <w:t xml:space="preserve">, </w:t>
+      </w:r>
+      <w:r>
+        <w:t>todėl juos</w:t>
+      </w:r>
+      <w:r>
+        <w:t xml:space="preserve"> darbo viduryje teko sumažinti dėl laiko stokos.</w:t>
+      </w:r>
+      <w:r>
+        <w:t xml:space="preserve"> Pavyzdžiui, buvo užsibrėžtas tikslas sukurti pagamintų patiekalų sąrašo saugojimo funkciją, serverio dalis jau buvo paruošta</w:t>
+      </w:r>
+      <w:r>
+        <w:t xml:space="preserve"> (buvo sukurtas „</w:t>
+      </w:r>
+      <w:proofErr w:type="spellStart"/>
+      <w:r>
+        <w:t>CookedMeals</w:t>
+      </w:r>
+      <w:proofErr w:type="spellEnd"/>
+      <w:r>
+        <w:t>“ resursas)</w:t>
+      </w:r>
+      <w:r>
+        <w:t xml:space="preserve">, tačiau tai nebuvo pagrindinis tikslas, todėl </w:t>
+      </w:r>
+      <w:r>
+        <w:t xml:space="preserve">jis </w:t>
+      </w:r>
+      <w:r>
+        <w:t>buvo nukeltas į darbo pab</w:t>
+      </w:r>
+      <w:r>
+        <w:t>aigą ir galiausiai atsisakytas.</w:t>
+      </w:r>
+    </w:p>
+    <w:p>
+      <w:pPr>
+        <w:jc w:val="both"/>
+      </w:pPr>
+      <w:r>
+        <w:t xml:space="preserve">Kuriant sistemą buvo </w:t>
+      </w:r>
+      <w:r>
+        <w:t xml:space="preserve">sužinota, kaip veikia autorizacija ir autentifikacija. Šiems dviem dalykams įgyvendinti buvo išbandytas Auth0 serveris, kuris gerokai pagreitino visą procesą autorizacijos ir </w:t>
+      </w:r>
       <w:r>
         <w:lastRenderedPageBreak/>
-        <w:t>Išvados</w:t>
-      </w:r>
-      <w:bookmarkEnd w:id="8"/>
-    </w:p>
-    <w:p/>
-    <w:p/>
+        <w:t>autentifikacijos realizavime. Taip pat, pirmą kartą buvo išbandyta Google „</w:t>
+      </w:r>
+      <w:proofErr w:type="spellStart"/>
+      <w:r>
+        <w:t>Firebase</w:t>
+      </w:r>
+      <w:proofErr w:type="spellEnd"/>
+      <w:r>
+        <w:t xml:space="preserve">“ saugykla, kurioje buvo saugojamos receptų nuotraukos. Iš pradžių buvo kilę problemų dėl failų įkėlimo ir buvo manoma, kad kalta saugykla, tačiau problema kilo dėl klaidų kliento pusės kode, kuri susidarė dėl per mažos patirties su </w:t>
+      </w:r>
+      <w:proofErr w:type="spellStart"/>
+      <w:r>
+        <w:t>React</w:t>
+      </w:r>
+      <w:proofErr w:type="spellEnd"/>
+      <w:r>
+        <w:t xml:space="preserve"> biblioteka. Serverio dalies kūrimas praėjo ganėtinai sklandžiai, kadangi jau yra tekę tai kurti taikant tuos pačius įrankius. </w:t>
+      </w:r>
+      <w:r>
+        <w:t>Sunkiau sekėsi su kliento dalimi, tačiau pagrindiniai tikslai buvo įgyvendinti, todėl galima teigti, kad projektinis darbas buvo sėkmingas.</w:t>
+      </w:r>
+    </w:p>
     <w:sectPr>
       <w:pgSz w:w="11906" w:h="16838"/>
       <w:pgMar w:top="1701" w:right="567" w:bottom="1134" w:left="1701" w:header="567" w:footer="567" w:gutter="0"/>
@@ -1813,6 +6270,119 @@
     </w:lvl>
   </w:abstractNum>
   <w:abstractNum w:abstractNumId="1" w15:restartNumberingAfterBreak="0">
+    <w:nsid w:val="07CC4E35"/>
+    <w:multiLevelType w:val="multilevel"/>
+    <w:tmpl w:val="58867966"/>
+    <w:lvl w:ilvl="0">
+      <w:start w:val="4"/>
+      <w:numFmt w:val="decimal"/>
+      <w:lvlText w:val="%1."/>
+      <w:lvlJc w:val="left"/>
+      <w:pPr>
+        <w:ind w:left="360" w:hanging="360"/>
+      </w:pPr>
+      <w:rPr>
+        <w:rFonts w:hint="default"/>
+      </w:rPr>
+    </w:lvl>
+    <w:lvl w:ilvl="1">
+      <w:start w:val="2"/>
+      <w:numFmt w:val="decimal"/>
+      <w:lvlText w:val="%1.%2."/>
+      <w:lvlJc w:val="left"/>
+      <w:pPr>
+        <w:ind w:left="792" w:hanging="432"/>
+      </w:pPr>
+      <w:rPr>
+        <w:rFonts w:hint="default"/>
+      </w:rPr>
+    </w:lvl>
+    <w:lvl w:ilvl="2">
+      <w:start w:val="1"/>
+      <w:numFmt w:val="decimal"/>
+      <w:lvlText w:val="%1.%2.%3."/>
+      <w:lvlJc w:val="left"/>
+      <w:pPr>
+        <w:ind w:left="1224" w:hanging="504"/>
+      </w:pPr>
+      <w:rPr>
+        <w:rFonts w:hint="default"/>
+      </w:rPr>
+    </w:lvl>
+    <w:lvl w:ilvl="3">
+      <w:start w:val="1"/>
+      <w:numFmt w:val="decimal"/>
+      <w:lvlText w:val="%1.%2.%3.%4."/>
+      <w:lvlJc w:val="left"/>
+      <w:pPr>
+        <w:ind w:left="1728" w:hanging="648"/>
+      </w:pPr>
+      <w:rPr>
+        <w:rFonts w:hint="default"/>
+      </w:rPr>
+    </w:lvl>
+    <w:lvl w:ilvl="4">
+      <w:start w:val="1"/>
+      <w:numFmt w:val="decimal"/>
+      <w:lvlText w:val="%1.%2.%3.%4.%5."/>
+      <w:lvlJc w:val="left"/>
+      <w:pPr>
+        <w:ind w:left="2232" w:hanging="792"/>
+      </w:pPr>
+      <w:rPr>
+        <w:rFonts w:hint="default"/>
+      </w:rPr>
+    </w:lvl>
+    <w:lvl w:ilvl="5">
+      <w:start w:val="1"/>
+      <w:numFmt w:val="decimal"/>
+      <w:lvlText w:val="%1.%2.%3.%4.%5.%6."/>
+      <w:lvlJc w:val="left"/>
+      <w:pPr>
+        <w:ind w:left="2736" w:hanging="936"/>
+      </w:pPr>
+      <w:rPr>
+        <w:rFonts w:hint="default"/>
+      </w:rPr>
+    </w:lvl>
+    <w:lvl w:ilvl="6">
+      <w:start w:val="1"/>
+      <w:numFmt w:val="decimal"/>
+      <w:lvlText w:val="%1.%2.%3.%4.%5.%6.%7."/>
+      <w:lvlJc w:val="left"/>
+      <w:pPr>
+        <w:ind w:left="3240" w:hanging="1080"/>
+      </w:pPr>
+      <w:rPr>
+        <w:rFonts w:hint="default"/>
+      </w:rPr>
+    </w:lvl>
+    <w:lvl w:ilvl="7">
+      <w:start w:val="1"/>
+      <w:numFmt w:val="decimal"/>
+      <w:lvlText w:val="%1.%2.%3.%4.%5.%6.%7.%8."/>
+      <w:lvlJc w:val="left"/>
+      <w:pPr>
+        <w:ind w:left="3744" w:hanging="1224"/>
+      </w:pPr>
+      <w:rPr>
+        <w:rFonts w:hint="default"/>
+      </w:rPr>
+    </w:lvl>
+    <w:lvl w:ilvl="8">
+      <w:start w:val="1"/>
+      <w:numFmt w:val="decimal"/>
+      <w:lvlText w:val="%1.%2.%3.%4.%5.%6.%7.%8.%9."/>
+      <w:lvlJc w:val="left"/>
+      <w:pPr>
+        <w:ind w:left="4320" w:hanging="1440"/>
+      </w:pPr>
+      <w:rPr>
+        <w:rFonts w:hint="default"/>
+      </w:rPr>
+    </w:lvl>
+  </w:abstractNum>
+  <w:abstractNum w:abstractNumId="2" w15:restartNumberingAfterBreak="0">
     <w:nsid w:val="18400E0A"/>
     <w:multiLevelType w:val="multilevel"/>
     <w:tmpl w:val="0427001F"/>
@@ -1898,7 +6468,7 @@
       </w:pPr>
     </w:lvl>
   </w:abstractNum>
-  <w:abstractNum w:abstractNumId="2" w15:restartNumberingAfterBreak="0">
+  <w:abstractNum w:abstractNumId="3" w15:restartNumberingAfterBreak="0">
     <w:nsid w:val="1BDF6110"/>
     <w:multiLevelType w:val="multilevel"/>
     <w:tmpl w:val="0427001F"/>
@@ -1984,7 +6554,7 @@
       </w:pPr>
     </w:lvl>
   </w:abstractNum>
-  <w:abstractNum w:abstractNumId="3" w15:restartNumberingAfterBreak="0">
+  <w:abstractNum w:abstractNumId="4" w15:restartNumberingAfterBreak="0">
     <w:nsid w:val="2C642D11"/>
     <w:multiLevelType w:val="hybridMultilevel"/>
     <w:tmpl w:val="38348FBA"/>
@@ -2097,7 +6667,408 @@
       </w:rPr>
     </w:lvl>
   </w:abstractNum>
-  <w:abstractNum w:abstractNumId="4" w15:restartNumberingAfterBreak="0">
+  <w:abstractNum w:abstractNumId="5" w15:restartNumberingAfterBreak="0">
+    <w:nsid w:val="35DF5BB2"/>
+    <w:multiLevelType w:val="multilevel"/>
+    <w:tmpl w:val="0427001F"/>
+    <w:lvl w:ilvl="0">
+      <w:start w:val="1"/>
+      <w:numFmt w:val="decimal"/>
+      <w:lvlText w:val="%1."/>
+      <w:lvlJc w:val="left"/>
+      <w:pPr>
+        <w:ind w:left="360" w:hanging="360"/>
+      </w:pPr>
+      <w:rPr>
+        <w:rFonts w:hint="default"/>
+      </w:rPr>
+    </w:lvl>
+    <w:lvl w:ilvl="1">
+      <w:start w:val="1"/>
+      <w:numFmt w:val="decimal"/>
+      <w:lvlText w:val="%1.%2."/>
+      <w:lvlJc w:val="left"/>
+      <w:pPr>
+        <w:ind w:left="792" w:hanging="432"/>
+      </w:pPr>
+    </w:lvl>
+    <w:lvl w:ilvl="2">
+      <w:start w:val="1"/>
+      <w:numFmt w:val="decimal"/>
+      <w:lvlText w:val="%1.%2.%3."/>
+      <w:lvlJc w:val="left"/>
+      <w:pPr>
+        <w:ind w:left="1224" w:hanging="504"/>
+      </w:pPr>
+    </w:lvl>
+    <w:lvl w:ilvl="3">
+      <w:start w:val="1"/>
+      <w:numFmt w:val="decimal"/>
+      <w:lvlText w:val="%1.%2.%3.%4."/>
+      <w:lvlJc w:val="left"/>
+      <w:pPr>
+        <w:ind w:left="1728" w:hanging="648"/>
+      </w:pPr>
+    </w:lvl>
+    <w:lvl w:ilvl="4">
+      <w:start w:val="1"/>
+      <w:numFmt w:val="decimal"/>
+      <w:lvlText w:val="%1.%2.%3.%4.%5."/>
+      <w:lvlJc w:val="left"/>
+      <w:pPr>
+        <w:ind w:left="2232" w:hanging="792"/>
+      </w:pPr>
+    </w:lvl>
+    <w:lvl w:ilvl="5">
+      <w:start w:val="1"/>
+      <w:numFmt w:val="decimal"/>
+      <w:lvlText w:val="%1.%2.%3.%4.%5.%6."/>
+      <w:lvlJc w:val="left"/>
+      <w:pPr>
+        <w:ind w:left="2736" w:hanging="936"/>
+      </w:pPr>
+    </w:lvl>
+    <w:lvl w:ilvl="6">
+      <w:start w:val="1"/>
+      <w:numFmt w:val="decimal"/>
+      <w:lvlText w:val="%1.%2.%3.%4.%5.%6.%7."/>
+      <w:lvlJc w:val="left"/>
+      <w:pPr>
+        <w:ind w:left="3240" w:hanging="1080"/>
+      </w:pPr>
+    </w:lvl>
+    <w:lvl w:ilvl="7">
+      <w:start w:val="1"/>
+      <w:numFmt w:val="decimal"/>
+      <w:lvlText w:val="%1.%2.%3.%4.%5.%6.%7.%8."/>
+      <w:lvlJc w:val="left"/>
+      <w:pPr>
+        <w:ind w:left="3744" w:hanging="1224"/>
+      </w:pPr>
+    </w:lvl>
+    <w:lvl w:ilvl="8">
+      <w:start w:val="1"/>
+      <w:numFmt w:val="decimal"/>
+      <w:lvlText w:val="%1.%2.%3.%4.%5.%6.%7.%8.%9."/>
+      <w:lvlJc w:val="left"/>
+      <w:pPr>
+        <w:ind w:left="4320" w:hanging="1440"/>
+      </w:pPr>
+    </w:lvl>
+  </w:abstractNum>
+  <w:abstractNum w:abstractNumId="6" w15:restartNumberingAfterBreak="0">
+    <w:nsid w:val="364A03C1"/>
+    <w:multiLevelType w:val="multilevel"/>
+    <w:tmpl w:val="0427001F"/>
+    <w:lvl w:ilvl="0">
+      <w:start w:val="1"/>
+      <w:numFmt w:val="decimal"/>
+      <w:lvlText w:val="%1."/>
+      <w:lvlJc w:val="left"/>
+      <w:pPr>
+        <w:ind w:left="360" w:hanging="360"/>
+      </w:pPr>
+      <w:rPr>
+        <w:rFonts w:hint="default"/>
+      </w:rPr>
+    </w:lvl>
+    <w:lvl w:ilvl="1">
+      <w:start w:val="1"/>
+      <w:numFmt w:val="decimal"/>
+      <w:lvlText w:val="%1.%2."/>
+      <w:lvlJc w:val="left"/>
+      <w:pPr>
+        <w:ind w:left="792" w:hanging="432"/>
+      </w:pPr>
+      <w:rPr>
+        <w:rFonts w:hint="default"/>
+      </w:rPr>
+    </w:lvl>
+    <w:lvl w:ilvl="2">
+      <w:start w:val="1"/>
+      <w:numFmt w:val="decimal"/>
+      <w:lvlText w:val="%1.%2.%3."/>
+      <w:lvlJc w:val="left"/>
+      <w:pPr>
+        <w:ind w:left="1224" w:hanging="504"/>
+      </w:pPr>
+      <w:rPr>
+        <w:rFonts w:hint="default"/>
+      </w:rPr>
+    </w:lvl>
+    <w:lvl w:ilvl="3">
+      <w:start w:val="1"/>
+      <w:numFmt w:val="decimal"/>
+      <w:lvlText w:val="%1.%2.%3.%4."/>
+      <w:lvlJc w:val="left"/>
+      <w:pPr>
+        <w:ind w:left="1728" w:hanging="648"/>
+      </w:pPr>
+      <w:rPr>
+        <w:rFonts w:hint="default"/>
+      </w:rPr>
+    </w:lvl>
+    <w:lvl w:ilvl="4">
+      <w:start w:val="1"/>
+      <w:numFmt w:val="decimal"/>
+      <w:lvlText w:val="%1.%2.%3.%4.%5."/>
+      <w:lvlJc w:val="left"/>
+      <w:pPr>
+        <w:ind w:left="2232" w:hanging="792"/>
+      </w:pPr>
+      <w:rPr>
+        <w:rFonts w:hint="default"/>
+      </w:rPr>
+    </w:lvl>
+    <w:lvl w:ilvl="5">
+      <w:start w:val="1"/>
+      <w:numFmt w:val="decimal"/>
+      <w:lvlText w:val="%1.%2.%3.%4.%5.%6."/>
+      <w:lvlJc w:val="left"/>
+      <w:pPr>
+        <w:ind w:left="2736" w:hanging="936"/>
+      </w:pPr>
+      <w:rPr>
+        <w:rFonts w:hint="default"/>
+      </w:rPr>
+    </w:lvl>
+    <w:lvl w:ilvl="6">
+      <w:start w:val="1"/>
+      <w:numFmt w:val="decimal"/>
+      <w:lvlText w:val="%1.%2.%3.%4.%5.%6.%7."/>
+      <w:lvlJc w:val="left"/>
+      <w:pPr>
+        <w:ind w:left="3240" w:hanging="1080"/>
+      </w:pPr>
+      <w:rPr>
+        <w:rFonts w:hint="default"/>
+      </w:rPr>
+    </w:lvl>
+    <w:lvl w:ilvl="7">
+      <w:start w:val="1"/>
+      <w:numFmt w:val="decimal"/>
+      <w:lvlText w:val="%1.%2.%3.%4.%5.%6.%7.%8."/>
+      <w:lvlJc w:val="left"/>
+      <w:pPr>
+        <w:ind w:left="3744" w:hanging="1224"/>
+      </w:pPr>
+      <w:rPr>
+        <w:rFonts w:hint="default"/>
+      </w:rPr>
+    </w:lvl>
+    <w:lvl w:ilvl="8">
+      <w:start w:val="1"/>
+      <w:numFmt w:val="decimal"/>
+      <w:lvlText w:val="%1.%2.%3.%4.%5.%6.%7.%8.%9."/>
+      <w:lvlJc w:val="left"/>
+      <w:pPr>
+        <w:ind w:left="4320" w:hanging="1440"/>
+      </w:pPr>
+      <w:rPr>
+        <w:rFonts w:hint="default"/>
+      </w:rPr>
+    </w:lvl>
+  </w:abstractNum>
+  <w:abstractNum w:abstractNumId="7" w15:restartNumberingAfterBreak="0">
+    <w:nsid w:val="3D2C7B8D"/>
+    <w:multiLevelType w:val="hybridMultilevel"/>
+    <w:tmpl w:val="D16485F8"/>
+    <w:lvl w:ilvl="0" w:tplc="0427000F">
+      <w:start w:val="1"/>
+      <w:numFmt w:val="decimal"/>
+      <w:lvlText w:val="%1."/>
+      <w:lvlJc w:val="left"/>
+      <w:pPr>
+        <w:ind w:left="720" w:hanging="360"/>
+      </w:pPr>
+    </w:lvl>
+    <w:lvl w:ilvl="1" w:tplc="04270019">
+      <w:start w:val="1"/>
+      <w:numFmt w:val="lowerLetter"/>
+      <w:lvlText w:val="%2."/>
+      <w:lvlJc w:val="left"/>
+      <w:pPr>
+        <w:ind w:left="1440" w:hanging="360"/>
+      </w:pPr>
+    </w:lvl>
+    <w:lvl w:ilvl="2" w:tplc="0427001B" w:tentative="1">
+      <w:start w:val="1"/>
+      <w:numFmt w:val="lowerRoman"/>
+      <w:lvlText w:val="%3."/>
+      <w:lvlJc w:val="right"/>
+      <w:pPr>
+        <w:ind w:left="2160" w:hanging="180"/>
+      </w:pPr>
+    </w:lvl>
+    <w:lvl w:ilvl="3" w:tplc="0427000F" w:tentative="1">
+      <w:start w:val="1"/>
+      <w:numFmt w:val="decimal"/>
+      <w:lvlText w:val="%4."/>
+      <w:lvlJc w:val="left"/>
+      <w:pPr>
+        <w:ind w:left="2880" w:hanging="360"/>
+      </w:pPr>
+    </w:lvl>
+    <w:lvl w:ilvl="4" w:tplc="04270019" w:tentative="1">
+      <w:start w:val="1"/>
+      <w:numFmt w:val="lowerLetter"/>
+      <w:lvlText w:val="%5."/>
+      <w:lvlJc w:val="left"/>
+      <w:pPr>
+        <w:ind w:left="3600" w:hanging="360"/>
+      </w:pPr>
+    </w:lvl>
+    <w:lvl w:ilvl="5" w:tplc="0427001B" w:tentative="1">
+      <w:start w:val="1"/>
+      <w:numFmt w:val="lowerRoman"/>
+      <w:lvlText w:val="%6."/>
+      <w:lvlJc w:val="right"/>
+      <w:pPr>
+        <w:ind w:left="4320" w:hanging="180"/>
+      </w:pPr>
+    </w:lvl>
+    <w:lvl w:ilvl="6" w:tplc="0427000F" w:tentative="1">
+      <w:start w:val="1"/>
+      <w:numFmt w:val="decimal"/>
+      <w:lvlText w:val="%7."/>
+      <w:lvlJc w:val="left"/>
+      <w:pPr>
+        <w:ind w:left="5040" w:hanging="360"/>
+      </w:pPr>
+    </w:lvl>
+    <w:lvl w:ilvl="7" w:tplc="04270019" w:tentative="1">
+      <w:start w:val="1"/>
+      <w:numFmt w:val="lowerLetter"/>
+      <w:lvlText w:val="%8."/>
+      <w:lvlJc w:val="left"/>
+      <w:pPr>
+        <w:ind w:left="5760" w:hanging="360"/>
+      </w:pPr>
+    </w:lvl>
+    <w:lvl w:ilvl="8" w:tplc="0427001B" w:tentative="1">
+      <w:start w:val="1"/>
+      <w:numFmt w:val="lowerRoman"/>
+      <w:lvlText w:val="%9."/>
+      <w:lvlJc w:val="right"/>
+      <w:pPr>
+        <w:ind w:left="6480" w:hanging="180"/>
+      </w:pPr>
+    </w:lvl>
+  </w:abstractNum>
+  <w:abstractNum w:abstractNumId="8" w15:restartNumberingAfterBreak="0">
+    <w:nsid w:val="3F1416E2"/>
+    <w:multiLevelType w:val="multilevel"/>
+    <w:tmpl w:val="0427001F"/>
+    <w:lvl w:ilvl="0">
+      <w:start w:val="1"/>
+      <w:numFmt w:val="decimal"/>
+      <w:lvlText w:val="%1."/>
+      <w:lvlJc w:val="left"/>
+      <w:pPr>
+        <w:ind w:left="720" w:hanging="360"/>
+      </w:pPr>
+      <w:rPr>
+        <w:rFonts w:hint="default"/>
+      </w:rPr>
+    </w:lvl>
+    <w:lvl w:ilvl="1">
+      <w:start w:val="1"/>
+      <w:numFmt w:val="decimal"/>
+      <w:lvlText w:val="%1.%2."/>
+      <w:lvlJc w:val="left"/>
+      <w:pPr>
+        <w:ind w:left="1152" w:hanging="432"/>
+      </w:pPr>
+      <w:rPr>
+        <w:rFonts w:hint="default"/>
+      </w:rPr>
+    </w:lvl>
+    <w:lvl w:ilvl="2">
+      <w:start w:val="1"/>
+      <w:numFmt w:val="decimal"/>
+      <w:lvlText w:val="%1.%2.%3."/>
+      <w:lvlJc w:val="left"/>
+      <w:pPr>
+        <w:ind w:left="1584" w:hanging="504"/>
+      </w:pPr>
+      <w:rPr>
+        <w:rFonts w:hint="default"/>
+      </w:rPr>
+    </w:lvl>
+    <w:lvl w:ilvl="3">
+      <w:start w:val="1"/>
+      <w:numFmt w:val="decimal"/>
+      <w:lvlText w:val="%1.%2.%3.%4."/>
+      <w:lvlJc w:val="left"/>
+      <w:pPr>
+        <w:ind w:left="2088" w:hanging="648"/>
+      </w:pPr>
+      <w:rPr>
+        <w:rFonts w:hint="default"/>
+      </w:rPr>
+    </w:lvl>
+    <w:lvl w:ilvl="4">
+      <w:start w:val="1"/>
+      <w:numFmt w:val="decimal"/>
+      <w:lvlText w:val="%1.%2.%3.%4.%5."/>
+      <w:lvlJc w:val="left"/>
+      <w:pPr>
+        <w:ind w:left="2592" w:hanging="792"/>
+      </w:pPr>
+      <w:rPr>
+        <w:rFonts w:hint="default"/>
+      </w:rPr>
+    </w:lvl>
+    <w:lvl w:ilvl="5">
+      <w:start w:val="1"/>
+      <w:numFmt w:val="decimal"/>
+      <w:lvlText w:val="%1.%2.%3.%4.%5.%6."/>
+      <w:lvlJc w:val="left"/>
+      <w:pPr>
+        <w:ind w:left="3096" w:hanging="936"/>
+      </w:pPr>
+      <w:rPr>
+        <w:rFonts w:hint="default"/>
+      </w:rPr>
+    </w:lvl>
+    <w:lvl w:ilvl="6">
+      <w:start w:val="1"/>
+      <w:numFmt w:val="decimal"/>
+      <w:lvlText w:val="%1.%2.%3.%4.%5.%6.%7."/>
+      <w:lvlJc w:val="left"/>
+      <w:pPr>
+        <w:ind w:left="3600" w:hanging="1080"/>
+      </w:pPr>
+      <w:rPr>
+        <w:rFonts w:hint="default"/>
+      </w:rPr>
+    </w:lvl>
+    <w:lvl w:ilvl="7">
+      <w:start w:val="1"/>
+      <w:numFmt w:val="decimal"/>
+      <w:lvlText w:val="%1.%2.%3.%4.%5.%6.%7.%8."/>
+      <w:lvlJc w:val="left"/>
+      <w:pPr>
+        <w:ind w:left="4104" w:hanging="1224"/>
+      </w:pPr>
+      <w:rPr>
+        <w:rFonts w:hint="default"/>
+      </w:rPr>
+    </w:lvl>
+    <w:lvl w:ilvl="8">
+      <w:start w:val="1"/>
+      <w:numFmt w:val="decimal"/>
+      <w:lvlText w:val="%1.%2.%3.%4.%5.%6.%7.%8.%9."/>
+      <w:lvlJc w:val="left"/>
+      <w:pPr>
+        <w:ind w:left="4680" w:hanging="1440"/>
+      </w:pPr>
+      <w:rPr>
+        <w:rFonts w:hint="default"/>
+      </w:rPr>
+    </w:lvl>
+  </w:abstractNum>
+  <w:abstractNum w:abstractNumId="9" w15:restartNumberingAfterBreak="0">
     <w:nsid w:val="55A67A89"/>
     <w:multiLevelType w:val="hybridMultilevel"/>
     <w:tmpl w:val="76EC99B6"/>
@@ -2210,7 +7181,7 @@
       </w:rPr>
     </w:lvl>
   </w:abstractNum>
-  <w:abstractNum w:abstractNumId="5" w15:restartNumberingAfterBreak="0">
+  <w:abstractNum w:abstractNumId="10" w15:restartNumberingAfterBreak="0">
     <w:nsid w:val="622033A6"/>
     <w:multiLevelType w:val="hybridMultilevel"/>
     <w:tmpl w:val="686EBBC8"/>
@@ -2323,7 +7294,405 @@
       </w:rPr>
     </w:lvl>
   </w:abstractNum>
-  <w:abstractNum w:abstractNumId="6" w15:restartNumberingAfterBreak="0">
+  <w:abstractNum w:abstractNumId="11" w15:restartNumberingAfterBreak="0">
+    <w:nsid w:val="62F34A0F"/>
+    <w:multiLevelType w:val="hybridMultilevel"/>
+    <w:tmpl w:val="D3F62506"/>
+    <w:lvl w:ilvl="0" w:tplc="0427000F">
+      <w:start w:val="1"/>
+      <w:numFmt w:val="decimal"/>
+      <w:lvlText w:val="%1."/>
+      <w:lvlJc w:val="left"/>
+      <w:pPr>
+        <w:ind w:left="720" w:hanging="360"/>
+      </w:pPr>
+    </w:lvl>
+    <w:lvl w:ilvl="1" w:tplc="04270019">
+      <w:start w:val="1"/>
+      <w:numFmt w:val="lowerLetter"/>
+      <w:lvlText w:val="%2."/>
+      <w:lvlJc w:val="left"/>
+      <w:pPr>
+        <w:ind w:left="1440" w:hanging="360"/>
+      </w:pPr>
+    </w:lvl>
+    <w:lvl w:ilvl="2" w:tplc="0427001B" w:tentative="1">
+      <w:start w:val="1"/>
+      <w:numFmt w:val="lowerRoman"/>
+      <w:lvlText w:val="%3."/>
+      <w:lvlJc w:val="right"/>
+      <w:pPr>
+        <w:ind w:left="2160" w:hanging="180"/>
+      </w:pPr>
+    </w:lvl>
+    <w:lvl w:ilvl="3" w:tplc="0427000F" w:tentative="1">
+      <w:start w:val="1"/>
+      <w:numFmt w:val="decimal"/>
+      <w:lvlText w:val="%4."/>
+      <w:lvlJc w:val="left"/>
+      <w:pPr>
+        <w:ind w:left="2880" w:hanging="360"/>
+      </w:pPr>
+    </w:lvl>
+    <w:lvl w:ilvl="4" w:tplc="04270019" w:tentative="1">
+      <w:start w:val="1"/>
+      <w:numFmt w:val="lowerLetter"/>
+      <w:lvlText w:val="%5."/>
+      <w:lvlJc w:val="left"/>
+      <w:pPr>
+        <w:ind w:left="3600" w:hanging="360"/>
+      </w:pPr>
+    </w:lvl>
+    <w:lvl w:ilvl="5" w:tplc="0427001B" w:tentative="1">
+      <w:start w:val="1"/>
+      <w:numFmt w:val="lowerRoman"/>
+      <w:lvlText w:val="%6."/>
+      <w:lvlJc w:val="right"/>
+      <w:pPr>
+        <w:ind w:left="4320" w:hanging="180"/>
+      </w:pPr>
+    </w:lvl>
+    <w:lvl w:ilvl="6" w:tplc="0427000F" w:tentative="1">
+      <w:start w:val="1"/>
+      <w:numFmt w:val="decimal"/>
+      <w:lvlText w:val="%7."/>
+      <w:lvlJc w:val="left"/>
+      <w:pPr>
+        <w:ind w:left="5040" w:hanging="360"/>
+      </w:pPr>
+    </w:lvl>
+    <w:lvl w:ilvl="7" w:tplc="04270019" w:tentative="1">
+      <w:start w:val="1"/>
+      <w:numFmt w:val="lowerLetter"/>
+      <w:lvlText w:val="%8."/>
+      <w:lvlJc w:val="left"/>
+      <w:pPr>
+        <w:ind w:left="5760" w:hanging="360"/>
+      </w:pPr>
+    </w:lvl>
+    <w:lvl w:ilvl="8" w:tplc="0427001B" w:tentative="1">
+      <w:start w:val="1"/>
+      <w:numFmt w:val="lowerRoman"/>
+      <w:lvlText w:val="%9."/>
+      <w:lvlJc w:val="right"/>
+      <w:pPr>
+        <w:ind w:left="6480" w:hanging="180"/>
+      </w:pPr>
+    </w:lvl>
+  </w:abstractNum>
+  <w:abstractNum w:abstractNumId="12" w15:restartNumberingAfterBreak="0">
+    <w:nsid w:val="71784FA2"/>
+    <w:multiLevelType w:val="multilevel"/>
+    <w:tmpl w:val="0427001F"/>
+    <w:lvl w:ilvl="0">
+      <w:start w:val="1"/>
+      <w:numFmt w:val="decimal"/>
+      <w:lvlText w:val="%1."/>
+      <w:lvlJc w:val="left"/>
+      <w:pPr>
+        <w:ind w:left="720" w:hanging="360"/>
+      </w:pPr>
+      <w:rPr>
+        <w:rFonts w:hint="default"/>
+      </w:rPr>
+    </w:lvl>
+    <w:lvl w:ilvl="1">
+      <w:start w:val="1"/>
+      <w:numFmt w:val="decimal"/>
+      <w:lvlText w:val="%1.%2."/>
+      <w:lvlJc w:val="left"/>
+      <w:pPr>
+        <w:ind w:left="1152" w:hanging="432"/>
+      </w:pPr>
+      <w:rPr>
+        <w:rFonts w:hint="default"/>
+      </w:rPr>
+    </w:lvl>
+    <w:lvl w:ilvl="2">
+      <w:start w:val="1"/>
+      <w:numFmt w:val="decimal"/>
+      <w:lvlText w:val="%1.%2.%3."/>
+      <w:lvlJc w:val="left"/>
+      <w:pPr>
+        <w:ind w:left="1584" w:hanging="504"/>
+      </w:pPr>
+      <w:rPr>
+        <w:rFonts w:hint="default"/>
+      </w:rPr>
+    </w:lvl>
+    <w:lvl w:ilvl="3">
+      <w:start w:val="1"/>
+      <w:numFmt w:val="decimal"/>
+      <w:lvlText w:val="%1.%2.%3.%4."/>
+      <w:lvlJc w:val="left"/>
+      <w:pPr>
+        <w:ind w:left="2088" w:hanging="648"/>
+      </w:pPr>
+      <w:rPr>
+        <w:rFonts w:hint="default"/>
+      </w:rPr>
+    </w:lvl>
+    <w:lvl w:ilvl="4">
+      <w:start w:val="1"/>
+      <w:numFmt w:val="decimal"/>
+      <w:lvlText w:val="%1.%2.%3.%4.%5."/>
+      <w:lvlJc w:val="left"/>
+      <w:pPr>
+        <w:ind w:left="2592" w:hanging="792"/>
+      </w:pPr>
+      <w:rPr>
+        <w:rFonts w:hint="default"/>
+      </w:rPr>
+    </w:lvl>
+    <w:lvl w:ilvl="5">
+      <w:start w:val="1"/>
+      <w:numFmt w:val="decimal"/>
+      <w:lvlText w:val="%1.%2.%3.%4.%5.%6."/>
+      <w:lvlJc w:val="left"/>
+      <w:pPr>
+        <w:ind w:left="3096" w:hanging="936"/>
+      </w:pPr>
+      <w:rPr>
+        <w:rFonts w:hint="default"/>
+      </w:rPr>
+    </w:lvl>
+    <w:lvl w:ilvl="6">
+      <w:start w:val="1"/>
+      <w:numFmt w:val="decimal"/>
+      <w:lvlText w:val="%1.%2.%3.%4.%5.%6.%7."/>
+      <w:lvlJc w:val="left"/>
+      <w:pPr>
+        <w:ind w:left="3600" w:hanging="1080"/>
+      </w:pPr>
+      <w:rPr>
+        <w:rFonts w:hint="default"/>
+      </w:rPr>
+    </w:lvl>
+    <w:lvl w:ilvl="7">
+      <w:start w:val="1"/>
+      <w:numFmt w:val="decimal"/>
+      <w:lvlText w:val="%1.%2.%3.%4.%5.%6.%7.%8."/>
+      <w:lvlJc w:val="left"/>
+      <w:pPr>
+        <w:ind w:left="4104" w:hanging="1224"/>
+      </w:pPr>
+      <w:rPr>
+        <w:rFonts w:hint="default"/>
+      </w:rPr>
+    </w:lvl>
+    <w:lvl w:ilvl="8">
+      <w:start w:val="1"/>
+      <w:numFmt w:val="decimal"/>
+      <w:lvlText w:val="%1.%2.%3.%4.%5.%6.%7.%8.%9."/>
+      <w:lvlJc w:val="left"/>
+      <w:pPr>
+        <w:ind w:left="4680" w:hanging="1440"/>
+      </w:pPr>
+      <w:rPr>
+        <w:rFonts w:hint="default"/>
+      </w:rPr>
+    </w:lvl>
+  </w:abstractNum>
+  <w:abstractNum w:abstractNumId="13" w15:restartNumberingAfterBreak="0">
+    <w:nsid w:val="77083195"/>
+    <w:multiLevelType w:val="multilevel"/>
+    <w:tmpl w:val="0427001F"/>
+    <w:lvl w:ilvl="0">
+      <w:start w:val="1"/>
+      <w:numFmt w:val="decimal"/>
+      <w:lvlText w:val="%1."/>
+      <w:lvlJc w:val="left"/>
+      <w:pPr>
+        <w:ind w:left="720" w:hanging="360"/>
+      </w:pPr>
+      <w:rPr>
+        <w:rFonts w:hint="default"/>
+      </w:rPr>
+    </w:lvl>
+    <w:lvl w:ilvl="1">
+      <w:start w:val="1"/>
+      <w:numFmt w:val="decimal"/>
+      <w:lvlText w:val="%1.%2."/>
+      <w:lvlJc w:val="left"/>
+      <w:pPr>
+        <w:ind w:left="1152" w:hanging="432"/>
+      </w:pPr>
+      <w:rPr>
+        <w:rFonts w:hint="default"/>
+      </w:rPr>
+    </w:lvl>
+    <w:lvl w:ilvl="2">
+      <w:start w:val="1"/>
+      <w:numFmt w:val="decimal"/>
+      <w:lvlText w:val="%1.%2.%3."/>
+      <w:lvlJc w:val="left"/>
+      <w:pPr>
+        <w:ind w:left="1584" w:hanging="504"/>
+      </w:pPr>
+      <w:rPr>
+        <w:rFonts w:hint="default"/>
+      </w:rPr>
+    </w:lvl>
+    <w:lvl w:ilvl="3">
+      <w:start w:val="1"/>
+      <w:numFmt w:val="decimal"/>
+      <w:lvlText w:val="%1.%2.%3.%4."/>
+      <w:lvlJc w:val="left"/>
+      <w:pPr>
+        <w:ind w:left="2088" w:hanging="648"/>
+      </w:pPr>
+      <w:rPr>
+        <w:rFonts w:hint="default"/>
+      </w:rPr>
+    </w:lvl>
+    <w:lvl w:ilvl="4">
+      <w:start w:val="1"/>
+      <w:numFmt w:val="decimal"/>
+      <w:lvlText w:val="%1.%2.%3.%4.%5."/>
+      <w:lvlJc w:val="left"/>
+      <w:pPr>
+        <w:ind w:left="2592" w:hanging="792"/>
+      </w:pPr>
+      <w:rPr>
+        <w:rFonts w:hint="default"/>
+      </w:rPr>
+    </w:lvl>
+    <w:lvl w:ilvl="5">
+      <w:start w:val="1"/>
+      <w:numFmt w:val="decimal"/>
+      <w:lvlText w:val="%1.%2.%3.%4.%5.%6."/>
+      <w:lvlJc w:val="left"/>
+      <w:pPr>
+        <w:ind w:left="3096" w:hanging="936"/>
+      </w:pPr>
+      <w:rPr>
+        <w:rFonts w:hint="default"/>
+      </w:rPr>
+    </w:lvl>
+    <w:lvl w:ilvl="6">
+      <w:start w:val="1"/>
+      <w:numFmt w:val="decimal"/>
+      <w:lvlText w:val="%1.%2.%3.%4.%5.%6.%7."/>
+      <w:lvlJc w:val="left"/>
+      <w:pPr>
+        <w:ind w:left="3600" w:hanging="1080"/>
+      </w:pPr>
+      <w:rPr>
+        <w:rFonts w:hint="default"/>
+      </w:rPr>
+    </w:lvl>
+    <w:lvl w:ilvl="7">
+      <w:start w:val="1"/>
+      <w:numFmt w:val="decimal"/>
+      <w:lvlText w:val="%1.%2.%3.%4.%5.%6.%7.%8."/>
+      <w:lvlJc w:val="left"/>
+      <w:pPr>
+        <w:ind w:left="4104" w:hanging="1224"/>
+      </w:pPr>
+      <w:rPr>
+        <w:rFonts w:hint="default"/>
+      </w:rPr>
+    </w:lvl>
+    <w:lvl w:ilvl="8">
+      <w:start w:val="1"/>
+      <w:numFmt w:val="decimal"/>
+      <w:lvlText w:val="%1.%2.%3.%4.%5.%6.%7.%8.%9."/>
+      <w:lvlJc w:val="left"/>
+      <w:pPr>
+        <w:ind w:left="4680" w:hanging="1440"/>
+      </w:pPr>
+      <w:rPr>
+        <w:rFonts w:hint="default"/>
+      </w:rPr>
+    </w:lvl>
+  </w:abstractNum>
+  <w:abstractNum w:abstractNumId="14" w15:restartNumberingAfterBreak="0">
+    <w:nsid w:val="78CC6E52"/>
+    <w:multiLevelType w:val="hybridMultilevel"/>
+    <w:tmpl w:val="166A501E"/>
+    <w:lvl w:ilvl="0" w:tplc="0427000F">
+      <w:start w:val="1"/>
+      <w:numFmt w:val="decimal"/>
+      <w:lvlText w:val="%1."/>
+      <w:lvlJc w:val="left"/>
+      <w:pPr>
+        <w:ind w:left="720" w:hanging="360"/>
+      </w:pPr>
+    </w:lvl>
+    <w:lvl w:ilvl="1" w:tplc="04270019" w:tentative="1">
+      <w:start w:val="1"/>
+      <w:numFmt w:val="lowerLetter"/>
+      <w:lvlText w:val="%2."/>
+      <w:lvlJc w:val="left"/>
+      <w:pPr>
+        <w:ind w:left="1440" w:hanging="360"/>
+      </w:pPr>
+    </w:lvl>
+    <w:lvl w:ilvl="2" w:tplc="0427001B" w:tentative="1">
+      <w:start w:val="1"/>
+      <w:numFmt w:val="lowerRoman"/>
+      <w:lvlText w:val="%3."/>
+      <w:lvlJc w:val="right"/>
+      <w:pPr>
+        <w:ind w:left="2160" w:hanging="180"/>
+      </w:pPr>
+    </w:lvl>
+    <w:lvl w:ilvl="3" w:tplc="0427000F" w:tentative="1">
+      <w:start w:val="1"/>
+      <w:numFmt w:val="decimal"/>
+      <w:lvlText w:val="%4."/>
+      <w:lvlJc w:val="left"/>
+      <w:pPr>
+        <w:ind w:left="2880" w:hanging="360"/>
+      </w:pPr>
+    </w:lvl>
+    <w:lvl w:ilvl="4" w:tplc="04270019" w:tentative="1">
+      <w:start w:val="1"/>
+      <w:numFmt w:val="lowerLetter"/>
+      <w:lvlText w:val="%5."/>
+      <w:lvlJc w:val="left"/>
+      <w:pPr>
+        <w:ind w:left="3600" w:hanging="360"/>
+      </w:pPr>
+    </w:lvl>
+    <w:lvl w:ilvl="5" w:tplc="0427001B" w:tentative="1">
+      <w:start w:val="1"/>
+      <w:numFmt w:val="lowerRoman"/>
+      <w:lvlText w:val="%6."/>
+      <w:lvlJc w:val="right"/>
+      <w:pPr>
+        <w:ind w:left="4320" w:hanging="180"/>
+      </w:pPr>
+    </w:lvl>
+    <w:lvl w:ilvl="6" w:tplc="0427000F" w:tentative="1">
+      <w:start w:val="1"/>
+      <w:numFmt w:val="decimal"/>
+      <w:lvlText w:val="%7."/>
+      <w:lvlJc w:val="left"/>
+      <w:pPr>
+        <w:ind w:left="5040" w:hanging="360"/>
+      </w:pPr>
+    </w:lvl>
+    <w:lvl w:ilvl="7" w:tplc="04270019" w:tentative="1">
+      <w:start w:val="1"/>
+      <w:numFmt w:val="lowerLetter"/>
+      <w:lvlText w:val="%8."/>
+      <w:lvlJc w:val="left"/>
+      <w:pPr>
+        <w:ind w:left="5760" w:hanging="360"/>
+      </w:pPr>
+    </w:lvl>
+    <w:lvl w:ilvl="8" w:tplc="0427001B" w:tentative="1">
+      <w:start w:val="1"/>
+      <w:numFmt w:val="lowerRoman"/>
+      <w:lvlText w:val="%9."/>
+      <w:lvlJc w:val="right"/>
+      <w:pPr>
+        <w:ind w:left="6480" w:hanging="180"/>
+      </w:pPr>
+    </w:lvl>
+  </w:abstractNum>
+  <w:abstractNum w:abstractNumId="15" w15:restartNumberingAfterBreak="0">
     <w:nsid w:val="7C674530"/>
     <w:multiLevelType w:val="hybridMultilevel"/>
     <w:tmpl w:val="0556303C"/>
@@ -2437,25 +7806,52 @@
     </w:lvl>
   </w:abstractNum>
   <w:num w:numId="1">
-    <w:abstractNumId w:val="1"/>
+    <w:abstractNumId w:val="2"/>
   </w:num>
   <w:num w:numId="2">
-    <w:abstractNumId w:val="5"/>
+    <w:abstractNumId w:val="10"/>
   </w:num>
   <w:num w:numId="3">
-    <w:abstractNumId w:val="3"/>
+    <w:abstractNumId w:val="4"/>
   </w:num>
   <w:num w:numId="4">
-    <w:abstractNumId w:val="2"/>
+    <w:abstractNumId w:val="3"/>
   </w:num>
   <w:num w:numId="5">
     <w:abstractNumId w:val="0"/>
   </w:num>
   <w:num w:numId="6">
+    <w:abstractNumId w:val="15"/>
+  </w:num>
+  <w:num w:numId="7">
+    <w:abstractNumId w:val="9"/>
+  </w:num>
+  <w:num w:numId="8">
+    <w:abstractNumId w:val="14"/>
+  </w:num>
+  <w:num w:numId="9">
+    <w:abstractNumId w:val="7"/>
+  </w:num>
+  <w:num w:numId="10">
+    <w:abstractNumId w:val="11"/>
+  </w:num>
+  <w:num w:numId="11">
+    <w:abstractNumId w:val="5"/>
+  </w:num>
+  <w:num w:numId="12">
     <w:abstractNumId w:val="6"/>
   </w:num>
-  <w:num w:numId="7">
-    <w:abstractNumId w:val="4"/>
+  <w:num w:numId="13">
+    <w:abstractNumId w:val="1"/>
+  </w:num>
+  <w:num w:numId="14">
+    <w:abstractNumId w:val="8"/>
+  </w:num>
+  <w:num w:numId="15">
+    <w:abstractNumId w:val="13"/>
+  </w:num>
+  <w:num w:numId="16">
+    <w:abstractNumId w:val="12"/>
   </w:num>
 </w:numbering>
 </file>
@@ -3332,7 +8728,7 @@
 </file>
 
 <file path=customXml/itemProps1.xml><?xml version="1.0" encoding="utf-8"?>
-<ds:datastoreItem xmlns:ds="http://schemas.openxmlformats.org/officeDocument/2006/customXml" ds:itemID="{9BFEFA3D-FAFF-49AD-B89A-16B8C5CB03C6}">
+<ds:datastoreItem xmlns:ds="http://schemas.openxmlformats.org/officeDocument/2006/customXml" ds:itemID="{EF396AC3-B62F-4A06-A626-928C1E608035}">
   <ds:schemaRefs>
     <ds:schemaRef ds:uri="http://schemas.openxmlformats.org/officeDocument/2006/bibliography"/>
   </ds:schemaRefs>
